--- a/2_Documentation/1_DocumentOverview/Documentacao.docx
+++ b/2_Documentation/1_DocumentOverview/Documentacao.docx
@@ -3,73 +3,6 @@
 <w:document xmlns:wpc="http://schemas.microsoft.com/office/word/2010/wordprocessingCanvas" xmlns:cx="http://schemas.microsoft.com/office/drawing/2014/chartex" xmlns:cx1="http://schemas.microsoft.com/office/drawing/2015/9/8/chartex" xmlns:cx2="http://schemas.microsoft.com/office/drawing/2015/10/21/chartex" xmlns:cx3="http://schemas.microsoft.com/office/drawing/2016/5/9/chartex" xmlns:cx4="http://schemas.microsoft.com/office/drawing/2016/5/10/chartex" xmlns:cx5="http://schemas.microsoft.com/office/drawing/2016/5/11/chartex" xmlns:cx6="http://schemas.microsoft.com/office/drawing/2016/5/12/chartex" xmlns:cx7="http://schemas.microsoft.com/office/drawing/2016/5/13/chartex" xmlns:cx8="http://schemas.microsoft.com/office/drawing/2016/5/14/chartex" xmlns:mc="http://schemas.openxmlformats.org/markup-compatibility/2006" xmlns:aink="http://schemas.microsoft.com/office/drawing/2016/ink" xmlns:am3d="http://schemas.microsoft.com/office/drawing/2017/model3d" xmlns:o="urn:schemas-microsoft-com:office:office" xmlns:oel="http://schemas.microsoft.com/office/2019/extlst" xmlns:r="http://schemas.openxmlformats.org/officeDocument/2006/relationships" xmlns:m="http://schemas.openxmlformats.org/officeDocument/2006/math" xmlns:v="urn:schemas-microsoft-com:vml" xmlns:wp14="http://schemas.microsoft.com/office/word/2010/wordprocessingDrawing" xmlns:wp="http://schemas.openxmlformats.org/drawingml/2006/wordprocessingDrawing" xmlns:w10="urn:schemas-microsoft-com:office:word" xmlns:w="http://schemas.openxmlformats.org/wordprocessingml/2006/main" xmlns:w14="http://schemas.microsoft.com/office/word/2010/wordml" xmlns:w15="http://schemas.microsoft.com/office/word/2012/wordml" xmlns:w16cex="http://schemas.microsoft.com/office/word/2018/wordml/cex" xmlns:w16cid="http://schemas.microsoft.com/office/word/2016/wordml/cid" xmlns:w16="http://schemas.microsoft.com/office/word/2018/wordml" xmlns:w16sdtdh="http://schemas.microsoft.com/office/word/2020/wordml/sdtdatahash" xmlns:w16se="http://schemas.microsoft.com/office/word/2015/wordml/symex" xmlns:wpg="http://schemas.microsoft.com/office/word/2010/wordprocessingGroup" xmlns:wpi="http://schemas.microsoft.com/office/word/2010/wordprocessingInk" xmlns:wne="http://schemas.microsoft.com/office/word/2006/wordml" xmlns:wps="http://schemas.microsoft.com/office/word/2010/wordprocessingShape" mc:Ignorable="w14 w15 w16se w16cid w16 w16cex w16sdtdh wp14">
   <w:background w:color="FFFFFF" w:themeColor="background1"/>
   <w:body>
-    <w:p>
-      <w:pPr>
-        <w:ind w:left="-180"/>
-        <w:rPr>
-          <w:sz w:val="72"/>
-          <w:szCs w:val="72"/>
-          <w:lang w:val="pt-BR"/>
-        </w:rPr>
-      </w:pPr>
-      <w:r>
-        <w:rPr>
-          <w:noProof/>
-          <w:sz w:val="72"/>
-          <w:szCs w:val="72"/>
-          <w:lang w:val="pt-BR" w:bidi="pt-BR"/>
-        </w:rPr>
-        <w:drawing>
-          <wp:inline distT="0" distB="0" distL="0" distR="0" wp14:anchorId="79FC1CCB" wp14:editId="57E981D8">
-            <wp:extent cx="1616363" cy="592024"/>
-            <wp:effectExtent l="0" t="0" r="0" b="0"/>
-            <wp:docPr id="8" name="Imagem 7" descr="Logotipo do Microsoft 365">
-              <a:extLst xmlns:a="http://schemas.openxmlformats.org/drawingml/2006/main">
-                <a:ext uri="{FF2B5EF4-FFF2-40B4-BE49-F238E27FC236}">
-                  <a16:creationId xmlns:a16="http://schemas.microsoft.com/office/drawing/2014/main" id="{FCBEF536-489F-C046-89E4-0C15732FD71B}"/>
-                </a:ext>
-              </a:extLst>
-            </wp:docPr>
-            <wp:cNvGraphicFramePr>
-              <a:graphicFrameLocks xmlns:a="http://schemas.openxmlformats.org/drawingml/2006/main" noChangeAspect="1"/>
-            </wp:cNvGraphicFramePr>
-            <a:graphic xmlns:a="http://schemas.openxmlformats.org/drawingml/2006/main">
-              <a:graphicData uri="http://schemas.openxmlformats.org/drawingml/2006/picture">
-                <pic:pic xmlns:pic="http://schemas.openxmlformats.org/drawingml/2006/picture">
-                  <pic:nvPicPr>
-                    <pic:cNvPr id="8" name="Imagem 7" descr="Logotipo do Microsoft 365">
-                      <a:extLst>
-                        <a:ext uri="{FF2B5EF4-FFF2-40B4-BE49-F238E27FC236}">
-                          <a16:creationId xmlns:a16="http://schemas.microsoft.com/office/drawing/2014/main" id="{FCBEF536-489F-C046-89E4-0C15732FD71B}"/>
-                        </a:ext>
-                      </a:extLst>
-                    </pic:cNvPr>
-                    <pic:cNvPicPr>
-                      <a:picLocks noChangeAspect="1"/>
-                    </pic:cNvPicPr>
-                  </pic:nvPicPr>
-                  <pic:blipFill>
-                    <a:blip r:embed="rId11"/>
-                    <a:stretch>
-                      <a:fillRect/>
-                    </a:stretch>
-                  </pic:blipFill>
-                  <pic:spPr>
-                    <a:xfrm>
-                      <a:off x="0" y="0"/>
-                      <a:ext cx="1631453" cy="597551"/>
-                    </a:xfrm>
-                    <a:prstGeom prst="rect">
-                      <a:avLst/>
-                    </a:prstGeom>
-                  </pic:spPr>
-                </pic:pic>
-              </a:graphicData>
-            </a:graphic>
-          </wp:inline>
-        </w:drawing>
-      </w:r>
-    </w:p>
     <w:p>
       <w:pPr>
         <w:pStyle w:val="Ttulo"/>
@@ -97,7 +30,7 @@
         <w:rPr>
           <w:lang w:val="pt-BR" w:bidi="pt-BR"/>
         </w:rPr>
-        <w:t>Documentação dos Projetos</w:t>
+        <w:t>Documento Visão Geral</w:t>
       </w:r>
       <w:r>
         <w:rPr>
@@ -113,7 +46,7 @@
           <w:szCs w:val="12"/>
           <w:lang w:val="pt-BR" w:bidi="pt-BR"/>
         </w:rPr>
-        <w:t>Documento visão, com a finalidade de instruir mediante o problema e a solução adotada</w:t>
+        <w:t>Esse documento tem por finalidade explanar como foi desenvolvido a solução</w:t>
       </w:r>
       <w:r>
         <w:rPr>
@@ -138,14 +71,70 @@
           <w:color w:val="000000" w:themeColor="text1"/>
           <w:lang w:val="pt-BR" w:bidi="pt-BR"/>
         </w:rPr>
-        <w:t>Irei abordar o problema proposto, sobre a criação do banco de dados, arquitetura e tecnologias utilizadas</w:t>
+        <w:t>É</w:t>
       </w:r>
       <w:r>
         <w:rPr>
           <w:color w:val="000000" w:themeColor="text1"/>
           <w:lang w:val="pt-BR" w:bidi="pt-BR"/>
         </w:rPr>
-        <w:t xml:space="preserve">.  </w:t>
+        <w:t xml:space="preserve"> </w:t>
+      </w:r>
+      <w:r>
+        <w:rPr>
+          <w:color w:val="000000" w:themeColor="text1"/>
+          <w:lang w:val="pt-BR" w:bidi="pt-BR"/>
+        </w:rPr>
+        <w:t>abordado sobre o problema</w:t>
+      </w:r>
+      <w:r>
+        <w:rPr>
+          <w:color w:val="000000" w:themeColor="text1"/>
+          <w:lang w:val="pt-BR" w:bidi="pt-BR"/>
+        </w:rPr>
+        <w:t>,</w:t>
+      </w:r>
+      <w:r>
+        <w:rPr>
+          <w:color w:val="000000" w:themeColor="text1"/>
+          <w:lang w:val="pt-BR" w:bidi="pt-BR"/>
+        </w:rPr>
+        <w:t xml:space="preserve"> </w:t>
+      </w:r>
+      <w:r>
+        <w:rPr>
+          <w:color w:val="000000" w:themeColor="text1"/>
+          <w:lang w:val="pt-BR" w:bidi="pt-BR"/>
+        </w:rPr>
+        <w:t>uma</w:t>
+      </w:r>
+      <w:r>
+        <w:rPr>
+          <w:color w:val="000000" w:themeColor="text1"/>
+          <w:lang w:val="pt-BR" w:bidi="pt-BR"/>
+        </w:rPr>
+        <w:t xml:space="preserve"> possível solução estrutural, como as duas Apis estão estruturadas,</w:t>
+      </w:r>
+      <w:r>
+        <w:rPr>
+          <w:color w:val="000000" w:themeColor="text1"/>
+          <w:lang w:val="pt-BR" w:bidi="pt-BR"/>
+        </w:rPr>
+        <w:t xml:space="preserve"> </w:t>
+      </w:r>
+      <w:r>
+        <w:rPr>
+          <w:color w:val="000000" w:themeColor="text1"/>
+          <w:lang w:val="pt-BR" w:bidi="pt-BR"/>
+        </w:rPr>
+        <w:t>e de que forma foi implantado o banco de dados.</w:t>
+      </w:r>
+      <w:r>
+        <w:rPr>
+          <w:color w:val="000000" w:themeColor="text1"/>
+          <w:lang w:val="pt-BR" w:bidi="pt-BR"/>
+        </w:rPr>
+        <w:t xml:space="preserve">  </w:t>
       </w:r>
     </w:p>
     <w:p>
@@ -173,10 +162,32 @@
       <w:r>
         <w:rPr>
           <w:rFonts w:cstheme="minorHAnsi"/>
+          <w:i/>
+          <w:iCs/>
           <w:color w:val="000000"/>
           <w:szCs w:val="24"/>
         </w:rPr>
-        <w:t xml:space="preserve">A </w:t>
+        <w:t>Segundo a empresa, o problema proposto é: “</w:t>
+      </w:r>
+      <w:r>
+        <w:rPr>
+          <w:rFonts w:cstheme="minorHAnsi"/>
+          <w:i/>
+          <w:iCs/>
+          <w:color w:val="000000"/>
+          <w:szCs w:val="24"/>
+        </w:rPr>
+        <w:t>A empresa possui o cadastro via APP, e nessa onda, habilitamos o cadastro via API para Onboard de nossos clientes.Tendo esse problema, você deverá criar uma API para o cadastro destes cliente</w:t>
+      </w:r>
+      <w:r>
+        <w:rPr>
+          <w:rFonts w:cstheme="minorHAnsi"/>
+          <w:i/>
+          <w:iCs/>
+          <w:color w:val="000000"/>
+          <w:szCs w:val="24"/>
+        </w:rPr>
+        <w:t>”</w:t>
       </w:r>
       <w:r>
         <w:rPr>
@@ -184,15 +195,7 @@
           <w:color w:val="000000"/>
           <w:szCs w:val="24"/>
         </w:rPr>
-        <w:t>empresa</w:t>
-      </w:r>
-      <w:r>
-        <w:rPr>
-          <w:rFonts w:cstheme="minorHAnsi"/>
-          <w:color w:val="000000"/>
-          <w:szCs w:val="24"/>
-        </w:rPr>
-        <w:t xml:space="preserve"> possui o cadastro via APP, e nessa onda, habilitamos o cadastro via API para Onboard de nossos clientes.Tendo esse problema, você deverá criar uma API para o cadastro destes clientes.</w:t>
+        <w:t>.</w:t>
       </w:r>
     </w:p>
     <w:p>
@@ -206,7 +209,7 @@
         <w:rPr>
           <w:lang w:val="pt-BR" w:bidi="pt-BR"/>
         </w:rPr>
-        <w:t>Arquitetura</w:t>
+        <w:t>Solução Arquitetura</w:t>
       </w:r>
     </w:p>
     <w:p>
@@ -224,31 +227,47 @@
           <w:color w:val="000000"/>
           <w:szCs w:val="24"/>
         </w:rPr>
-        <w:t xml:space="preserve">Pensando em desacoplamento de responsabilidades, até mesmo uma possível falha  na obtenção do endereço por um fornecedor externo, foi desenvolvido duas APIs, com responsabilidades únicas, conforme mostra a </w:t>
+        <w:t xml:space="preserve">Eu optei por criar duas Apis, que são: Api.RegisterCustomer e Api.PostalCode conforme pode ser visto na </w:t>
       </w:r>
       <w:r>
         <w:rPr>
           <w:rFonts w:cstheme="minorHAnsi"/>
+          <w:b/>
+          <w:bCs/>
           <w:color w:val="000000"/>
           <w:szCs w:val="24"/>
         </w:rPr>
-        <w:t>imagem</w:t>
+        <w:t>F</w:t>
       </w:r>
       <w:r>
         <w:rPr>
           <w:rFonts w:cstheme="minorHAnsi"/>
+          <w:b/>
+          <w:bCs/>
           <w:color w:val="000000"/>
           <w:szCs w:val="24"/>
         </w:rPr>
-        <w:t xml:space="preserve"> a seguir</w:t>
+        <w:t>igura</w:t>
       </w:r>
       <w:r>
         <w:rPr>
           <w:rFonts w:cstheme="minorHAnsi"/>
+          <w:b/>
+          <w:bCs/>
           <w:color w:val="000000"/>
           <w:szCs w:val="24"/>
         </w:rPr>
-        <w:t>, Api.RegisterCustomer e Api.PostalCode</w:t>
+        <w:t xml:space="preserve"> </w:t>
+      </w:r>
+      <w:r>
+        <w:rPr>
+          <w:rFonts w:cstheme="minorHAnsi"/>
+          <w:b/>
+          <w:bCs/>
+          <w:color w:val="000000"/>
+          <w:szCs w:val="24"/>
+        </w:rPr>
+        <w:t>1</w:t>
       </w:r>
       <w:r>
         <w:rPr>
@@ -262,7 +281,29 @@
     <w:p>
       <w:pPr>
         <w:keepNext/>
-        <w:jc w:val="center"/>
+        <w:rPr>
+          <w:rFonts w:cstheme="minorHAnsi"/>
+          <w:color w:val="000000"/>
+          <w:szCs w:val="24"/>
+        </w:rPr>
+      </w:pPr>
+      <w:r>
+        <w:rPr>
+          <w:rFonts w:cstheme="minorHAnsi"/>
+          <w:color w:val="000000"/>
+          <w:szCs w:val="24"/>
+        </w:rPr>
+        <w:t>A Api.PostalCode tem responsabilidade em enviar requisição a um link externo para obter o endereço completo. Já Api.RegisterCustomer tem um escopo um pouco maior, é possível cadastrar e buscar por clientes.</w:t>
+      </w:r>
+    </w:p>
+    <w:p>
+      <w:pPr>
+        <w:keepNext/>
+        <w:rPr>
+          <w:rFonts w:cstheme="minorHAnsi"/>
+          <w:color w:val="000000"/>
+          <w:szCs w:val="24"/>
+        </w:rPr>
       </w:pPr>
       <w:r>
         <w:rPr>
@@ -272,10 +313,10 @@
           <w:lang w:bidi="pt-BR"/>
         </w:rPr>
         <w:drawing>
-          <wp:inline distT="0" distB="0" distL="0" distR="0" wp14:anchorId="4B00842A" wp14:editId="1BCF26E6">
-            <wp:extent cx="6716780" cy="2981739"/>
-            <wp:effectExtent l="0" t="0" r="8255" b="9525"/>
-            <wp:docPr id="5" name="Imagem 5"/>
+          <wp:inline distT="0" distB="0" distL="0" distR="0" wp14:anchorId="5484186C" wp14:editId="3ACA2343">
+            <wp:extent cx="6494089" cy="2464904"/>
+            <wp:effectExtent l="0" t="0" r="2540" b="0"/>
+            <wp:docPr id="5" name="Imagem 5" descr="Diagrama&#10;&#10;Descrição gerada automaticamente"/>
             <wp:cNvGraphicFramePr>
               <a:graphicFrameLocks xmlns:a="http://schemas.openxmlformats.org/drawingml/2006/main" noChangeAspect="1"/>
             </wp:cNvGraphicFramePr>
@@ -283,28 +324,20 @@
               <a:graphicData uri="http://schemas.openxmlformats.org/drawingml/2006/picture">
                 <pic:pic xmlns:pic="http://schemas.openxmlformats.org/drawingml/2006/picture">
                   <pic:nvPicPr>
-                    <pic:cNvPr id="0" name="Picture 3"/>
+                    <pic:cNvPr id="5" name="Imagem 5" descr="Diagrama&#10;&#10;Descrição gerada automaticamente"/>
                     <pic:cNvPicPr>
                       <a:picLocks noChangeAspect="1" noChangeArrowheads="1"/>
                     </pic:cNvPicPr>
                   </pic:nvPicPr>
-                  <pic:blipFill>
-                    <a:blip r:embed="rId12">
-                      <a:extLst>
-                        <a:ext uri="{28A0092B-C50C-407E-A947-70E740481C1C}">
-                          <a14:useLocalDpi xmlns:a14="http://schemas.microsoft.com/office/drawing/2010/main" val="0"/>
-                        </a:ext>
-                      </a:extLst>
-                    </a:blip>
-                    <a:srcRect/>
-                    <a:stretch>
-                      <a:fillRect/>
-                    </a:stretch>
+                  <pic:blipFill rotWithShape="1">
+                    <a:blip r:embed="rId11"/>
+                    <a:srcRect l="5270" t="11863" r="5747" b="12113"/>
+                    <a:stretch/>
                   </pic:blipFill>
                   <pic:spPr bwMode="auto">
                     <a:xfrm>
                       <a:off x="0" y="0"/>
-                      <a:ext cx="6781077" cy="3010282"/>
+                      <a:ext cx="6592239" cy="2502158"/>
                     </a:xfrm>
                     <a:prstGeom prst="rect">
                       <a:avLst/>
@@ -313,6 +346,11 @@
                     <a:ln>
                       <a:noFill/>
                     </a:ln>
+                    <a:extLst>
+                      <a:ext uri="{53640926-AAD7-44D8-BBD7-CCE9431645EC}">
+                        <a14:shadowObscured xmlns:a14="http://schemas.microsoft.com/office/drawing/2010/main"/>
+                      </a:ext>
+                    </a:extLst>
                   </pic:spPr>
                 </pic:pic>
               </a:graphicData>
@@ -325,11 +363,6 @@
       <w:pPr>
         <w:pStyle w:val="Legenda"/>
         <w:jc w:val="center"/>
-        <w:rPr>
-          <w:rFonts w:cstheme="minorHAnsi"/>
-          <w:szCs w:val="24"/>
-          <w:lang w:bidi="pt-BR"/>
-        </w:rPr>
       </w:pPr>
       <w:r>
         <w:t xml:space="preserve">Figura </w:t>
@@ -353,9 +386,16 @@
         <w:fldChar w:fldCharType="end"/>
       </w:r>
       <w:r>
-        <w:t>: brainstorm de uma possível arquitetura.</w:t>
+        <w:t xml:space="preserve">: </w:t>
+      </w:r>
+      <w:r>
+        <w:t>Solução arquitetural para o problema proposto</w:t>
+      </w:r>
+      <w:r>
+        <w:t>.</w:t>
       </w:r>
     </w:p>
+    <w:p/>
     <w:p>
       <w:pPr>
         <w:rPr>
@@ -370,48 +410,256 @@
           <w:szCs w:val="24"/>
           <w:lang w:bidi="pt-BR"/>
         </w:rPr>
-        <w:t>Na figura 1</w:t>
+        <w:t>Na minha opnião, por desconhecer o sistema por completo e em virtude de se ter uma maior escalabilidade, portanto é interessante a criação de duas Apis que funcione de forma isolada, com escopo de funções menores e em virtude de indisponibilidade do serviço, as demais partes do sistema continuarão a funcionar. Ressaltando que o desenvolvimento é rápido e o custo é menor ao comparar-se com um sistema maior e uma api de responsabilidade única.</w:t>
       </w:r>
+    </w:p>
+    <w:p>
+      <w:pPr>
+        <w:pStyle w:val="Ttulo1"/>
+        <w:rPr>
+          <w:lang w:val="pt-BR"/>
+        </w:rPr>
+      </w:pPr>
       <w:r>
         <w:rPr>
-          <w:rFonts w:cstheme="minorHAnsi"/>
-          <w:szCs w:val="24"/>
-          <w:lang w:bidi="pt-BR"/>
+          <w:lang w:val="pt-BR" w:bidi="pt-BR"/>
         </w:rPr>
-        <w:t>, o cliente pode solicitar uma requisição para Api.RegisterCustomer, que por sua vez tem a responsabilidade de comunicar-se com Api.PostalCode para obter o endereço, em Seguida Api.RegisterCustomer realiza persistencia dos dados.</w:t>
+        <w:t>Estrutura da Aplicação</w:t>
       </w:r>
     </w:p>
     <w:p>
       <w:pPr>
         <w:rPr>
           <w:rFonts w:cstheme="minorHAnsi"/>
+          <w:color w:val="000000"/>
           <w:szCs w:val="24"/>
-          <w:lang w:bidi="pt-BR"/>
         </w:rPr>
       </w:pPr>
       <w:r>
         <w:rPr>
           <w:rFonts w:cstheme="minorHAnsi"/>
+          <w:color w:val="000000"/>
           <w:szCs w:val="24"/>
-          <w:lang w:bidi="pt-BR"/>
         </w:rPr>
-        <w:t xml:space="preserve">Além do mais, </w:t>
+        <w:t>Eu acredito que a estrutura da aplicação deve ser simples e muito bem feita, em razão da Api ter poucas resonsabilidades</w:t>
       </w:r>
       <w:r>
         <w:rPr>
           <w:rFonts w:cstheme="minorHAnsi"/>
+          <w:color w:val="000000"/>
           <w:szCs w:val="24"/>
-          <w:lang w:bidi="pt-BR"/>
         </w:rPr>
-        <w:t>Api.Other</w:t>
+        <w:t xml:space="preserve">. Desta forma, as Apis estão estruturadas seguindo o conceito de arquitetura limpa, o projeto é fácil de fácil entendimento por outros desenvolvedores, acabo ganhando também tempo de desenvolvimento e trazendo lucros maiores para a empresa. </w:t>
+      </w:r>
+    </w:p>
+    <w:p>
+      <w:pPr>
+        <w:rPr>
+          <w:rFonts w:cstheme="minorHAnsi"/>
+          <w:color w:val="000000"/>
+          <w:szCs w:val="24"/>
+        </w:rPr>
+      </w:pPr>
+    </w:p>
+    <w:p>
+      <w:pPr>
+        <w:rPr>
+          <w:rFonts w:cstheme="minorHAnsi"/>
+          <w:color w:val="000000"/>
+          <w:szCs w:val="24"/>
+        </w:rPr>
+      </w:pPr>
+    </w:p>
+    <w:p>
+      <w:pPr>
+        <w:rPr>
+          <w:rFonts w:cstheme="minorHAnsi"/>
+          <w:color w:val="000000"/>
+          <w:szCs w:val="24"/>
+        </w:rPr>
+      </w:pPr>
+      <w:r>
+        <w:rPr>
+          <w:rFonts w:cstheme="minorHAnsi"/>
+          <w:noProof/>
+          <w:color w:val="000000"/>
+          <w:szCs w:val="24"/>
+        </w:rPr>
+        <w:drawing>
+          <wp:inline distT="0" distB="0" distL="0" distR="0" wp14:anchorId="41EE7BD4" wp14:editId="1585D101">
+            <wp:extent cx="2786947" cy="1693213"/>
+            <wp:effectExtent l="0" t="0" r="0" b="2540"/>
+            <wp:docPr id="2" name="Imagem 2"/>
+            <wp:cNvGraphicFramePr>
+              <a:graphicFrameLocks xmlns:a="http://schemas.openxmlformats.org/drawingml/2006/main" noChangeAspect="1"/>
+            </wp:cNvGraphicFramePr>
+            <a:graphic xmlns:a="http://schemas.openxmlformats.org/drawingml/2006/main">
+              <a:graphicData uri="http://schemas.openxmlformats.org/drawingml/2006/picture">
+                <pic:pic xmlns:pic="http://schemas.openxmlformats.org/drawingml/2006/picture">
+                  <pic:nvPicPr>
+                    <pic:cNvPr id="0" name="Picture 22"/>
+                    <pic:cNvPicPr>
+                      <a:picLocks noChangeAspect="1" noChangeArrowheads="1"/>
+                    </pic:cNvPicPr>
+                  </pic:nvPicPr>
+                  <pic:blipFill>
+                    <a:blip r:embed="rId12">
+                      <a:extLst>
+                        <a:ext uri="{28A0092B-C50C-407E-A947-70E740481C1C}">
+                          <a14:useLocalDpi xmlns:a14="http://schemas.microsoft.com/office/drawing/2010/main" val="0"/>
+                        </a:ext>
+                      </a:extLst>
+                    </a:blip>
+                    <a:srcRect/>
+                    <a:stretch>
+                      <a:fillRect/>
+                    </a:stretch>
+                  </pic:blipFill>
+                  <pic:spPr bwMode="auto">
+                    <a:xfrm>
+                      <a:off x="0" y="0"/>
+                      <a:ext cx="2825827" cy="1716835"/>
+                    </a:xfrm>
+                    <a:prstGeom prst="rect">
+                      <a:avLst/>
+                    </a:prstGeom>
+                    <a:noFill/>
+                    <a:ln>
+                      <a:noFill/>
+                    </a:ln>
+                  </pic:spPr>
+                </pic:pic>
+              </a:graphicData>
+            </a:graphic>
+          </wp:inline>
+        </w:drawing>
       </w:r>
       <w:r>
         <w:rPr>
           <w:rFonts w:cstheme="minorHAnsi"/>
+          <w:noProof/>
+          <w:color w:val="000000"/>
           <w:szCs w:val="24"/>
-          <w:lang w:bidi="pt-BR"/>
         </w:rPr>
-        <w:t xml:space="preserve"> foram colocadas somente como exemplo, que inclusive poderão utilizar-se da Api.PostalCode.</w:t>
+        <w:t xml:space="preserve">           </w:t>
+      </w:r>
+      <w:r>
+        <w:rPr>
+          <w:rFonts w:cstheme="minorHAnsi"/>
+          <w:noProof/>
+          <w:color w:val="000000"/>
+          <w:szCs w:val="24"/>
+        </w:rPr>
+        <w:drawing>
+          <wp:inline distT="0" distB="0" distL="0" distR="0" wp14:anchorId="75A742F4" wp14:editId="66F0595A">
+            <wp:extent cx="2774950" cy="1685925"/>
+            <wp:effectExtent l="0" t="0" r="6350" b="9525"/>
+            <wp:docPr id="3" name="Imagem 3"/>
+            <wp:cNvGraphicFramePr>
+              <a:graphicFrameLocks xmlns:a="http://schemas.openxmlformats.org/drawingml/2006/main" noChangeAspect="1"/>
+            </wp:cNvGraphicFramePr>
+            <a:graphic xmlns:a="http://schemas.openxmlformats.org/drawingml/2006/main">
+              <a:graphicData uri="http://schemas.openxmlformats.org/drawingml/2006/picture">
+                <pic:pic xmlns:pic="http://schemas.openxmlformats.org/drawingml/2006/picture">
+                  <pic:nvPicPr>
+                    <pic:cNvPr id="0" name="Picture 23"/>
+                    <pic:cNvPicPr>
+                      <a:picLocks noChangeAspect="1" noChangeArrowheads="1"/>
+                    </pic:cNvPicPr>
+                  </pic:nvPicPr>
+                  <pic:blipFill>
+                    <a:blip r:embed="rId12">
+                      <a:extLst>
+                        <a:ext uri="{28A0092B-C50C-407E-A947-70E740481C1C}">
+                          <a14:useLocalDpi xmlns:a14="http://schemas.microsoft.com/office/drawing/2010/main" val="0"/>
+                        </a:ext>
+                      </a:extLst>
+                    </a:blip>
+                    <a:srcRect/>
+                    <a:stretch>
+                      <a:fillRect/>
+                    </a:stretch>
+                  </pic:blipFill>
+                  <pic:spPr bwMode="auto">
+                    <a:xfrm>
+                      <a:off x="0" y="0"/>
+                      <a:ext cx="2774950" cy="1685925"/>
+                    </a:xfrm>
+                    <a:prstGeom prst="rect">
+                      <a:avLst/>
+                    </a:prstGeom>
+                    <a:noFill/>
+                    <a:ln>
+                      <a:noFill/>
+                    </a:ln>
+                  </pic:spPr>
+                </pic:pic>
+              </a:graphicData>
+            </a:graphic>
+          </wp:inline>
+        </w:drawing>
+      </w:r>
+    </w:p>
+    <w:p>
+      <w:pPr>
+        <w:pStyle w:val="Legenda"/>
+        <w:jc w:val="center"/>
+      </w:pPr>
+    </w:p>
+    <w:p>
+      <w:pPr>
+        <w:pStyle w:val="Legenda"/>
+        <w:jc w:val="center"/>
+      </w:pPr>
+      <w:r>
+        <w:t xml:space="preserve">Figura </w:t>
+      </w:r>
+      <w:r>
+        <w:t>2</w:t>
+      </w:r>
+      <w:r>
+        <w:t xml:space="preserve">: </w:t>
+      </w:r>
+      <w:r>
+        <w:t>Estrutura das Apis com o conceito de arquitetura limpa.</w:t>
+      </w:r>
+    </w:p>
+    <w:p>
+      <w:r>
+        <w:t>Foi utilizado o Visual Studio Enterprise 2019, os projetos foram criandos com WebApi .net 5</w:t>
+      </w:r>
+      <w:r>
+        <w:t xml:space="preserve"> e o versionamento de código feito no </w:t>
+      </w:r>
+      <w:r>
+        <w:fldChar w:fldCharType="begin"/>
+      </w:r>
+      <w:r>
+        <w:instrText xml:space="preserve"> HYPERLINK "https://github.com/Jeffconexion/Challenge_BC" </w:instrText>
+      </w:r>
+      <w:r>
+        <w:fldChar w:fldCharType="separate"/>
+      </w:r>
+      <w:r>
+        <w:rPr>
+          <w:rStyle w:val="Hyperlink"/>
+        </w:rPr>
+        <w:t>Git</w:t>
+      </w:r>
+      <w:r>
+        <w:rPr>
+          <w:rStyle w:val="Hyperlink"/>
+        </w:rPr>
+        <w:t>H</w:t>
+      </w:r>
+      <w:r>
+        <w:rPr>
+          <w:rStyle w:val="Hyperlink"/>
+        </w:rPr>
+        <w:t>ub</w:t>
+      </w:r>
+      <w:r>
+        <w:fldChar w:fldCharType="end"/>
       </w:r>
     </w:p>
     <w:p>
@@ -442,7 +690,35 @@
           <w:color w:val="000000"/>
           <w:szCs w:val="24"/>
         </w:rPr>
-        <w:t xml:space="preserve">Para realização da persistência dos dados, foi utilizado o Sql Server, sem a geração do migration pelo Visual Studio, dessa forma seguindo o conceito de database first. Entretanto, tomando os devidos cuidados para trazer as regras de negócio para </w:t>
+        <w:t xml:space="preserve">Para realização da persistência dos dados, foi utilizado o </w:t>
+      </w:r>
+      <w:r>
+        <w:rPr>
+          <w:rFonts w:cstheme="minorHAnsi"/>
+          <w:color w:val="000000"/>
+          <w:szCs w:val="24"/>
+          <w:highlight w:val="yellow"/>
+          <w:u w:val="single"/>
+        </w:rPr>
+        <w:t>Sql Server</w:t>
+      </w:r>
+      <w:r>
+        <w:rPr>
+          <w:rFonts w:cstheme="minorHAnsi"/>
+          <w:color w:val="000000"/>
+          <w:szCs w:val="24"/>
+          <w:highlight w:val="yellow"/>
+          <w:u w:val="single"/>
+        </w:rPr>
+        <w:t xml:space="preserve"> Express</w:t>
+      </w:r>
+      <w:r>
+        <w:rPr>
+          <w:rFonts w:cstheme="minorHAnsi"/>
+          <w:color w:val="000000"/>
+          <w:szCs w:val="24"/>
+        </w:rPr>
+        <w:t xml:space="preserve">, sem a geração do migration pelo Visual Studio, dessa forma seguindo o conceito de database first. Entretanto, tomando os devidos cuidados para trazer as regras de negócio para </w:t>
       </w:r>
       <w:r>
         <w:rPr>
@@ -477,10 +753,79 @@
           <w:szCs w:val="24"/>
         </w:rPr>
       </w:pPr>
+      <w:r>
+        <w:t xml:space="preserve">Na </w:t>
+      </w:r>
+      <w:r>
+        <w:rPr>
+          <w:b/>
+          <w:bCs/>
+        </w:rPr>
+        <w:t>Tabela 1</w:t>
+      </w:r>
+      <w:r>
+        <w:rPr>
+          <w:b/>
+          <w:bCs/>
+        </w:rPr>
+        <w:t xml:space="preserve"> e Tabela 2</w:t>
+      </w:r>
+      <w:r>
+        <w:t>, mostro as tabelas que foram criadas como regra de negócio para aplicação. Inclusive foi criado uma view, com os campos essenciais das três tabelas, ganhando dessa forma</w:t>
+      </w:r>
+      <w:r>
+        <w:t xml:space="preserve"> um maior desempenho</w:t>
+      </w:r>
+      <w:r>
+        <w:t xml:space="preserve"> ao realizar uma consulta.</w:t>
+      </w:r>
+    </w:p>
+    <w:p>
+      <w:pPr>
+        <w:rPr>
+          <w:rFonts w:cstheme="minorHAnsi"/>
+          <w:color w:val="000000"/>
+          <w:szCs w:val="24"/>
+        </w:rPr>
+      </w:pPr>
+    </w:p>
+    <w:p>
+      <w:pPr>
+        <w:pStyle w:val="Legenda"/>
+        <w:keepNext/>
+        <w:jc w:val="center"/>
+      </w:pPr>
+      <w:r>
+        <w:t xml:space="preserve">Tabela </w:t>
+      </w:r>
+      <w:r>
+        <w:fldChar w:fldCharType="begin"/>
+      </w:r>
+      <w:r>
+        <w:instrText xml:space="preserve"> SEQ Tabela \* ARABIC </w:instrText>
+      </w:r>
+      <w:r>
+        <w:fldChar w:fldCharType="separate"/>
+      </w:r>
+      <w:r>
+        <w:rPr>
+          <w:noProof/>
+        </w:rPr>
+        <w:t>1</w:t>
+      </w:r>
+      <w:r>
+        <w:fldChar w:fldCharType="end"/>
+      </w:r>
+      <w:r>
+        <w:t xml:space="preserve">: </w:t>
+      </w:r>
+      <w:r>
+        <w:t>Descrição das tabelas e view.</w:t>
+      </w:r>
     </w:p>
     <w:tbl>
       <w:tblPr>
-        <w:tblW w:w="3819" w:type="pct"/>
+        <w:tblW w:w="4511" w:type="pct"/>
         <w:jc w:val="center"/>
         <w:tblBorders>
           <w:top w:val="single" w:sz="4" w:space="0" w:color="auto"/>
@@ -497,8 +842,8 @@
         <w:tblLook w:val="04A0" w:firstRow="1" w:lastRow="0" w:firstColumn="1" w:lastColumn="0" w:noHBand="0" w:noVBand="1"/>
       </w:tblPr>
       <w:tblGrid>
-        <w:gridCol w:w="2554"/>
-        <w:gridCol w:w="5449"/>
+        <w:gridCol w:w="3037"/>
+        <w:gridCol w:w="6510"/>
       </w:tblGrid>
       <w:tr>
         <w:trPr>
@@ -507,7 +852,7 @@
         </w:trPr>
         <w:tc>
           <w:tcPr>
-            <w:tcW w:w="1370" w:type="pct"/>
+            <w:tcW w:w="1926" w:type="pct"/>
             <w:shd w:val="clear" w:color="auto" w:fill="BDD6EE" w:themeFill="accent1" w:themeFillTint="66"/>
             <w:noWrap/>
             <w:vAlign w:val="bottom"/>
@@ -521,8 +866,7 @@
                 <w:b/>
                 <w:bCs/>
                 <w:color w:val="000000"/>
-                <w:sz w:val="20"/>
-                <w:szCs w:val="20"/>
+                <w:szCs w:val="24"/>
                 <w:lang w:val="pt-BR" w:eastAsia="pt-BR"/>
               </w:rPr>
             </w:pPr>
@@ -532,8 +876,7 @@
                 <w:b/>
                 <w:bCs/>
                 <w:color w:val="000000"/>
-                <w:sz w:val="20"/>
-                <w:szCs w:val="20"/>
+                <w:szCs w:val="24"/>
                 <w:lang w:val="pt-BR" w:eastAsia="pt-BR"/>
               </w:rPr>
               <w:t>Tabela</w:t>
@@ -542,7 +885,7 @@
         </w:tc>
         <w:tc>
           <w:tcPr>
-            <w:tcW w:w="3630" w:type="pct"/>
+            <w:tcW w:w="3074" w:type="pct"/>
             <w:shd w:val="clear" w:color="auto" w:fill="BDD6EE" w:themeFill="accent1" w:themeFillTint="66"/>
             <w:noWrap/>
             <w:vAlign w:val="bottom"/>
@@ -556,8 +899,7 @@
                 <w:b/>
                 <w:bCs/>
                 <w:color w:val="000000"/>
-                <w:sz w:val="20"/>
-                <w:szCs w:val="20"/>
+                <w:szCs w:val="24"/>
                 <w:lang w:val="pt-BR" w:eastAsia="pt-BR"/>
               </w:rPr>
             </w:pPr>
@@ -567,8 +909,7 @@
                 <w:b/>
                 <w:bCs/>
                 <w:color w:val="000000"/>
-                <w:sz w:val="20"/>
-                <w:szCs w:val="20"/>
+                <w:szCs w:val="24"/>
                 <w:lang w:val="pt-BR" w:eastAsia="pt-BR"/>
               </w:rPr>
               <w:t>Descrição</w:t>
@@ -583,7 +924,7 @@
         </w:trPr>
         <w:tc>
           <w:tcPr>
-            <w:tcW w:w="1370" w:type="pct"/>
+            <w:tcW w:w="1926" w:type="pct"/>
             <w:shd w:val="clear" w:color="auto" w:fill="auto"/>
             <w:noWrap/>
             <w:vAlign w:val="bottom"/>
@@ -594,8 +935,7 @@
               <w:rPr>
                 <w:rFonts w:eastAsia="Times New Roman" w:cstheme="minorHAnsi"/>
                 <w:color w:val="000000"/>
-                <w:sz w:val="20"/>
-                <w:szCs w:val="20"/>
+                <w:szCs w:val="24"/>
                 <w:lang w:val="pt-BR" w:eastAsia="pt-BR"/>
               </w:rPr>
             </w:pPr>
@@ -603,8 +943,7 @@
               <w:rPr>
                 <w:rFonts w:eastAsia="Times New Roman" w:cstheme="minorHAnsi"/>
                 <w:color w:val="000000"/>
-                <w:sz w:val="20"/>
-                <w:szCs w:val="20"/>
+                <w:szCs w:val="24"/>
                 <w:lang w:val="pt-BR" w:eastAsia="pt-BR"/>
               </w:rPr>
               <w:t>TB_CUSTUMER</w:t>
@@ -613,7 +952,7 @@
         </w:tc>
         <w:tc>
           <w:tcPr>
-            <w:tcW w:w="3630" w:type="pct"/>
+            <w:tcW w:w="3074" w:type="pct"/>
             <w:shd w:val="clear" w:color="auto" w:fill="auto"/>
             <w:noWrap/>
             <w:vAlign w:val="bottom"/>
@@ -624,8 +963,7 @@
               <w:rPr>
                 <w:rFonts w:eastAsia="Times New Roman" w:cstheme="minorHAnsi"/>
                 <w:color w:val="000000"/>
-                <w:sz w:val="20"/>
-                <w:szCs w:val="20"/>
+                <w:szCs w:val="24"/>
                 <w:lang w:val="pt-BR" w:eastAsia="pt-BR"/>
               </w:rPr>
             </w:pPr>
@@ -633,8 +971,7 @@
               <w:rPr>
                 <w:rFonts w:eastAsia="Times New Roman" w:cstheme="minorHAnsi"/>
                 <w:color w:val="000000"/>
-                <w:sz w:val="20"/>
-                <w:szCs w:val="20"/>
+                <w:szCs w:val="24"/>
                 <w:lang w:val="pt-BR" w:eastAsia="pt-BR"/>
               </w:rPr>
               <w:t>Tabela para registrar o novo cliente cadastrado no sistema.</w:t>
@@ -649,7 +986,7 @@
         </w:trPr>
         <w:tc>
           <w:tcPr>
-            <w:tcW w:w="1370" w:type="pct"/>
+            <w:tcW w:w="1926" w:type="pct"/>
             <w:shd w:val="clear" w:color="auto" w:fill="auto"/>
             <w:noWrap/>
             <w:vAlign w:val="bottom"/>
@@ -661,8 +998,7 @@
               <w:rPr>
                 <w:rFonts w:eastAsia="Times New Roman" w:cstheme="minorHAnsi"/>
                 <w:color w:val="000000"/>
-                <w:sz w:val="20"/>
-                <w:szCs w:val="20"/>
+                <w:szCs w:val="24"/>
                 <w:lang w:val="pt-BR" w:eastAsia="pt-BR"/>
               </w:rPr>
             </w:pPr>
@@ -670,8 +1006,7 @@
               <w:rPr>
                 <w:rFonts w:eastAsia="Times New Roman" w:cstheme="minorHAnsi"/>
                 <w:color w:val="000000"/>
-                <w:sz w:val="20"/>
-                <w:szCs w:val="20"/>
+                <w:szCs w:val="24"/>
                 <w:lang w:val="pt-BR" w:eastAsia="pt-BR"/>
               </w:rPr>
               <w:t>TB_ADDRESS</w:t>
@@ -680,7 +1015,7 @@
         </w:tc>
         <w:tc>
           <w:tcPr>
-            <w:tcW w:w="3630" w:type="pct"/>
+            <w:tcW w:w="3074" w:type="pct"/>
             <w:shd w:val="clear" w:color="auto" w:fill="auto"/>
             <w:noWrap/>
             <w:vAlign w:val="bottom"/>
@@ -692,8 +1027,7 @@
               <w:rPr>
                 <w:rFonts w:eastAsia="Times New Roman" w:cstheme="minorHAnsi"/>
                 <w:color w:val="000000"/>
-                <w:sz w:val="20"/>
-                <w:szCs w:val="20"/>
+                <w:szCs w:val="24"/>
                 <w:lang w:val="pt-BR" w:eastAsia="pt-BR"/>
               </w:rPr>
             </w:pPr>
@@ -701,8 +1035,7 @@
               <w:rPr>
                 <w:rFonts w:eastAsia="Times New Roman" w:cstheme="minorHAnsi"/>
                 <w:color w:val="000000"/>
-                <w:sz w:val="20"/>
-                <w:szCs w:val="20"/>
+                <w:szCs w:val="24"/>
                 <w:lang w:val="pt-BR" w:eastAsia="pt-BR"/>
               </w:rPr>
               <w:t>Tabela para registrar o endereço mediante o cep informado.</w:t>
@@ -717,7 +1050,7 @@
         </w:trPr>
         <w:tc>
           <w:tcPr>
-            <w:tcW w:w="1370" w:type="pct"/>
+            <w:tcW w:w="1926" w:type="pct"/>
             <w:shd w:val="clear" w:color="auto" w:fill="auto"/>
             <w:noWrap/>
             <w:vAlign w:val="bottom"/>
@@ -729,8 +1062,7 @@
               <w:rPr>
                 <w:rFonts w:eastAsia="Times New Roman" w:cstheme="minorHAnsi"/>
                 <w:color w:val="000000"/>
-                <w:sz w:val="20"/>
-                <w:szCs w:val="20"/>
+                <w:szCs w:val="24"/>
                 <w:lang w:val="pt-BR" w:eastAsia="pt-BR"/>
               </w:rPr>
             </w:pPr>
@@ -738,8 +1070,7 @@
               <w:rPr>
                 <w:rFonts w:eastAsia="Times New Roman" w:cstheme="minorHAnsi"/>
                 <w:color w:val="000000"/>
-                <w:sz w:val="20"/>
-                <w:szCs w:val="20"/>
+                <w:szCs w:val="24"/>
                 <w:lang w:val="pt-BR" w:eastAsia="pt-BR"/>
               </w:rPr>
               <w:t>TB_STATUS_ADDRESS</w:t>
@@ -748,7 +1079,7 @@
         </w:tc>
         <w:tc>
           <w:tcPr>
-            <w:tcW w:w="3630" w:type="pct"/>
+            <w:tcW w:w="3074" w:type="pct"/>
             <w:shd w:val="clear" w:color="auto" w:fill="auto"/>
             <w:noWrap/>
             <w:vAlign w:val="bottom"/>
@@ -761,8 +1092,7 @@
               <w:rPr>
                 <w:rFonts w:eastAsia="Times New Roman" w:cstheme="minorHAnsi"/>
                 <w:color w:val="000000"/>
-                <w:sz w:val="20"/>
-                <w:szCs w:val="20"/>
+                <w:szCs w:val="24"/>
                 <w:lang w:val="pt-BR" w:eastAsia="pt-BR"/>
               </w:rPr>
             </w:pPr>
@@ -770,31 +1100,10 @@
               <w:rPr>
                 <w:rFonts w:eastAsia="Times New Roman" w:cstheme="minorHAnsi"/>
                 <w:color w:val="000000"/>
-                <w:sz w:val="20"/>
-                <w:szCs w:val="20"/>
+                <w:szCs w:val="24"/>
                 <w:lang w:val="pt-BR" w:eastAsia="pt-BR"/>
               </w:rPr>
-              <w:t xml:space="preserve">Tabela para registrar o status da </w:t>
-            </w:r>
-            <w:r>
-              <w:rPr>
-                <w:rFonts w:eastAsia="Times New Roman" w:cstheme="minorHAnsi"/>
-                <w:color w:val="000000"/>
-                <w:sz w:val="20"/>
-                <w:szCs w:val="20"/>
-                <w:lang w:val="pt-BR" w:eastAsia="pt-BR"/>
-              </w:rPr>
-              <w:t>TB_ADDRESS</w:t>
-            </w:r>
-            <w:r>
-              <w:rPr>
-                <w:rFonts w:eastAsia="Times New Roman" w:cstheme="minorHAnsi"/>
-                <w:color w:val="000000"/>
-                <w:sz w:val="20"/>
-                <w:szCs w:val="20"/>
-                <w:lang w:val="pt-BR" w:eastAsia="pt-BR"/>
-              </w:rPr>
-              <w:t>.</w:t>
+              <w:t>Tabela para registrar o status da TB_ADDRESS.</w:t>
             </w:r>
           </w:p>
         </w:tc>
@@ -806,7 +1115,7 @@
         </w:trPr>
         <w:tc>
           <w:tcPr>
-            <w:tcW w:w="1370" w:type="pct"/>
+            <w:tcW w:w="1926" w:type="pct"/>
             <w:shd w:val="clear" w:color="auto" w:fill="auto"/>
             <w:noWrap/>
             <w:vAlign w:val="bottom"/>
@@ -817,8 +1126,7 @@
               <w:rPr>
                 <w:rFonts w:eastAsia="Times New Roman" w:cstheme="minorHAnsi"/>
                 <w:color w:val="000000"/>
-                <w:sz w:val="20"/>
-                <w:szCs w:val="20"/>
+                <w:szCs w:val="24"/>
                 <w:lang w:val="pt-BR" w:eastAsia="pt-BR"/>
               </w:rPr>
             </w:pPr>
@@ -826,8 +1134,7 @@
               <w:rPr>
                 <w:rFonts w:eastAsiaTheme="minorHAnsi" w:cstheme="minorHAnsi"/>
                 <w:color w:val="000000"/>
-                <w:sz w:val="20"/>
-                <w:szCs w:val="20"/>
+                <w:szCs w:val="24"/>
                 <w:lang w:val="pt-BR"/>
               </w:rPr>
               <w:t>VW_FULLDATA_CUSTUMER</w:t>
@@ -836,7 +1143,7 @@
         </w:tc>
         <w:tc>
           <w:tcPr>
-            <w:tcW w:w="3630" w:type="pct"/>
+            <w:tcW w:w="3074" w:type="pct"/>
             <w:shd w:val="clear" w:color="auto" w:fill="auto"/>
             <w:noWrap/>
             <w:vAlign w:val="bottom"/>
@@ -848,8 +1155,7 @@
               <w:rPr>
                 <w:rFonts w:eastAsia="Times New Roman" w:cstheme="minorHAnsi"/>
                 <w:color w:val="000000"/>
-                <w:sz w:val="20"/>
-                <w:szCs w:val="20"/>
+                <w:szCs w:val="24"/>
                 <w:lang w:val="pt-BR" w:eastAsia="pt-BR"/>
               </w:rPr>
             </w:pPr>
@@ -858,8 +1164,7 @@
               <w:rPr>
                 <w:rFonts w:eastAsia="Times New Roman" w:cstheme="minorHAnsi"/>
                 <w:color w:val="000000"/>
-                <w:sz w:val="20"/>
-                <w:szCs w:val="20"/>
+                <w:szCs w:val="24"/>
                 <w:lang w:val="pt-BR" w:eastAsia="pt-BR"/>
               </w:rPr>
               <w:t>View</w:t>
@@ -869,8 +1174,7 @@
               <w:rPr>
                 <w:rFonts w:eastAsia="Times New Roman" w:cstheme="minorHAnsi"/>
                 <w:color w:val="000000"/>
-                <w:sz w:val="20"/>
-                <w:szCs w:val="20"/>
+                <w:szCs w:val="24"/>
                 <w:lang w:val="pt-BR" w:eastAsia="pt-BR"/>
               </w:rPr>
               <w:t xml:space="preserve"> com os campos </w:t>
@@ -880,8 +1184,7 @@
               <w:rPr>
                 <w:rFonts w:eastAsia="Times New Roman" w:cstheme="minorHAnsi"/>
                 <w:color w:val="000000"/>
-                <w:sz w:val="20"/>
-                <w:szCs w:val="20"/>
+                <w:szCs w:val="24"/>
                 <w:lang w:val="pt-BR" w:eastAsia="pt-BR"/>
               </w:rPr>
               <w:t>essenciais  das</w:t>
@@ -891,8 +1194,7 @@
               <w:rPr>
                 <w:rFonts w:eastAsia="Times New Roman" w:cstheme="minorHAnsi"/>
                 <w:color w:val="000000"/>
-                <w:sz w:val="20"/>
-                <w:szCs w:val="20"/>
+                <w:szCs w:val="24"/>
                 <w:lang w:val="pt-BR" w:eastAsia="pt-BR"/>
               </w:rPr>
               <w:t xml:space="preserve"> 3 tabelas.</w:t>
@@ -903,17 +1205,32 @@
     </w:tbl>
     <w:p>
       <w:pPr>
+        <w:rPr>
+          <w:lang w:val="pt-BR"/>
+        </w:rPr>
+      </w:pPr>
+    </w:p>
+    <w:p>
+      <w:pPr>
+        <w:rPr>
+          <w:lang w:val="pt-BR"/>
+        </w:rPr>
+      </w:pPr>
+    </w:p>
+    <w:p>
+      <w:pPr>
         <w:pStyle w:val="Legenda"/>
+        <w:keepNext/>
         <w:jc w:val="center"/>
       </w:pPr>
       <w:r>
-        <w:t xml:space="preserve">Figura </w:t>
+        <w:t xml:space="preserve">Tabela </w:t>
       </w:r>
       <w:r>
         <w:fldChar w:fldCharType="begin"/>
       </w:r>
       <w:r>
-        <w:instrText xml:space="preserve"> SEQ Figura \* ARABIC </w:instrText>
+        <w:instrText xml:space="preserve"> SEQ Tabela \* ARABIC </w:instrText>
       </w:r>
       <w:r>
         <w:fldChar w:fldCharType="separate"/>
@@ -931,31 +1248,13 @@
         <w:t xml:space="preserve">: </w:t>
       </w:r>
       <w:r>
-        <w:t>Descrição das tabelas e view que foram criadas</w:t>
+        <w:t>Campos e descrições da view criada.</w:t>
       </w:r>
-      <w:r>
-        <w:t>.</w:t>
-      </w:r>
-    </w:p>
-    <w:p>
-      <w:r>
-        <w:t xml:space="preserve">Na figura 2, mostro as tabelas que foram criadas como regra de negócio para aplicação. </w:t>
-      </w:r>
-      <w:r>
-        <w:t>Inclusive foi criado uma view, com os campos essenciais das três tabelas, ganhando dessa forma ao realizar uma consulta.</w:t>
-      </w:r>
-    </w:p>
-    <w:p>
-      <w:pPr>
-        <w:rPr>
-          <w:lang w:val="en-US"/>
-        </w:rPr>
-      </w:pPr>
     </w:p>
     <w:tbl>
       <w:tblPr>
-        <w:tblW w:w="8080" w:type="dxa"/>
-        <w:tblInd w:w="846" w:type="dxa"/>
+        <w:tblW w:w="9781" w:type="dxa"/>
+        <w:tblInd w:w="-5" w:type="dxa"/>
         <w:tblBorders>
           <w:top w:val="single" w:sz="4" w:space="0" w:color="auto"/>
           <w:left w:val="single" w:sz="4" w:space="0" w:color="auto"/>
@@ -972,9 +1271,9 @@
         <w:tblLook w:val="04A0" w:firstRow="1" w:lastRow="0" w:firstColumn="1" w:lastColumn="0" w:noHBand="0" w:noVBand="1"/>
       </w:tblPr>
       <w:tblGrid>
-        <w:gridCol w:w="2693"/>
-        <w:gridCol w:w="1490"/>
-        <w:gridCol w:w="3897"/>
+        <w:gridCol w:w="3544"/>
+        <w:gridCol w:w="1701"/>
+        <w:gridCol w:w="4536"/>
       </w:tblGrid>
       <w:tr>
         <w:trPr>
@@ -982,7 +1281,7 @@
         </w:trPr>
         <w:tc>
           <w:tcPr>
-            <w:tcW w:w="2693" w:type="dxa"/>
+            <w:tcW w:w="3544" w:type="dxa"/>
             <w:shd w:val="clear" w:color="auto" w:fill="BDD6EE" w:themeFill="accent1" w:themeFillTint="66"/>
             <w:noWrap/>
             <w:vAlign w:val="bottom"/>
@@ -996,8 +1295,7 @@
                 <w:b/>
                 <w:bCs/>
                 <w:color w:val="000000"/>
-                <w:sz w:val="20"/>
-                <w:szCs w:val="20"/>
+                <w:szCs w:val="24"/>
                 <w:lang w:val="pt-BR" w:eastAsia="pt-BR"/>
               </w:rPr>
             </w:pPr>
@@ -1007,8 +1305,7 @@
                 <w:b/>
                 <w:bCs/>
                 <w:color w:val="000000"/>
-                <w:sz w:val="20"/>
-                <w:szCs w:val="20"/>
+                <w:szCs w:val="24"/>
                 <w:lang w:val="pt-BR" w:eastAsia="pt-BR"/>
               </w:rPr>
               <w:t>Tabela</w:t>
@@ -1017,7 +1314,7 @@
         </w:tc>
         <w:tc>
           <w:tcPr>
-            <w:tcW w:w="1490" w:type="dxa"/>
+            <w:tcW w:w="1701" w:type="dxa"/>
             <w:shd w:val="clear" w:color="auto" w:fill="BDD6EE" w:themeFill="accent1" w:themeFillTint="66"/>
             <w:noWrap/>
             <w:vAlign w:val="bottom"/>
@@ -1031,8 +1328,7 @@
                 <w:b/>
                 <w:bCs/>
                 <w:color w:val="000000"/>
-                <w:sz w:val="20"/>
-                <w:szCs w:val="20"/>
+                <w:szCs w:val="24"/>
                 <w:lang w:val="pt-BR" w:eastAsia="pt-BR"/>
               </w:rPr>
             </w:pPr>
@@ -1042,8 +1338,7 @@
                 <w:b/>
                 <w:bCs/>
                 <w:color w:val="000000"/>
-                <w:sz w:val="20"/>
-                <w:szCs w:val="20"/>
+                <w:szCs w:val="24"/>
                 <w:lang w:val="pt-BR" w:eastAsia="pt-BR"/>
               </w:rPr>
               <w:t>Coluna</w:t>
@@ -1052,7 +1347,7 @@
         </w:tc>
         <w:tc>
           <w:tcPr>
-            <w:tcW w:w="3897" w:type="dxa"/>
+            <w:tcW w:w="4536" w:type="dxa"/>
             <w:shd w:val="clear" w:color="auto" w:fill="BDD6EE" w:themeFill="accent1" w:themeFillTint="66"/>
             <w:vAlign w:val="bottom"/>
           </w:tcPr>
@@ -1065,8 +1360,7 @@
                 <w:b/>
                 <w:bCs/>
                 <w:color w:val="000000"/>
-                <w:sz w:val="20"/>
-                <w:szCs w:val="20"/>
+                <w:szCs w:val="24"/>
                 <w:lang w:val="pt-BR" w:eastAsia="pt-BR"/>
               </w:rPr>
             </w:pPr>
@@ -1076,8 +1370,7 @@
                 <w:b/>
                 <w:bCs/>
                 <w:color w:val="000000"/>
-                <w:sz w:val="20"/>
-                <w:szCs w:val="20"/>
+                <w:szCs w:val="24"/>
                 <w:lang w:val="pt-BR" w:eastAsia="pt-BR"/>
               </w:rPr>
               <w:t>Descrição</w:t>
@@ -1091,7 +1384,7 @@
         </w:trPr>
         <w:tc>
           <w:tcPr>
-            <w:tcW w:w="2693" w:type="dxa"/>
+            <w:tcW w:w="3544" w:type="dxa"/>
             <w:shd w:val="clear" w:color="auto" w:fill="auto"/>
             <w:noWrap/>
             <w:vAlign w:val="bottom"/>
@@ -1102,8 +1395,7 @@
               <w:rPr>
                 <w:rFonts w:eastAsia="Times New Roman" w:cstheme="minorHAnsi"/>
                 <w:color w:val="000000"/>
-                <w:sz w:val="20"/>
-                <w:szCs w:val="20"/>
+                <w:szCs w:val="24"/>
                 <w:lang w:val="pt-BR" w:eastAsia="pt-BR"/>
               </w:rPr>
             </w:pPr>
@@ -1111,8 +1403,7 @@
               <w:rPr>
                 <w:rFonts w:eastAsiaTheme="minorHAnsi" w:cstheme="minorHAnsi"/>
                 <w:color w:val="000000"/>
-                <w:sz w:val="20"/>
-                <w:szCs w:val="20"/>
+                <w:szCs w:val="24"/>
                 <w:lang w:val="pt-BR"/>
               </w:rPr>
               <w:t>VW_FULLDATA_CUSTUMER</w:t>
@@ -1121,7 +1412,7 @@
         </w:tc>
         <w:tc>
           <w:tcPr>
-            <w:tcW w:w="1490" w:type="dxa"/>
+            <w:tcW w:w="1701" w:type="dxa"/>
             <w:shd w:val="clear" w:color="auto" w:fill="auto"/>
             <w:noWrap/>
             <w:vAlign w:val="bottom"/>
@@ -1133,8 +1424,7 @@
               <w:rPr>
                 <w:rFonts w:eastAsia="Times New Roman" w:cstheme="minorHAnsi"/>
                 <w:color w:val="000000"/>
-                <w:sz w:val="20"/>
-                <w:szCs w:val="20"/>
+                <w:szCs w:val="24"/>
                 <w:lang w:val="pt-BR" w:eastAsia="pt-BR"/>
               </w:rPr>
             </w:pPr>
@@ -1143,8 +1433,7 @@
               <w:rPr>
                 <w:rFonts w:eastAsia="Times New Roman" w:cstheme="minorHAnsi"/>
                 <w:color w:val="000000"/>
-                <w:sz w:val="20"/>
-                <w:szCs w:val="20"/>
+                <w:szCs w:val="24"/>
                 <w:lang w:val="pt-BR" w:eastAsia="pt-BR"/>
               </w:rPr>
               <w:t>name</w:t>
@@ -1154,7 +1443,7 @@
         </w:tc>
         <w:tc>
           <w:tcPr>
-            <w:tcW w:w="3897" w:type="dxa"/>
+            <w:tcW w:w="4536" w:type="dxa"/>
             <w:vAlign w:val="bottom"/>
           </w:tcPr>
           <w:p>
@@ -1163,8 +1452,7 @@
               <w:rPr>
                 <w:rFonts w:eastAsia="Times New Roman" w:cstheme="minorHAnsi"/>
                 <w:color w:val="000000"/>
-                <w:sz w:val="20"/>
-                <w:szCs w:val="20"/>
+                <w:szCs w:val="24"/>
                 <w:lang w:val="pt-BR" w:eastAsia="pt-BR"/>
               </w:rPr>
             </w:pPr>
@@ -1172,8 +1460,7 @@
               <w:rPr>
                 <w:rFonts w:eastAsia="Times New Roman" w:cstheme="minorHAnsi"/>
                 <w:color w:val="000000"/>
-                <w:sz w:val="20"/>
-                <w:szCs w:val="20"/>
+                <w:szCs w:val="24"/>
                 <w:lang w:val="pt-BR" w:eastAsia="pt-BR"/>
               </w:rPr>
               <w:t>Nome do cliente</w:t>
@@ -1187,7 +1474,7 @@
         </w:trPr>
         <w:tc>
           <w:tcPr>
-            <w:tcW w:w="2693" w:type="dxa"/>
+            <w:tcW w:w="3544" w:type="dxa"/>
             <w:shd w:val="clear" w:color="auto" w:fill="auto"/>
             <w:noWrap/>
             <w:vAlign w:val="bottom"/>
@@ -1198,8 +1485,7 @@
               <w:rPr>
                 <w:rFonts w:eastAsia="Times New Roman" w:cstheme="minorHAnsi"/>
                 <w:color w:val="000000"/>
-                <w:sz w:val="20"/>
-                <w:szCs w:val="20"/>
+                <w:szCs w:val="24"/>
                 <w:lang w:val="pt-BR" w:eastAsia="pt-BR"/>
               </w:rPr>
             </w:pPr>
@@ -1207,7 +1493,7 @@
         </w:tc>
         <w:tc>
           <w:tcPr>
-            <w:tcW w:w="1490" w:type="dxa"/>
+            <w:tcW w:w="1701" w:type="dxa"/>
             <w:shd w:val="clear" w:color="auto" w:fill="auto"/>
             <w:noWrap/>
             <w:vAlign w:val="bottom"/>
@@ -1219,8 +1505,7 @@
               <w:rPr>
                 <w:rFonts w:eastAsia="Times New Roman" w:cstheme="minorHAnsi"/>
                 <w:color w:val="000000"/>
-                <w:sz w:val="20"/>
-                <w:szCs w:val="20"/>
+                <w:szCs w:val="24"/>
                 <w:lang w:val="pt-BR" w:eastAsia="pt-BR"/>
               </w:rPr>
             </w:pPr>
@@ -1229,8 +1514,7 @@
               <w:rPr>
                 <w:rFonts w:eastAsia="Times New Roman" w:cstheme="minorHAnsi"/>
                 <w:color w:val="000000"/>
-                <w:sz w:val="20"/>
-                <w:szCs w:val="20"/>
+                <w:szCs w:val="24"/>
                 <w:lang w:val="pt-BR" w:eastAsia="pt-BR"/>
               </w:rPr>
               <w:t>tax_id</w:t>
@@ -1240,7 +1524,7 @@
         </w:tc>
         <w:tc>
           <w:tcPr>
-            <w:tcW w:w="3897" w:type="dxa"/>
+            <w:tcW w:w="4536" w:type="dxa"/>
             <w:vAlign w:val="bottom"/>
           </w:tcPr>
           <w:p>
@@ -1249,8 +1533,7 @@
               <w:rPr>
                 <w:rFonts w:eastAsia="Times New Roman" w:cstheme="minorHAnsi"/>
                 <w:color w:val="000000"/>
-                <w:sz w:val="20"/>
-                <w:szCs w:val="20"/>
+                <w:szCs w:val="24"/>
                 <w:lang w:val="pt-BR" w:eastAsia="pt-BR"/>
               </w:rPr>
             </w:pPr>
@@ -1259,8 +1542,7 @@
               <w:rPr>
                 <w:rFonts w:eastAsia="Times New Roman" w:cstheme="minorHAnsi"/>
                 <w:color w:val="000000"/>
-                <w:sz w:val="20"/>
-                <w:szCs w:val="20"/>
+                <w:szCs w:val="24"/>
                 <w:lang w:val="pt-BR" w:eastAsia="pt-BR"/>
               </w:rPr>
               <w:t>Cpf</w:t>
@@ -1270,8 +1552,7 @@
               <w:rPr>
                 <w:rFonts w:eastAsia="Times New Roman" w:cstheme="minorHAnsi"/>
                 <w:color w:val="000000"/>
-                <w:sz w:val="20"/>
-                <w:szCs w:val="20"/>
+                <w:szCs w:val="24"/>
                 <w:lang w:val="pt-BR" w:eastAsia="pt-BR"/>
               </w:rPr>
               <w:t xml:space="preserve"> ou </w:t>
@@ -1281,8 +1562,7 @@
               <w:rPr>
                 <w:rFonts w:eastAsia="Times New Roman" w:cstheme="minorHAnsi"/>
                 <w:color w:val="000000"/>
-                <w:sz w:val="20"/>
-                <w:szCs w:val="20"/>
+                <w:szCs w:val="24"/>
                 <w:lang w:val="pt-BR" w:eastAsia="pt-BR"/>
               </w:rPr>
               <w:t>Cnpj</w:t>
@@ -1292,8 +1572,7 @@
               <w:rPr>
                 <w:rFonts w:eastAsia="Times New Roman" w:cstheme="minorHAnsi"/>
                 <w:color w:val="000000"/>
-                <w:sz w:val="20"/>
-                <w:szCs w:val="20"/>
+                <w:szCs w:val="24"/>
                 <w:lang w:val="pt-BR" w:eastAsia="pt-BR"/>
               </w:rPr>
               <w:t xml:space="preserve"> validado na aplicação.</w:t>
@@ -1307,7 +1586,7 @@
         </w:trPr>
         <w:tc>
           <w:tcPr>
-            <w:tcW w:w="2693" w:type="dxa"/>
+            <w:tcW w:w="3544" w:type="dxa"/>
             <w:shd w:val="clear" w:color="auto" w:fill="auto"/>
             <w:noWrap/>
             <w:vAlign w:val="bottom"/>
@@ -1318,8 +1597,7 @@
               <w:rPr>
                 <w:rFonts w:eastAsia="Times New Roman" w:cstheme="minorHAnsi"/>
                 <w:color w:val="000000"/>
-                <w:sz w:val="20"/>
-                <w:szCs w:val="20"/>
+                <w:szCs w:val="24"/>
                 <w:lang w:val="pt-BR" w:eastAsia="pt-BR"/>
               </w:rPr>
             </w:pPr>
@@ -1327,7 +1605,7 @@
         </w:tc>
         <w:tc>
           <w:tcPr>
-            <w:tcW w:w="1490" w:type="dxa"/>
+            <w:tcW w:w="1701" w:type="dxa"/>
             <w:shd w:val="clear" w:color="auto" w:fill="auto"/>
             <w:noWrap/>
             <w:vAlign w:val="bottom"/>
@@ -1339,8 +1617,7 @@
               <w:rPr>
                 <w:rFonts w:eastAsia="Times New Roman" w:cstheme="minorHAnsi"/>
                 <w:color w:val="000000"/>
-                <w:sz w:val="20"/>
-                <w:szCs w:val="20"/>
+                <w:szCs w:val="24"/>
                 <w:lang w:val="pt-BR" w:eastAsia="pt-BR"/>
               </w:rPr>
             </w:pPr>
@@ -1349,8 +1626,7 @@
               <w:rPr>
                 <w:rFonts w:eastAsia="Times New Roman" w:cstheme="minorHAnsi"/>
                 <w:color w:val="000000"/>
-                <w:sz w:val="20"/>
-                <w:szCs w:val="20"/>
+                <w:szCs w:val="24"/>
                 <w:lang w:val="pt-BR" w:eastAsia="pt-BR"/>
               </w:rPr>
               <w:t>phone_number</w:t>
@@ -1360,7 +1636,7 @@
         </w:tc>
         <w:tc>
           <w:tcPr>
-            <w:tcW w:w="3897" w:type="dxa"/>
+            <w:tcW w:w="4536" w:type="dxa"/>
             <w:vAlign w:val="bottom"/>
           </w:tcPr>
           <w:p>
@@ -1369,8 +1645,7 @@
               <w:rPr>
                 <w:rFonts w:eastAsia="Times New Roman" w:cstheme="minorHAnsi"/>
                 <w:color w:val="000000"/>
-                <w:sz w:val="20"/>
-                <w:szCs w:val="20"/>
+                <w:szCs w:val="24"/>
                 <w:lang w:val="pt-BR" w:eastAsia="pt-BR"/>
               </w:rPr>
             </w:pPr>
@@ -1378,8 +1653,7 @@
               <w:rPr>
                 <w:rFonts w:eastAsia="Times New Roman" w:cstheme="minorHAnsi"/>
                 <w:color w:val="000000"/>
-                <w:sz w:val="20"/>
-                <w:szCs w:val="20"/>
+                <w:szCs w:val="24"/>
                 <w:lang w:val="pt-BR" w:eastAsia="pt-BR"/>
               </w:rPr>
               <w:t>Telefone do cliente.</w:t>
@@ -1393,7 +1667,7 @@
         </w:trPr>
         <w:tc>
           <w:tcPr>
-            <w:tcW w:w="2693" w:type="dxa"/>
+            <w:tcW w:w="3544" w:type="dxa"/>
             <w:shd w:val="clear" w:color="auto" w:fill="auto"/>
             <w:noWrap/>
             <w:vAlign w:val="bottom"/>
@@ -1404,8 +1678,7 @@
               <w:rPr>
                 <w:rFonts w:eastAsia="Times New Roman" w:cstheme="minorHAnsi"/>
                 <w:color w:val="000000"/>
-                <w:sz w:val="20"/>
-                <w:szCs w:val="20"/>
+                <w:szCs w:val="24"/>
                 <w:lang w:val="pt-BR" w:eastAsia="pt-BR"/>
               </w:rPr>
             </w:pPr>
@@ -1413,7 +1686,7 @@
         </w:tc>
         <w:tc>
           <w:tcPr>
-            <w:tcW w:w="1490" w:type="dxa"/>
+            <w:tcW w:w="1701" w:type="dxa"/>
             <w:shd w:val="clear" w:color="auto" w:fill="auto"/>
             <w:noWrap/>
             <w:vAlign w:val="bottom"/>
@@ -1425,8 +1698,7 @@
               <w:rPr>
                 <w:rFonts w:eastAsia="Times New Roman" w:cstheme="minorHAnsi"/>
                 <w:color w:val="000000"/>
-                <w:sz w:val="20"/>
-                <w:szCs w:val="20"/>
+                <w:szCs w:val="24"/>
                 <w:lang w:val="pt-BR" w:eastAsia="pt-BR"/>
               </w:rPr>
             </w:pPr>
@@ -1435,8 +1707,7 @@
               <w:rPr>
                 <w:rFonts w:eastAsia="Times New Roman" w:cstheme="minorHAnsi"/>
                 <w:color w:val="000000"/>
-                <w:sz w:val="20"/>
-                <w:szCs w:val="20"/>
+                <w:szCs w:val="24"/>
                 <w:lang w:val="pt-BR" w:eastAsia="pt-BR"/>
               </w:rPr>
               <w:t>created_at</w:t>
@@ -1446,7 +1717,7 @@
         </w:tc>
         <w:tc>
           <w:tcPr>
-            <w:tcW w:w="3897" w:type="dxa"/>
+            <w:tcW w:w="4536" w:type="dxa"/>
             <w:vAlign w:val="bottom"/>
           </w:tcPr>
           <w:p>
@@ -1455,8 +1726,7 @@
               <w:rPr>
                 <w:rFonts w:eastAsia="Times New Roman" w:cstheme="minorHAnsi"/>
                 <w:color w:val="000000"/>
-                <w:sz w:val="20"/>
-                <w:szCs w:val="20"/>
+                <w:szCs w:val="24"/>
                 <w:lang w:val="pt-BR" w:eastAsia="pt-BR"/>
               </w:rPr>
             </w:pPr>
@@ -1464,8 +1734,7 @@
               <w:rPr>
                 <w:rFonts w:eastAsia="Times New Roman" w:cstheme="minorHAnsi"/>
                 <w:color w:val="000000"/>
-                <w:sz w:val="20"/>
-                <w:szCs w:val="20"/>
+                <w:szCs w:val="24"/>
                 <w:lang w:val="pt-BR" w:eastAsia="pt-BR"/>
               </w:rPr>
               <w:t>Data de criação da conta.</w:t>
@@ -1479,7 +1748,7 @@
         </w:trPr>
         <w:tc>
           <w:tcPr>
-            <w:tcW w:w="2693" w:type="dxa"/>
+            <w:tcW w:w="3544" w:type="dxa"/>
             <w:shd w:val="clear" w:color="auto" w:fill="auto"/>
             <w:noWrap/>
             <w:vAlign w:val="bottom"/>
@@ -1490,8 +1759,7 @@
               <w:rPr>
                 <w:rFonts w:eastAsia="Times New Roman" w:cstheme="minorHAnsi"/>
                 <w:color w:val="000000"/>
-                <w:sz w:val="20"/>
-                <w:szCs w:val="20"/>
+                <w:szCs w:val="24"/>
                 <w:lang w:val="pt-BR" w:eastAsia="pt-BR"/>
               </w:rPr>
             </w:pPr>
@@ -1499,7 +1767,7 @@
         </w:tc>
         <w:tc>
           <w:tcPr>
-            <w:tcW w:w="1490" w:type="dxa"/>
+            <w:tcW w:w="1701" w:type="dxa"/>
             <w:shd w:val="clear" w:color="auto" w:fill="auto"/>
             <w:noWrap/>
             <w:vAlign w:val="bottom"/>
@@ -1511,8 +1779,7 @@
               <w:rPr>
                 <w:rFonts w:eastAsia="Times New Roman" w:cstheme="minorHAnsi"/>
                 <w:color w:val="000000"/>
-                <w:sz w:val="20"/>
-                <w:szCs w:val="20"/>
+                <w:szCs w:val="24"/>
                 <w:lang w:val="pt-BR" w:eastAsia="pt-BR"/>
               </w:rPr>
             </w:pPr>
@@ -1520,8 +1787,7 @@
               <w:rPr>
                 <w:rFonts w:eastAsia="Times New Roman" w:cstheme="minorHAnsi"/>
                 <w:color w:val="000000"/>
-                <w:sz w:val="20"/>
-                <w:szCs w:val="20"/>
+                <w:szCs w:val="24"/>
                 <w:lang w:val="pt-BR" w:eastAsia="pt-BR"/>
               </w:rPr>
               <w:t>status</w:t>
@@ -1530,7 +1796,7 @@
         </w:tc>
         <w:tc>
           <w:tcPr>
-            <w:tcW w:w="3897" w:type="dxa"/>
+            <w:tcW w:w="4536" w:type="dxa"/>
             <w:vAlign w:val="bottom"/>
           </w:tcPr>
           <w:p>
@@ -1539,8 +1805,7 @@
               <w:rPr>
                 <w:rFonts w:eastAsia="Times New Roman" w:cstheme="minorHAnsi"/>
                 <w:color w:val="000000"/>
-                <w:sz w:val="20"/>
-                <w:szCs w:val="20"/>
+                <w:szCs w:val="24"/>
                 <w:lang w:val="pt-BR" w:eastAsia="pt-BR"/>
               </w:rPr>
             </w:pPr>
@@ -1548,8 +1813,7 @@
               <w:rPr>
                 <w:rFonts w:eastAsia="Times New Roman" w:cstheme="minorHAnsi"/>
                 <w:color w:val="000000"/>
-                <w:sz w:val="20"/>
-                <w:szCs w:val="20"/>
+                <w:szCs w:val="24"/>
                 <w:lang w:val="pt-BR" w:eastAsia="pt-BR"/>
               </w:rPr>
               <w:t xml:space="preserve">Para o Cep informado vai ser </w:t>
@@ -1559,8 +1823,7 @@
               <w:rPr>
                 <w:rFonts w:eastAsia="Times New Roman" w:cstheme="minorHAnsi"/>
                 <w:color w:val="000000"/>
-                <w:sz w:val="20"/>
-                <w:szCs w:val="20"/>
+                <w:szCs w:val="24"/>
                 <w:lang w:val="pt-BR" w:eastAsia="pt-BR"/>
               </w:rPr>
               <w:t>atribuído  “</w:t>
@@ -1571,8 +1834,7 @@
               <w:rPr>
                 <w:rFonts w:eastAsia="Times New Roman" w:cstheme="minorHAnsi"/>
                 <w:color w:val="000000"/>
-                <w:sz w:val="20"/>
-                <w:szCs w:val="20"/>
+                <w:szCs w:val="24"/>
                 <w:lang w:val="pt-BR" w:eastAsia="pt-BR"/>
               </w:rPr>
               <w:t>Approved</w:t>
@@ -1582,8 +1844,7 @@
               <w:rPr>
                 <w:rFonts w:eastAsia="Times New Roman" w:cstheme="minorHAnsi"/>
                 <w:color w:val="000000"/>
-                <w:sz w:val="20"/>
-                <w:szCs w:val="20"/>
+                <w:szCs w:val="24"/>
                 <w:lang w:val="pt-BR" w:eastAsia="pt-BR"/>
               </w:rPr>
               <w:t>” caso contrário “</w:t>
@@ -1593,8 +1854,7 @@
               <w:rPr>
                 <w:rFonts w:eastAsia="Times New Roman" w:cstheme="minorHAnsi"/>
                 <w:color w:val="000000"/>
-                <w:sz w:val="20"/>
-                <w:szCs w:val="20"/>
+                <w:szCs w:val="24"/>
                 <w:lang w:val="pt-BR" w:eastAsia="pt-BR"/>
               </w:rPr>
               <w:t>Pending</w:t>
@@ -1604,8 +1864,7 @@
               <w:rPr>
                 <w:rFonts w:eastAsia="Times New Roman" w:cstheme="minorHAnsi"/>
                 <w:color w:val="000000"/>
-                <w:sz w:val="20"/>
-                <w:szCs w:val="20"/>
+                <w:szCs w:val="24"/>
                 <w:lang w:val="pt-BR" w:eastAsia="pt-BR"/>
               </w:rPr>
               <w:t>”</w:t>
@@ -1619,7 +1878,7 @@
         </w:trPr>
         <w:tc>
           <w:tcPr>
-            <w:tcW w:w="2693" w:type="dxa"/>
+            <w:tcW w:w="3544" w:type="dxa"/>
             <w:shd w:val="clear" w:color="auto" w:fill="auto"/>
             <w:noWrap/>
             <w:vAlign w:val="bottom"/>
@@ -1630,8 +1889,7 @@
               <w:rPr>
                 <w:rFonts w:eastAsia="Times New Roman" w:cstheme="minorHAnsi"/>
                 <w:color w:val="000000"/>
-                <w:sz w:val="20"/>
-                <w:szCs w:val="20"/>
+                <w:szCs w:val="24"/>
                 <w:lang w:val="pt-BR" w:eastAsia="pt-BR"/>
               </w:rPr>
             </w:pPr>
@@ -1639,7 +1897,7 @@
         </w:tc>
         <w:tc>
           <w:tcPr>
-            <w:tcW w:w="1490" w:type="dxa"/>
+            <w:tcW w:w="1701" w:type="dxa"/>
             <w:shd w:val="clear" w:color="auto" w:fill="auto"/>
             <w:noWrap/>
             <w:vAlign w:val="bottom"/>
@@ -1651,8 +1909,7 @@
               <w:rPr>
                 <w:rFonts w:eastAsia="Times New Roman" w:cstheme="minorHAnsi"/>
                 <w:color w:val="000000"/>
-                <w:sz w:val="20"/>
-                <w:szCs w:val="20"/>
+                <w:szCs w:val="24"/>
                 <w:lang w:val="pt-BR" w:eastAsia="pt-BR"/>
               </w:rPr>
             </w:pPr>
@@ -1661,8 +1918,7 @@
               <w:rPr>
                 <w:rFonts w:eastAsia="Times New Roman" w:cstheme="minorHAnsi"/>
                 <w:color w:val="000000"/>
-                <w:sz w:val="20"/>
-                <w:szCs w:val="20"/>
+                <w:szCs w:val="24"/>
                 <w:lang w:val="pt-BR" w:eastAsia="pt-BR"/>
               </w:rPr>
               <w:t>state</w:t>
@@ -1672,7 +1928,7 @@
         </w:tc>
         <w:tc>
           <w:tcPr>
-            <w:tcW w:w="3897" w:type="dxa"/>
+            <w:tcW w:w="4536" w:type="dxa"/>
             <w:vAlign w:val="bottom"/>
           </w:tcPr>
           <w:p>
@@ -1681,8 +1937,7 @@
               <w:rPr>
                 <w:rFonts w:eastAsia="Times New Roman" w:cstheme="minorHAnsi"/>
                 <w:color w:val="000000"/>
-                <w:sz w:val="20"/>
-                <w:szCs w:val="20"/>
+                <w:szCs w:val="24"/>
                 <w:lang w:val="pt-BR" w:eastAsia="pt-BR"/>
               </w:rPr>
             </w:pPr>
@@ -1690,8 +1945,7 @@
               <w:rPr>
                 <w:rFonts w:eastAsia="Times New Roman" w:cstheme="minorHAnsi"/>
                 <w:color w:val="000000"/>
-                <w:sz w:val="20"/>
-                <w:szCs w:val="20"/>
+                <w:szCs w:val="24"/>
                 <w:lang w:val="pt-BR" w:eastAsia="pt-BR"/>
               </w:rPr>
               <w:t>Estado do cliente</w:t>
@@ -1705,7 +1959,7 @@
         </w:trPr>
         <w:tc>
           <w:tcPr>
-            <w:tcW w:w="2693" w:type="dxa"/>
+            <w:tcW w:w="3544" w:type="dxa"/>
             <w:shd w:val="clear" w:color="auto" w:fill="auto"/>
             <w:noWrap/>
             <w:vAlign w:val="bottom"/>
@@ -1716,8 +1970,7 @@
               <w:rPr>
                 <w:rFonts w:eastAsia="Times New Roman" w:cstheme="minorHAnsi"/>
                 <w:color w:val="000000"/>
-                <w:sz w:val="20"/>
-                <w:szCs w:val="20"/>
+                <w:szCs w:val="24"/>
                 <w:lang w:val="pt-BR" w:eastAsia="pt-BR"/>
               </w:rPr>
             </w:pPr>
@@ -1725,7 +1978,7 @@
         </w:tc>
         <w:tc>
           <w:tcPr>
-            <w:tcW w:w="1490" w:type="dxa"/>
+            <w:tcW w:w="1701" w:type="dxa"/>
             <w:shd w:val="clear" w:color="auto" w:fill="auto"/>
             <w:noWrap/>
             <w:vAlign w:val="bottom"/>
@@ -1737,8 +1990,7 @@
               <w:rPr>
                 <w:rFonts w:eastAsia="Times New Roman" w:cstheme="minorHAnsi"/>
                 <w:color w:val="000000"/>
-                <w:sz w:val="20"/>
-                <w:szCs w:val="20"/>
+                <w:szCs w:val="24"/>
                 <w:lang w:val="pt-BR" w:eastAsia="pt-BR"/>
               </w:rPr>
             </w:pPr>
@@ -1747,8 +1999,7 @@
               <w:rPr>
                 <w:rFonts w:eastAsia="Times New Roman" w:cstheme="minorHAnsi"/>
                 <w:color w:val="000000"/>
-                <w:sz w:val="20"/>
-                <w:szCs w:val="20"/>
+                <w:szCs w:val="24"/>
                 <w:lang w:val="pt-BR" w:eastAsia="pt-BR"/>
               </w:rPr>
               <w:t>city</w:t>
@@ -1758,7 +2009,7 @@
         </w:tc>
         <w:tc>
           <w:tcPr>
-            <w:tcW w:w="3897" w:type="dxa"/>
+            <w:tcW w:w="4536" w:type="dxa"/>
             <w:vAlign w:val="bottom"/>
           </w:tcPr>
           <w:p>
@@ -1767,8 +2018,7 @@
               <w:rPr>
                 <w:rFonts w:eastAsia="Times New Roman" w:cstheme="minorHAnsi"/>
                 <w:color w:val="000000"/>
-                <w:sz w:val="20"/>
-                <w:szCs w:val="20"/>
+                <w:szCs w:val="24"/>
                 <w:lang w:val="pt-BR" w:eastAsia="pt-BR"/>
               </w:rPr>
             </w:pPr>
@@ -1776,8 +2026,7 @@
               <w:rPr>
                 <w:rFonts w:eastAsia="Times New Roman" w:cstheme="minorHAnsi"/>
                 <w:color w:val="000000"/>
-                <w:sz w:val="20"/>
-                <w:szCs w:val="20"/>
+                <w:szCs w:val="24"/>
                 <w:lang w:val="pt-BR" w:eastAsia="pt-BR"/>
               </w:rPr>
               <w:t>Cidade do cliente</w:t>
@@ -1791,7 +2040,7 @@
         </w:trPr>
         <w:tc>
           <w:tcPr>
-            <w:tcW w:w="2693" w:type="dxa"/>
+            <w:tcW w:w="3544" w:type="dxa"/>
             <w:shd w:val="clear" w:color="auto" w:fill="auto"/>
             <w:noWrap/>
             <w:vAlign w:val="bottom"/>
@@ -1802,8 +2051,7 @@
               <w:rPr>
                 <w:rFonts w:eastAsia="Times New Roman" w:cstheme="minorHAnsi"/>
                 <w:color w:val="000000"/>
-                <w:sz w:val="20"/>
-                <w:szCs w:val="20"/>
+                <w:szCs w:val="24"/>
                 <w:lang w:val="pt-BR" w:eastAsia="pt-BR"/>
               </w:rPr>
             </w:pPr>
@@ -1811,7 +2059,7 @@
         </w:tc>
         <w:tc>
           <w:tcPr>
-            <w:tcW w:w="1490" w:type="dxa"/>
+            <w:tcW w:w="1701" w:type="dxa"/>
             <w:shd w:val="clear" w:color="auto" w:fill="auto"/>
             <w:noWrap/>
             <w:vAlign w:val="bottom"/>
@@ -1823,8 +2071,7 @@
               <w:rPr>
                 <w:rFonts w:eastAsia="Times New Roman" w:cstheme="minorHAnsi"/>
                 <w:color w:val="000000"/>
-                <w:sz w:val="20"/>
-                <w:szCs w:val="20"/>
+                <w:szCs w:val="24"/>
                 <w:lang w:val="pt-BR" w:eastAsia="pt-BR"/>
               </w:rPr>
             </w:pPr>
@@ -1833,8 +2080,7 @@
               <w:rPr>
                 <w:rFonts w:eastAsia="Times New Roman" w:cstheme="minorHAnsi"/>
                 <w:color w:val="000000"/>
-                <w:sz w:val="20"/>
-                <w:szCs w:val="20"/>
+                <w:szCs w:val="24"/>
                 <w:lang w:val="pt-BR" w:eastAsia="pt-BR"/>
               </w:rPr>
               <w:t>district</w:t>
@@ -1844,7 +2090,7 @@
         </w:tc>
         <w:tc>
           <w:tcPr>
-            <w:tcW w:w="3897" w:type="dxa"/>
+            <w:tcW w:w="4536" w:type="dxa"/>
             <w:vAlign w:val="bottom"/>
           </w:tcPr>
           <w:p>
@@ -1853,8 +2099,7 @@
               <w:rPr>
                 <w:rFonts w:eastAsia="Times New Roman" w:cstheme="minorHAnsi"/>
                 <w:color w:val="000000"/>
-                <w:sz w:val="20"/>
-                <w:szCs w:val="20"/>
+                <w:szCs w:val="24"/>
                 <w:lang w:val="pt-BR" w:eastAsia="pt-BR"/>
               </w:rPr>
             </w:pPr>
@@ -1862,8 +2107,7 @@
               <w:rPr>
                 <w:rFonts w:eastAsia="Times New Roman" w:cstheme="minorHAnsi"/>
                 <w:color w:val="000000"/>
-                <w:sz w:val="20"/>
-                <w:szCs w:val="20"/>
+                <w:szCs w:val="24"/>
                 <w:lang w:val="pt-BR" w:eastAsia="pt-BR"/>
               </w:rPr>
               <w:t>Bairro do cliente</w:t>
@@ -1877,7 +2121,7 @@
         </w:trPr>
         <w:tc>
           <w:tcPr>
-            <w:tcW w:w="2693" w:type="dxa"/>
+            <w:tcW w:w="3544" w:type="dxa"/>
             <w:shd w:val="clear" w:color="auto" w:fill="auto"/>
             <w:noWrap/>
             <w:vAlign w:val="bottom"/>
@@ -1888,8 +2132,7 @@
               <w:rPr>
                 <w:rFonts w:eastAsia="Times New Roman" w:cstheme="minorHAnsi"/>
                 <w:color w:val="000000"/>
-                <w:sz w:val="20"/>
-                <w:szCs w:val="20"/>
+                <w:szCs w:val="24"/>
                 <w:lang w:val="pt-BR" w:eastAsia="pt-BR"/>
               </w:rPr>
             </w:pPr>
@@ -1897,7 +2140,7 @@
         </w:tc>
         <w:tc>
           <w:tcPr>
-            <w:tcW w:w="1490" w:type="dxa"/>
+            <w:tcW w:w="1701" w:type="dxa"/>
             <w:shd w:val="clear" w:color="auto" w:fill="auto"/>
             <w:noWrap/>
             <w:vAlign w:val="bottom"/>
@@ -1909,8 +2152,7 @@
               <w:rPr>
                 <w:rFonts w:eastAsia="Times New Roman" w:cstheme="minorHAnsi"/>
                 <w:color w:val="000000"/>
-                <w:sz w:val="20"/>
-                <w:szCs w:val="20"/>
+                <w:szCs w:val="24"/>
                 <w:lang w:val="pt-BR" w:eastAsia="pt-BR"/>
               </w:rPr>
             </w:pPr>
@@ -1919,8 +2161,7 @@
               <w:rPr>
                 <w:rFonts w:eastAsia="Times New Roman" w:cstheme="minorHAnsi"/>
                 <w:color w:val="000000"/>
-                <w:sz w:val="20"/>
-                <w:szCs w:val="20"/>
+                <w:szCs w:val="24"/>
                 <w:lang w:val="pt-BR" w:eastAsia="pt-BR"/>
               </w:rPr>
               <w:t>address</w:t>
@@ -1930,7 +2171,7 @@
         </w:tc>
         <w:tc>
           <w:tcPr>
-            <w:tcW w:w="3897" w:type="dxa"/>
+            <w:tcW w:w="4536" w:type="dxa"/>
             <w:vAlign w:val="bottom"/>
           </w:tcPr>
           <w:p>
@@ -1939,8 +2180,7 @@
               <w:rPr>
                 <w:rFonts w:eastAsia="Times New Roman" w:cstheme="minorHAnsi"/>
                 <w:color w:val="000000"/>
-                <w:sz w:val="20"/>
-                <w:szCs w:val="20"/>
+                <w:szCs w:val="24"/>
                 <w:lang w:val="pt-BR" w:eastAsia="pt-BR"/>
               </w:rPr>
             </w:pPr>
@@ -1948,8 +2188,7 @@
               <w:rPr>
                 <w:rFonts w:eastAsia="Times New Roman" w:cstheme="minorHAnsi"/>
                 <w:color w:val="000000"/>
-                <w:sz w:val="20"/>
-                <w:szCs w:val="20"/>
+                <w:szCs w:val="24"/>
                 <w:lang w:val="pt-BR" w:eastAsia="pt-BR"/>
               </w:rPr>
               <w:t>Endereço do cliente</w:t>
@@ -1963,7 +2202,7 @@
         </w:trPr>
         <w:tc>
           <w:tcPr>
-            <w:tcW w:w="2693" w:type="dxa"/>
+            <w:tcW w:w="3544" w:type="dxa"/>
             <w:shd w:val="clear" w:color="auto" w:fill="auto"/>
             <w:noWrap/>
             <w:vAlign w:val="bottom"/>
@@ -1974,8 +2213,7 @@
               <w:rPr>
                 <w:rFonts w:eastAsia="Times New Roman" w:cstheme="minorHAnsi"/>
                 <w:color w:val="000000"/>
-                <w:sz w:val="20"/>
-                <w:szCs w:val="20"/>
+                <w:szCs w:val="24"/>
                 <w:lang w:val="pt-BR" w:eastAsia="pt-BR"/>
               </w:rPr>
             </w:pPr>
@@ -1983,7 +2221,7 @@
         </w:tc>
         <w:tc>
           <w:tcPr>
-            <w:tcW w:w="1490" w:type="dxa"/>
+            <w:tcW w:w="1701" w:type="dxa"/>
             <w:shd w:val="clear" w:color="auto" w:fill="auto"/>
             <w:noWrap/>
             <w:vAlign w:val="bottom"/>
@@ -1995,8 +2233,7 @@
               <w:rPr>
                 <w:rFonts w:eastAsia="Times New Roman" w:cstheme="minorHAnsi"/>
                 <w:color w:val="000000"/>
-                <w:sz w:val="20"/>
-                <w:szCs w:val="20"/>
+                <w:szCs w:val="24"/>
                 <w:lang w:val="pt-BR" w:eastAsia="pt-BR"/>
               </w:rPr>
             </w:pPr>
@@ -2005,8 +2242,7 @@
               <w:rPr>
                 <w:rFonts w:eastAsia="Times New Roman" w:cstheme="minorHAnsi"/>
                 <w:color w:val="000000"/>
-                <w:sz w:val="20"/>
-                <w:szCs w:val="20"/>
+                <w:szCs w:val="24"/>
                 <w:lang w:val="pt-BR" w:eastAsia="pt-BR"/>
               </w:rPr>
               <w:t>code</w:t>
@@ -2016,7 +2252,7 @@
         </w:tc>
         <w:tc>
           <w:tcPr>
-            <w:tcW w:w="3897" w:type="dxa"/>
+            <w:tcW w:w="4536" w:type="dxa"/>
             <w:vAlign w:val="bottom"/>
           </w:tcPr>
           <w:p>
@@ -2026,8 +2262,7 @@
               <w:rPr>
                 <w:rFonts w:eastAsia="Times New Roman" w:cstheme="minorHAnsi"/>
                 <w:color w:val="000000"/>
-                <w:sz w:val="20"/>
-                <w:szCs w:val="20"/>
+                <w:szCs w:val="24"/>
                 <w:lang w:val="pt-BR" w:eastAsia="pt-BR"/>
               </w:rPr>
             </w:pPr>
@@ -2035,8 +2270,7 @@
               <w:rPr>
                 <w:rFonts w:eastAsia="Times New Roman" w:cstheme="minorHAnsi"/>
                 <w:color w:val="000000"/>
-                <w:sz w:val="20"/>
-                <w:szCs w:val="20"/>
+                <w:szCs w:val="24"/>
                 <w:lang w:val="pt-BR" w:eastAsia="pt-BR"/>
               </w:rPr>
               <w:t>Cep do cliente</w:t>
@@ -2045,19 +2279,43 @@
         </w:tc>
       </w:tr>
     </w:tbl>
+    <w:p/>
+    <w:p>
+      <w:r>
+        <w:t xml:space="preserve">Na </w:t>
+      </w:r>
+      <w:r>
+        <w:rPr>
+          <w:b/>
+          <w:bCs/>
+        </w:rPr>
+        <w:t>Tabela 3</w:t>
+      </w:r>
+      <w:r>
+        <w:t>, Mostro tod</w:t>
+      </w:r>
+      <w:r>
+        <w:t>a</w:t>
+      </w:r>
+      <w:r>
+        <w:t>s as colunas, tipo, tamanho e o significado de cada coluna para cada tabela.</w:t>
+      </w:r>
+    </w:p>
+    <w:p/>
     <w:p>
       <w:pPr>
         <w:pStyle w:val="Legenda"/>
+        <w:keepNext/>
         <w:jc w:val="center"/>
       </w:pPr>
       <w:r>
-        <w:t xml:space="preserve">Figura </w:t>
+        <w:t xml:space="preserve">Tabela </w:t>
       </w:r>
       <w:r>
         <w:fldChar w:fldCharType="begin"/>
       </w:r>
       <w:r>
-        <w:instrText xml:space="preserve"> SEQ Figura \* ARABIC </w:instrText>
+        <w:instrText xml:space="preserve"> SEQ Tabela \* ARABIC </w:instrText>
       </w:r>
       <w:r>
         <w:fldChar w:fldCharType="separate"/>
@@ -2072,23 +2330,12 @@
         <w:fldChar w:fldCharType="end"/>
       </w:r>
       <w:r>
-        <w:t>: Campos e descrições da view criada.</w:t>
+        <w:t xml:space="preserve">: </w:t>
+      </w:r>
+      <w:r>
+        <w:t>Tabelas, colunas, tipo, tamanho e descrições de cada campo.</w:t>
       </w:r>
     </w:p>
-    <w:p/>
-    <w:p>
-      <w:r>
-        <w:t>A view vai ser útil no momento em que precisar realizar consulta, desta forma ganhando um maior desempenho na aplicação.</w:t>
-      </w:r>
-    </w:p>
-    <w:p/>
-    <w:p/>
-    <w:p>
-      <w:r>
-        <w:t>Na figura 4, Mostro todos as colunas, tipo, tamanho e o significado de cada coluna para cada tabela.</w:t>
-      </w:r>
-    </w:p>
-    <w:p/>
     <w:tbl>
       <w:tblPr>
         <w:tblW w:w="10632" w:type="dxa"/>
@@ -2136,7 +2383,7 @@
                 <w:b/>
                 <w:bCs/>
                 <w:color w:val="000000"/>
-                <w:sz w:val="22"/>
+                <w:szCs w:val="24"/>
                 <w:lang w:val="pt-BR" w:eastAsia="pt-BR"/>
               </w:rPr>
             </w:pPr>
@@ -2146,7 +2393,7 @@
                 <w:b/>
                 <w:bCs/>
                 <w:color w:val="000000"/>
-                <w:sz w:val="22"/>
+                <w:szCs w:val="24"/>
                 <w:lang w:val="pt-BR" w:eastAsia="pt-BR"/>
               </w:rPr>
               <w:t>Tabela</w:t>
@@ -2169,7 +2416,7 @@
                 <w:b/>
                 <w:bCs/>
                 <w:color w:val="000000"/>
-                <w:sz w:val="22"/>
+                <w:szCs w:val="24"/>
                 <w:lang w:val="pt-BR" w:eastAsia="pt-BR"/>
               </w:rPr>
             </w:pPr>
@@ -2179,7 +2426,7 @@
                 <w:b/>
                 <w:bCs/>
                 <w:color w:val="000000"/>
-                <w:sz w:val="22"/>
+                <w:szCs w:val="24"/>
                 <w:lang w:val="pt-BR" w:eastAsia="pt-BR"/>
               </w:rPr>
               <w:t>Coluna</w:t>
@@ -2202,7 +2449,7 @@
                 <w:b/>
                 <w:bCs/>
                 <w:color w:val="000000"/>
-                <w:sz w:val="22"/>
+                <w:szCs w:val="24"/>
                 <w:lang w:val="pt-BR" w:eastAsia="pt-BR"/>
               </w:rPr>
             </w:pPr>
@@ -2212,7 +2459,7 @@
                 <w:b/>
                 <w:bCs/>
                 <w:color w:val="000000"/>
-                <w:sz w:val="22"/>
+                <w:szCs w:val="24"/>
                 <w:lang w:val="pt-BR" w:eastAsia="pt-BR"/>
               </w:rPr>
               <w:t>Tipo</w:t>
@@ -2235,7 +2482,7 @@
                 <w:b/>
                 <w:bCs/>
                 <w:color w:val="000000"/>
-                <w:sz w:val="22"/>
+                <w:szCs w:val="24"/>
                 <w:lang w:val="pt-BR" w:eastAsia="pt-BR"/>
               </w:rPr>
             </w:pPr>
@@ -2245,7 +2492,7 @@
                 <w:b/>
                 <w:bCs/>
                 <w:color w:val="000000"/>
-                <w:sz w:val="22"/>
+                <w:szCs w:val="24"/>
                 <w:lang w:val="pt-BR" w:eastAsia="pt-BR"/>
               </w:rPr>
               <w:t>Tamanho Máximo</w:t>
@@ -2267,7 +2514,7 @@
                 <w:b/>
                 <w:bCs/>
                 <w:color w:val="000000"/>
-                <w:sz w:val="22"/>
+                <w:szCs w:val="24"/>
                 <w:lang w:val="pt-BR" w:eastAsia="pt-BR"/>
               </w:rPr>
             </w:pPr>
@@ -2277,7 +2524,7 @@
                 <w:b/>
                 <w:bCs/>
                 <w:color w:val="000000"/>
-                <w:sz w:val="22"/>
+                <w:szCs w:val="24"/>
                 <w:lang w:val="pt-BR" w:eastAsia="pt-BR"/>
               </w:rPr>
               <w:t>Descrição</w:t>
@@ -2303,7 +2550,7 @@
               <w:rPr>
                 <w:rFonts w:eastAsia="Times New Roman" w:cstheme="minorHAnsi"/>
                 <w:color w:val="000000"/>
-                <w:sz w:val="22"/>
+                <w:szCs w:val="24"/>
                 <w:lang w:val="pt-BR" w:eastAsia="pt-BR"/>
               </w:rPr>
             </w:pPr>
@@ -2311,7 +2558,7 @@
               <w:rPr>
                 <w:rFonts w:eastAsia="Times New Roman" w:cstheme="minorHAnsi"/>
                 <w:color w:val="000000"/>
-                <w:sz w:val="22"/>
+                <w:szCs w:val="24"/>
                 <w:lang w:val="pt-BR" w:eastAsia="pt-BR"/>
               </w:rPr>
               <w:t>TB_CUSTUMER</w:t>
@@ -2331,7 +2578,7 @@
               <w:rPr>
                 <w:rFonts w:eastAsia="Times New Roman" w:cstheme="minorHAnsi"/>
                 <w:color w:val="000000"/>
-                <w:sz w:val="22"/>
+                <w:szCs w:val="24"/>
                 <w:lang w:val="pt-BR" w:eastAsia="pt-BR"/>
               </w:rPr>
             </w:pPr>
@@ -2339,7 +2586,7 @@
               <w:rPr>
                 <w:rFonts w:eastAsia="Times New Roman" w:cstheme="minorHAnsi"/>
                 <w:color w:val="000000"/>
-                <w:sz w:val="22"/>
+                <w:szCs w:val="24"/>
                 <w:lang w:val="pt-BR" w:eastAsia="pt-BR"/>
               </w:rPr>
               <w:t>id</w:t>
@@ -2359,7 +2606,7 @@
               <w:rPr>
                 <w:rFonts w:eastAsia="Times New Roman" w:cstheme="minorHAnsi"/>
                 <w:color w:val="000000"/>
-                <w:sz w:val="22"/>
+                <w:szCs w:val="24"/>
                 <w:lang w:val="pt-BR" w:eastAsia="pt-BR"/>
               </w:rPr>
             </w:pPr>
@@ -2368,7 +2615,7 @@
               <w:rPr>
                 <w:rFonts w:eastAsia="Times New Roman" w:cstheme="minorHAnsi"/>
                 <w:color w:val="000000"/>
-                <w:sz w:val="22"/>
+                <w:szCs w:val="24"/>
                 <w:lang w:val="pt-BR" w:eastAsia="pt-BR"/>
               </w:rPr>
               <w:t>uniqueidentifier</w:t>
@@ -2389,7 +2636,7 @@
               <w:rPr>
                 <w:rFonts w:eastAsia="Times New Roman" w:cstheme="minorHAnsi"/>
                 <w:color w:val="000000"/>
-                <w:sz w:val="22"/>
+                <w:szCs w:val="24"/>
                 <w:lang w:val="pt-BR" w:eastAsia="pt-BR"/>
               </w:rPr>
             </w:pPr>
@@ -2397,7 +2644,7 @@
               <w:rPr>
                 <w:rFonts w:eastAsia="Times New Roman" w:cstheme="minorHAnsi"/>
                 <w:color w:val="000000"/>
-                <w:sz w:val="22"/>
+                <w:szCs w:val="24"/>
                 <w:lang w:val="pt-BR" w:eastAsia="pt-BR"/>
               </w:rPr>
               <w:t>16</w:t>
@@ -2415,7 +2662,7 @@
               <w:rPr>
                 <w:rFonts w:eastAsia="Times New Roman" w:cstheme="minorHAnsi"/>
                 <w:color w:val="000000"/>
-                <w:sz w:val="22"/>
+                <w:szCs w:val="24"/>
                 <w:lang w:val="pt-BR" w:eastAsia="pt-BR"/>
               </w:rPr>
             </w:pPr>
@@ -2424,7 +2671,7 @@
               <w:rPr>
                 <w:rFonts w:eastAsia="Times New Roman" w:cstheme="minorHAnsi"/>
                 <w:color w:val="000000"/>
-                <w:sz w:val="22"/>
+                <w:szCs w:val="24"/>
                 <w:lang w:val="pt-BR" w:eastAsia="pt-BR"/>
               </w:rPr>
               <w:t>Guid</w:t>
@@ -2434,7 +2681,7 @@
               <w:rPr>
                 <w:rFonts w:eastAsia="Times New Roman" w:cstheme="minorHAnsi"/>
                 <w:color w:val="000000"/>
-                <w:sz w:val="22"/>
+                <w:szCs w:val="24"/>
                 <w:lang w:val="pt-BR" w:eastAsia="pt-BR"/>
               </w:rPr>
               <w:t xml:space="preserve"> gerado na aplicação.</w:t>
@@ -2461,7 +2708,7 @@
               <w:rPr>
                 <w:rFonts w:eastAsia="Times New Roman" w:cstheme="minorHAnsi"/>
                 <w:color w:val="000000"/>
-                <w:sz w:val="22"/>
+                <w:szCs w:val="24"/>
                 <w:lang w:val="pt-BR" w:eastAsia="pt-BR"/>
               </w:rPr>
             </w:pPr>
@@ -2469,7 +2716,7 @@
               <w:rPr>
                 <w:rFonts w:eastAsia="Times New Roman" w:cstheme="minorHAnsi"/>
                 <w:color w:val="000000"/>
-                <w:sz w:val="22"/>
+                <w:szCs w:val="24"/>
                 <w:lang w:val="pt-BR" w:eastAsia="pt-BR"/>
               </w:rPr>
               <w:t>TB_CUSTUMER</w:t>
@@ -2490,7 +2737,7 @@
               <w:rPr>
                 <w:rFonts w:eastAsia="Times New Roman" w:cstheme="minorHAnsi"/>
                 <w:color w:val="000000"/>
-                <w:sz w:val="22"/>
+                <w:szCs w:val="24"/>
                 <w:lang w:val="pt-BR" w:eastAsia="pt-BR"/>
               </w:rPr>
             </w:pPr>
@@ -2499,7 +2746,7 @@
               <w:rPr>
                 <w:rFonts w:eastAsia="Times New Roman" w:cstheme="minorHAnsi"/>
                 <w:color w:val="000000"/>
-                <w:sz w:val="22"/>
+                <w:szCs w:val="24"/>
                 <w:lang w:val="pt-BR" w:eastAsia="pt-BR"/>
               </w:rPr>
               <w:t>name</w:t>
@@ -2521,7 +2768,7 @@
               <w:rPr>
                 <w:rFonts w:eastAsia="Times New Roman" w:cstheme="minorHAnsi"/>
                 <w:color w:val="000000"/>
-                <w:sz w:val="22"/>
+                <w:szCs w:val="24"/>
                 <w:lang w:val="pt-BR" w:eastAsia="pt-BR"/>
               </w:rPr>
             </w:pPr>
@@ -2530,7 +2777,7 @@
               <w:rPr>
                 <w:rFonts w:eastAsia="Times New Roman" w:cstheme="minorHAnsi"/>
                 <w:color w:val="000000"/>
-                <w:sz w:val="22"/>
+                <w:szCs w:val="24"/>
                 <w:lang w:val="pt-BR" w:eastAsia="pt-BR"/>
               </w:rPr>
               <w:t>varchar</w:t>
@@ -2552,7 +2799,7 @@
               <w:rPr>
                 <w:rFonts w:eastAsia="Times New Roman" w:cstheme="minorHAnsi"/>
                 <w:color w:val="000000"/>
-                <w:sz w:val="22"/>
+                <w:szCs w:val="24"/>
                 <w:lang w:val="pt-BR" w:eastAsia="pt-BR"/>
               </w:rPr>
             </w:pPr>
@@ -2560,7 +2807,7 @@
               <w:rPr>
                 <w:rFonts w:eastAsia="Times New Roman" w:cstheme="minorHAnsi"/>
                 <w:color w:val="000000"/>
-                <w:sz w:val="22"/>
+                <w:szCs w:val="24"/>
                 <w:lang w:val="pt-BR" w:eastAsia="pt-BR"/>
               </w:rPr>
               <w:t>60</w:t>
@@ -2578,7 +2825,7 @@
               <w:rPr>
                 <w:rFonts w:eastAsia="Times New Roman" w:cstheme="minorHAnsi"/>
                 <w:color w:val="000000"/>
-                <w:sz w:val="22"/>
+                <w:szCs w:val="24"/>
                 <w:lang w:val="pt-BR" w:eastAsia="pt-BR"/>
               </w:rPr>
             </w:pPr>
@@ -2586,7 +2833,7 @@
               <w:rPr>
                 <w:rFonts w:eastAsia="Times New Roman" w:cstheme="minorHAnsi"/>
                 <w:color w:val="000000"/>
-                <w:sz w:val="22"/>
+                <w:szCs w:val="24"/>
                 <w:lang w:val="pt-BR" w:eastAsia="pt-BR"/>
               </w:rPr>
               <w:t>Nome do cliente</w:t>
@@ -2613,7 +2860,7 @@
               <w:rPr>
                 <w:rFonts w:eastAsia="Times New Roman" w:cstheme="minorHAnsi"/>
                 <w:color w:val="000000"/>
-                <w:sz w:val="22"/>
+                <w:szCs w:val="24"/>
                 <w:lang w:val="pt-BR" w:eastAsia="pt-BR"/>
               </w:rPr>
             </w:pPr>
@@ -2621,7 +2868,7 @@
               <w:rPr>
                 <w:rFonts w:eastAsia="Times New Roman" w:cstheme="minorHAnsi"/>
                 <w:color w:val="000000"/>
-                <w:sz w:val="22"/>
+                <w:szCs w:val="24"/>
                 <w:lang w:val="pt-BR" w:eastAsia="pt-BR"/>
               </w:rPr>
               <w:t>TB_CUSTUMER</w:t>
@@ -2642,7 +2889,7 @@
               <w:rPr>
                 <w:rFonts w:eastAsia="Times New Roman" w:cstheme="minorHAnsi"/>
                 <w:color w:val="000000"/>
-                <w:sz w:val="22"/>
+                <w:szCs w:val="24"/>
                 <w:lang w:val="pt-BR" w:eastAsia="pt-BR"/>
               </w:rPr>
             </w:pPr>
@@ -2651,7 +2898,7 @@
               <w:rPr>
                 <w:rFonts w:eastAsia="Times New Roman" w:cstheme="minorHAnsi"/>
                 <w:color w:val="000000"/>
-                <w:sz w:val="22"/>
+                <w:szCs w:val="24"/>
                 <w:lang w:val="pt-BR" w:eastAsia="pt-BR"/>
               </w:rPr>
               <w:t>tax_id</w:t>
@@ -2673,7 +2920,7 @@
               <w:rPr>
                 <w:rFonts w:eastAsia="Times New Roman" w:cstheme="minorHAnsi"/>
                 <w:color w:val="000000"/>
-                <w:sz w:val="22"/>
+                <w:szCs w:val="24"/>
                 <w:lang w:val="pt-BR" w:eastAsia="pt-BR"/>
               </w:rPr>
             </w:pPr>
@@ -2682,7 +2929,7 @@
               <w:rPr>
                 <w:rFonts w:eastAsia="Times New Roman" w:cstheme="minorHAnsi"/>
                 <w:color w:val="000000"/>
-                <w:sz w:val="22"/>
+                <w:szCs w:val="24"/>
                 <w:lang w:val="pt-BR" w:eastAsia="pt-BR"/>
               </w:rPr>
               <w:t>varchar</w:t>
@@ -2704,7 +2951,7 @@
               <w:rPr>
                 <w:rFonts w:eastAsia="Times New Roman" w:cstheme="minorHAnsi"/>
                 <w:color w:val="000000"/>
-                <w:sz w:val="22"/>
+                <w:szCs w:val="24"/>
                 <w:lang w:val="pt-BR" w:eastAsia="pt-BR"/>
               </w:rPr>
             </w:pPr>
@@ -2712,7 +2959,7 @@
               <w:rPr>
                 <w:rFonts w:eastAsia="Times New Roman" w:cstheme="minorHAnsi"/>
                 <w:color w:val="000000"/>
-                <w:sz w:val="22"/>
+                <w:szCs w:val="24"/>
                 <w:lang w:val="pt-BR" w:eastAsia="pt-BR"/>
               </w:rPr>
               <w:t>25</w:t>
@@ -2730,7 +2977,7 @@
               <w:rPr>
                 <w:rFonts w:eastAsia="Times New Roman" w:cstheme="minorHAnsi"/>
                 <w:color w:val="000000"/>
-                <w:sz w:val="22"/>
+                <w:szCs w:val="24"/>
                 <w:lang w:val="pt-BR" w:eastAsia="pt-BR"/>
               </w:rPr>
             </w:pPr>
@@ -2739,7 +2986,7 @@
               <w:rPr>
                 <w:rFonts w:eastAsia="Times New Roman" w:cstheme="minorHAnsi"/>
                 <w:color w:val="000000"/>
-                <w:sz w:val="22"/>
+                <w:szCs w:val="24"/>
                 <w:lang w:val="pt-BR" w:eastAsia="pt-BR"/>
               </w:rPr>
               <w:t>Cpf</w:t>
@@ -2749,7 +2996,7 @@
               <w:rPr>
                 <w:rFonts w:eastAsia="Times New Roman" w:cstheme="minorHAnsi"/>
                 <w:color w:val="000000"/>
-                <w:sz w:val="22"/>
+                <w:szCs w:val="24"/>
                 <w:lang w:val="pt-BR" w:eastAsia="pt-BR"/>
               </w:rPr>
               <w:t xml:space="preserve"> ou </w:t>
@@ -2759,7 +3006,7 @@
               <w:rPr>
                 <w:rFonts w:eastAsia="Times New Roman" w:cstheme="minorHAnsi"/>
                 <w:color w:val="000000"/>
-                <w:sz w:val="22"/>
+                <w:szCs w:val="24"/>
                 <w:lang w:val="pt-BR" w:eastAsia="pt-BR"/>
               </w:rPr>
               <w:t>Cnpj</w:t>
@@ -2769,7 +3016,7 @@
               <w:rPr>
                 <w:rFonts w:eastAsia="Times New Roman" w:cstheme="minorHAnsi"/>
                 <w:color w:val="000000"/>
-                <w:sz w:val="22"/>
+                <w:szCs w:val="24"/>
                 <w:lang w:val="pt-BR" w:eastAsia="pt-BR"/>
               </w:rPr>
               <w:t xml:space="preserve"> validado na aplicação.</w:t>
@@ -2796,7 +3043,7 @@
               <w:rPr>
                 <w:rFonts w:eastAsia="Times New Roman" w:cstheme="minorHAnsi"/>
                 <w:color w:val="000000"/>
-                <w:sz w:val="22"/>
+                <w:szCs w:val="24"/>
                 <w:lang w:val="pt-BR" w:eastAsia="pt-BR"/>
               </w:rPr>
             </w:pPr>
@@ -2804,7 +3051,7 @@
               <w:rPr>
                 <w:rFonts w:eastAsia="Times New Roman" w:cstheme="minorHAnsi"/>
                 <w:color w:val="000000"/>
-                <w:sz w:val="22"/>
+                <w:szCs w:val="24"/>
                 <w:lang w:val="pt-BR" w:eastAsia="pt-BR"/>
               </w:rPr>
               <w:t>TB_CUSTUMER</w:t>
@@ -2825,7 +3072,7 @@
               <w:rPr>
                 <w:rFonts w:eastAsia="Times New Roman" w:cstheme="minorHAnsi"/>
                 <w:color w:val="000000"/>
-                <w:sz w:val="22"/>
+                <w:szCs w:val="24"/>
                 <w:lang w:val="pt-BR" w:eastAsia="pt-BR"/>
               </w:rPr>
             </w:pPr>
@@ -2834,7 +3081,7 @@
               <w:rPr>
                 <w:rFonts w:eastAsia="Times New Roman" w:cstheme="minorHAnsi"/>
                 <w:color w:val="000000"/>
-                <w:sz w:val="22"/>
+                <w:szCs w:val="24"/>
                 <w:lang w:val="pt-BR" w:eastAsia="pt-BR"/>
               </w:rPr>
               <w:t>password</w:t>
@@ -2856,7 +3103,7 @@
               <w:rPr>
                 <w:rFonts w:eastAsia="Times New Roman" w:cstheme="minorHAnsi"/>
                 <w:color w:val="000000"/>
-                <w:sz w:val="22"/>
+                <w:szCs w:val="24"/>
                 <w:lang w:val="pt-BR" w:eastAsia="pt-BR"/>
               </w:rPr>
             </w:pPr>
@@ -2865,7 +3112,7 @@
               <w:rPr>
                 <w:rFonts w:eastAsia="Times New Roman" w:cstheme="minorHAnsi"/>
                 <w:color w:val="000000"/>
-                <w:sz w:val="22"/>
+                <w:szCs w:val="24"/>
                 <w:lang w:val="pt-BR" w:eastAsia="pt-BR"/>
               </w:rPr>
               <w:t>varchar</w:t>
@@ -2887,7 +3134,7 @@
               <w:rPr>
                 <w:rFonts w:eastAsia="Times New Roman" w:cstheme="minorHAnsi"/>
                 <w:color w:val="000000"/>
-                <w:sz w:val="22"/>
+                <w:szCs w:val="24"/>
                 <w:lang w:val="pt-BR" w:eastAsia="pt-BR"/>
               </w:rPr>
             </w:pPr>
@@ -2895,7 +3142,7 @@
               <w:rPr>
                 <w:rFonts w:eastAsia="Times New Roman" w:cstheme="minorHAnsi"/>
                 <w:color w:val="000000"/>
-                <w:sz w:val="22"/>
+                <w:szCs w:val="24"/>
                 <w:lang w:val="pt-BR" w:eastAsia="pt-BR"/>
               </w:rPr>
               <w:t>30</w:t>
@@ -2913,7 +3160,7 @@
               <w:rPr>
                 <w:rFonts w:eastAsia="Times New Roman" w:cstheme="minorHAnsi"/>
                 <w:color w:val="000000"/>
-                <w:sz w:val="22"/>
+                <w:szCs w:val="24"/>
                 <w:lang w:val="pt-BR" w:eastAsia="pt-BR"/>
               </w:rPr>
             </w:pPr>
@@ -2921,7 +3168,7 @@
               <w:rPr>
                 <w:rFonts w:eastAsia="Times New Roman" w:cstheme="minorHAnsi"/>
                 <w:color w:val="000000"/>
-                <w:sz w:val="22"/>
+                <w:szCs w:val="24"/>
                 <w:lang w:val="pt-BR" w:eastAsia="pt-BR"/>
               </w:rPr>
               <w:t xml:space="preserve">Senha mínimo </w:t>
@@ -2931,7 +3178,7 @@
               <w:rPr>
                 <w:rFonts w:eastAsia="Times New Roman" w:cstheme="minorHAnsi"/>
                 <w:color w:val="000000"/>
-                <w:sz w:val="22"/>
+                <w:szCs w:val="24"/>
                 <w:lang w:val="pt-BR" w:eastAsia="pt-BR"/>
               </w:rPr>
               <w:t>caracters</w:t>
@@ -2941,7 +3188,7 @@
               <w:rPr>
                 <w:rFonts w:eastAsia="Times New Roman" w:cstheme="minorHAnsi"/>
                 <w:color w:val="000000"/>
-                <w:sz w:val="22"/>
+                <w:szCs w:val="24"/>
                 <w:lang w:val="pt-BR" w:eastAsia="pt-BR"/>
               </w:rPr>
               <w:t xml:space="preserve"> de 8, 1 letra </w:t>
@@ -2951,7 +3198,7 @@
               <w:rPr>
                 <w:rFonts w:eastAsia="Times New Roman" w:cstheme="minorHAnsi"/>
                 <w:color w:val="000000"/>
-                <w:sz w:val="22"/>
+                <w:szCs w:val="24"/>
                 <w:lang w:val="pt-BR" w:eastAsia="pt-BR"/>
               </w:rPr>
               <w:t>Maíscula</w:t>
@@ -2961,7 +3208,7 @@
               <w:rPr>
                 <w:rFonts w:eastAsia="Times New Roman" w:cstheme="minorHAnsi"/>
                 <w:color w:val="000000"/>
-                <w:sz w:val="22"/>
+                <w:szCs w:val="24"/>
                 <w:lang w:val="pt-BR" w:eastAsia="pt-BR"/>
               </w:rPr>
               <w:t xml:space="preserve">, 1 Minúscula, </w:t>
@@ -2971,7 +3218,7 @@
               <w:rPr>
                 <w:rFonts w:eastAsia="Times New Roman" w:cstheme="minorHAnsi"/>
                 <w:color w:val="000000"/>
-                <w:sz w:val="22"/>
+                <w:szCs w:val="24"/>
                 <w:lang w:val="pt-BR" w:eastAsia="pt-BR"/>
               </w:rPr>
               <w:t>Caracter</w:t>
@@ -2981,7 +3228,7 @@
               <w:rPr>
                 <w:rFonts w:eastAsia="Times New Roman" w:cstheme="minorHAnsi"/>
                 <w:color w:val="000000"/>
-                <w:sz w:val="22"/>
+                <w:szCs w:val="24"/>
                 <w:lang w:val="pt-BR" w:eastAsia="pt-BR"/>
               </w:rPr>
               <w:t xml:space="preserve"> Especial. Validado na aplicação</w:t>
@@ -3008,7 +3255,7 @@
               <w:rPr>
                 <w:rFonts w:eastAsia="Times New Roman" w:cstheme="minorHAnsi"/>
                 <w:color w:val="000000"/>
-                <w:sz w:val="22"/>
+                <w:szCs w:val="24"/>
                 <w:lang w:val="pt-BR" w:eastAsia="pt-BR"/>
               </w:rPr>
             </w:pPr>
@@ -3016,7 +3263,7 @@
               <w:rPr>
                 <w:rFonts w:eastAsia="Times New Roman" w:cstheme="minorHAnsi"/>
                 <w:color w:val="000000"/>
-                <w:sz w:val="22"/>
+                <w:szCs w:val="24"/>
                 <w:lang w:val="pt-BR" w:eastAsia="pt-BR"/>
               </w:rPr>
               <w:t>TB_CUSTUMER</w:t>
@@ -3037,7 +3284,7 @@
               <w:rPr>
                 <w:rFonts w:eastAsia="Times New Roman" w:cstheme="minorHAnsi"/>
                 <w:color w:val="000000"/>
-                <w:sz w:val="22"/>
+                <w:szCs w:val="24"/>
                 <w:lang w:val="pt-BR" w:eastAsia="pt-BR"/>
               </w:rPr>
             </w:pPr>
@@ -3046,7 +3293,7 @@
               <w:rPr>
                 <w:rFonts w:eastAsia="Times New Roman" w:cstheme="minorHAnsi"/>
                 <w:color w:val="000000"/>
-                <w:sz w:val="22"/>
+                <w:szCs w:val="24"/>
                 <w:lang w:val="pt-BR" w:eastAsia="pt-BR"/>
               </w:rPr>
               <w:t>phone_number</w:t>
@@ -3068,7 +3315,7 @@
               <w:rPr>
                 <w:rFonts w:eastAsia="Times New Roman" w:cstheme="minorHAnsi"/>
                 <w:color w:val="000000"/>
-                <w:sz w:val="22"/>
+                <w:szCs w:val="24"/>
                 <w:lang w:val="pt-BR" w:eastAsia="pt-BR"/>
               </w:rPr>
             </w:pPr>
@@ -3077,7 +3324,7 @@
               <w:rPr>
                 <w:rFonts w:eastAsia="Times New Roman" w:cstheme="minorHAnsi"/>
                 <w:color w:val="000000"/>
-                <w:sz w:val="22"/>
+                <w:szCs w:val="24"/>
                 <w:lang w:val="pt-BR" w:eastAsia="pt-BR"/>
               </w:rPr>
               <w:t>varchar</w:t>
@@ -3099,7 +3346,7 @@
               <w:rPr>
                 <w:rFonts w:eastAsia="Times New Roman" w:cstheme="minorHAnsi"/>
                 <w:color w:val="000000"/>
-                <w:sz w:val="22"/>
+                <w:szCs w:val="24"/>
                 <w:lang w:val="pt-BR" w:eastAsia="pt-BR"/>
               </w:rPr>
             </w:pPr>
@@ -3107,7 +3354,7 @@
               <w:rPr>
                 <w:rFonts w:eastAsia="Times New Roman" w:cstheme="minorHAnsi"/>
                 <w:color w:val="000000"/>
-                <w:sz w:val="22"/>
+                <w:szCs w:val="24"/>
                 <w:lang w:val="pt-BR" w:eastAsia="pt-BR"/>
               </w:rPr>
               <w:t>-1</w:t>
@@ -3125,7 +3372,7 @@
               <w:rPr>
                 <w:rFonts w:eastAsia="Times New Roman" w:cstheme="minorHAnsi"/>
                 <w:color w:val="000000"/>
-                <w:sz w:val="22"/>
+                <w:szCs w:val="24"/>
                 <w:lang w:val="pt-BR" w:eastAsia="pt-BR"/>
               </w:rPr>
             </w:pPr>
@@ -3133,7 +3380,7 @@
               <w:rPr>
                 <w:rFonts w:eastAsia="Times New Roman" w:cstheme="minorHAnsi"/>
                 <w:color w:val="000000"/>
-                <w:sz w:val="22"/>
+                <w:szCs w:val="24"/>
                 <w:lang w:val="pt-BR" w:eastAsia="pt-BR"/>
               </w:rPr>
               <w:t>Telefone do cliente.</w:t>
@@ -3160,7 +3407,7 @@
               <w:rPr>
                 <w:rFonts w:eastAsia="Times New Roman" w:cstheme="minorHAnsi"/>
                 <w:color w:val="000000"/>
-                <w:sz w:val="22"/>
+                <w:szCs w:val="24"/>
                 <w:lang w:val="pt-BR" w:eastAsia="pt-BR"/>
               </w:rPr>
             </w:pPr>
@@ -3168,7 +3415,7 @@
               <w:rPr>
                 <w:rFonts w:eastAsia="Times New Roman" w:cstheme="minorHAnsi"/>
                 <w:color w:val="000000"/>
-                <w:sz w:val="22"/>
+                <w:szCs w:val="24"/>
                 <w:lang w:val="pt-BR" w:eastAsia="pt-BR"/>
               </w:rPr>
               <w:t>TB_CUSTUMER</w:t>
@@ -3189,7 +3436,7 @@
               <w:rPr>
                 <w:rFonts w:eastAsia="Times New Roman" w:cstheme="minorHAnsi"/>
                 <w:color w:val="000000"/>
-                <w:sz w:val="22"/>
+                <w:szCs w:val="24"/>
                 <w:lang w:val="pt-BR" w:eastAsia="pt-BR"/>
               </w:rPr>
             </w:pPr>
@@ -3198,7 +3445,7 @@
               <w:rPr>
                 <w:rFonts w:eastAsia="Times New Roman" w:cstheme="minorHAnsi"/>
                 <w:color w:val="000000"/>
-                <w:sz w:val="22"/>
+                <w:szCs w:val="24"/>
                 <w:lang w:val="pt-BR" w:eastAsia="pt-BR"/>
               </w:rPr>
               <w:t>created_at</w:t>
@@ -3220,7 +3467,7 @@
               <w:rPr>
                 <w:rFonts w:eastAsia="Times New Roman" w:cstheme="minorHAnsi"/>
                 <w:color w:val="000000"/>
-                <w:sz w:val="22"/>
+                <w:szCs w:val="24"/>
                 <w:lang w:val="pt-BR" w:eastAsia="pt-BR"/>
               </w:rPr>
             </w:pPr>
@@ -3229,7 +3476,7 @@
               <w:rPr>
                 <w:rFonts w:eastAsia="Times New Roman" w:cstheme="minorHAnsi"/>
                 <w:color w:val="000000"/>
-                <w:sz w:val="22"/>
+                <w:szCs w:val="24"/>
                 <w:lang w:val="pt-BR" w:eastAsia="pt-BR"/>
               </w:rPr>
               <w:t>datetime</w:t>
@@ -3251,7 +3498,7 @@
               <w:rPr>
                 <w:rFonts w:eastAsia="Times New Roman" w:cstheme="minorHAnsi"/>
                 <w:color w:val="000000"/>
-                <w:sz w:val="22"/>
+                <w:szCs w:val="24"/>
                 <w:lang w:val="pt-BR" w:eastAsia="pt-BR"/>
               </w:rPr>
             </w:pPr>
@@ -3259,7 +3506,7 @@
               <w:rPr>
                 <w:rFonts w:eastAsia="Times New Roman" w:cstheme="minorHAnsi"/>
                 <w:color w:val="000000"/>
-                <w:sz w:val="22"/>
+                <w:szCs w:val="24"/>
                 <w:lang w:val="pt-BR" w:eastAsia="pt-BR"/>
               </w:rPr>
               <w:t>8</w:t>
@@ -3277,7 +3524,7 @@
               <w:rPr>
                 <w:rFonts w:eastAsia="Times New Roman" w:cstheme="minorHAnsi"/>
                 <w:color w:val="000000"/>
-                <w:sz w:val="22"/>
+                <w:szCs w:val="24"/>
                 <w:lang w:val="pt-BR" w:eastAsia="pt-BR"/>
               </w:rPr>
             </w:pPr>
@@ -3285,7 +3532,7 @@
               <w:rPr>
                 <w:rFonts w:eastAsia="Times New Roman" w:cstheme="minorHAnsi"/>
                 <w:color w:val="000000"/>
-                <w:sz w:val="22"/>
+                <w:szCs w:val="24"/>
                 <w:lang w:val="pt-BR" w:eastAsia="pt-BR"/>
               </w:rPr>
               <w:t>Data de criação da conta.</w:t>
@@ -3312,7 +3559,7 @@
               <w:rPr>
                 <w:rFonts w:eastAsia="Times New Roman" w:cstheme="minorHAnsi"/>
                 <w:color w:val="000000"/>
-                <w:sz w:val="22"/>
+                <w:szCs w:val="24"/>
                 <w:lang w:val="pt-BR" w:eastAsia="pt-BR"/>
               </w:rPr>
             </w:pPr>
@@ -3320,7 +3567,7 @@
               <w:rPr>
                 <w:rFonts w:eastAsia="Times New Roman" w:cstheme="minorHAnsi"/>
                 <w:color w:val="000000"/>
-                <w:sz w:val="22"/>
+                <w:szCs w:val="24"/>
                 <w:lang w:val="pt-BR" w:eastAsia="pt-BR"/>
               </w:rPr>
               <w:t>TB_STATUS_ADDRESS</w:t>
@@ -3341,7 +3588,7 @@
               <w:rPr>
                 <w:rFonts w:eastAsia="Times New Roman" w:cstheme="minorHAnsi"/>
                 <w:color w:val="000000"/>
-                <w:sz w:val="22"/>
+                <w:szCs w:val="24"/>
                 <w:lang w:val="pt-BR" w:eastAsia="pt-BR"/>
               </w:rPr>
             </w:pPr>
@@ -3349,7 +3596,7 @@
               <w:rPr>
                 <w:rFonts w:eastAsia="Times New Roman" w:cstheme="minorHAnsi"/>
                 <w:color w:val="000000"/>
-                <w:sz w:val="22"/>
+                <w:szCs w:val="24"/>
                 <w:lang w:val="pt-BR" w:eastAsia="pt-BR"/>
               </w:rPr>
               <w:t>id</w:t>
@@ -3370,7 +3617,7 @@
               <w:rPr>
                 <w:rFonts w:eastAsia="Times New Roman" w:cstheme="minorHAnsi"/>
                 <w:color w:val="000000"/>
-                <w:sz w:val="22"/>
+                <w:szCs w:val="24"/>
                 <w:lang w:val="pt-BR" w:eastAsia="pt-BR"/>
               </w:rPr>
             </w:pPr>
@@ -3379,7 +3626,7 @@
               <w:rPr>
                 <w:rFonts w:eastAsia="Times New Roman" w:cstheme="minorHAnsi"/>
                 <w:color w:val="000000"/>
-                <w:sz w:val="22"/>
+                <w:szCs w:val="24"/>
                 <w:lang w:val="pt-BR" w:eastAsia="pt-BR"/>
               </w:rPr>
               <w:t>uniqueidentifier</w:t>
@@ -3401,7 +3648,7 @@
               <w:rPr>
                 <w:rFonts w:eastAsia="Times New Roman" w:cstheme="minorHAnsi"/>
                 <w:color w:val="000000"/>
-                <w:sz w:val="22"/>
+                <w:szCs w:val="24"/>
                 <w:lang w:val="pt-BR" w:eastAsia="pt-BR"/>
               </w:rPr>
             </w:pPr>
@@ -3409,7 +3656,7 @@
               <w:rPr>
                 <w:rFonts w:eastAsia="Times New Roman" w:cstheme="minorHAnsi"/>
                 <w:color w:val="000000"/>
-                <w:sz w:val="22"/>
+                <w:szCs w:val="24"/>
                 <w:lang w:val="pt-BR" w:eastAsia="pt-BR"/>
               </w:rPr>
               <w:t>16</w:t>
@@ -3427,7 +3674,7 @@
               <w:rPr>
                 <w:rFonts w:eastAsia="Times New Roman" w:cstheme="minorHAnsi"/>
                 <w:color w:val="000000"/>
-                <w:sz w:val="22"/>
+                <w:szCs w:val="24"/>
                 <w:lang w:val="pt-BR" w:eastAsia="pt-BR"/>
               </w:rPr>
             </w:pPr>
@@ -3436,7 +3683,7 @@
               <w:rPr>
                 <w:rFonts w:eastAsia="Times New Roman" w:cstheme="minorHAnsi"/>
                 <w:color w:val="000000"/>
-                <w:sz w:val="22"/>
+                <w:szCs w:val="24"/>
                 <w:lang w:val="pt-BR" w:eastAsia="pt-BR"/>
               </w:rPr>
               <w:t>Guid</w:t>
@@ -3446,7 +3693,7 @@
               <w:rPr>
                 <w:rFonts w:eastAsia="Times New Roman" w:cstheme="minorHAnsi"/>
                 <w:color w:val="000000"/>
-                <w:sz w:val="22"/>
+                <w:szCs w:val="24"/>
                 <w:lang w:val="pt-BR" w:eastAsia="pt-BR"/>
               </w:rPr>
               <w:t xml:space="preserve"> gerado na aplicação.</w:t>
@@ -3473,7 +3720,7 @@
               <w:rPr>
                 <w:rFonts w:eastAsia="Times New Roman" w:cstheme="minorHAnsi"/>
                 <w:color w:val="000000"/>
-                <w:sz w:val="22"/>
+                <w:szCs w:val="24"/>
                 <w:lang w:val="pt-BR" w:eastAsia="pt-BR"/>
               </w:rPr>
             </w:pPr>
@@ -3481,7 +3728,7 @@
               <w:rPr>
                 <w:rFonts w:eastAsia="Times New Roman" w:cstheme="minorHAnsi"/>
                 <w:color w:val="000000"/>
-                <w:sz w:val="22"/>
+                <w:szCs w:val="24"/>
                 <w:lang w:val="pt-BR" w:eastAsia="pt-BR"/>
               </w:rPr>
               <w:t>TB_STATUS_ADDRESS</w:t>
@@ -3502,7 +3749,7 @@
               <w:rPr>
                 <w:rFonts w:eastAsia="Times New Roman" w:cstheme="minorHAnsi"/>
                 <w:color w:val="000000"/>
-                <w:sz w:val="22"/>
+                <w:szCs w:val="24"/>
                 <w:lang w:val="pt-BR" w:eastAsia="pt-BR"/>
               </w:rPr>
             </w:pPr>
@@ -3510,7 +3757,7 @@
               <w:rPr>
                 <w:rFonts w:eastAsia="Times New Roman" w:cstheme="minorHAnsi"/>
                 <w:color w:val="000000"/>
-                <w:sz w:val="22"/>
+                <w:szCs w:val="24"/>
                 <w:lang w:val="pt-BR" w:eastAsia="pt-BR"/>
               </w:rPr>
               <w:t>status</w:t>
@@ -3531,7 +3778,7 @@
               <w:rPr>
                 <w:rFonts w:eastAsia="Times New Roman" w:cstheme="minorHAnsi"/>
                 <w:color w:val="000000"/>
-                <w:sz w:val="22"/>
+                <w:szCs w:val="24"/>
                 <w:lang w:val="pt-BR" w:eastAsia="pt-BR"/>
               </w:rPr>
             </w:pPr>
@@ -3540,7 +3787,7 @@
               <w:rPr>
                 <w:rFonts w:eastAsia="Times New Roman" w:cstheme="minorHAnsi"/>
                 <w:color w:val="000000"/>
-                <w:sz w:val="22"/>
+                <w:szCs w:val="24"/>
                 <w:lang w:val="pt-BR" w:eastAsia="pt-BR"/>
               </w:rPr>
               <w:t>varchar</w:t>
@@ -3562,7 +3809,7 @@
               <w:rPr>
                 <w:rFonts w:eastAsia="Times New Roman" w:cstheme="minorHAnsi"/>
                 <w:color w:val="000000"/>
-                <w:sz w:val="22"/>
+                <w:szCs w:val="24"/>
                 <w:lang w:val="pt-BR" w:eastAsia="pt-BR"/>
               </w:rPr>
             </w:pPr>
@@ -3570,7 +3817,7 @@
               <w:rPr>
                 <w:rFonts w:eastAsia="Times New Roman" w:cstheme="minorHAnsi"/>
                 <w:color w:val="000000"/>
-                <w:sz w:val="22"/>
+                <w:szCs w:val="24"/>
                 <w:lang w:val="pt-BR" w:eastAsia="pt-BR"/>
               </w:rPr>
               <w:t>10</w:t>
@@ -3588,7 +3835,7 @@
               <w:rPr>
                 <w:rFonts w:eastAsia="Times New Roman" w:cstheme="minorHAnsi"/>
                 <w:color w:val="000000"/>
-                <w:sz w:val="22"/>
+                <w:szCs w:val="24"/>
                 <w:lang w:val="pt-BR" w:eastAsia="pt-BR"/>
               </w:rPr>
             </w:pPr>
@@ -3596,7 +3843,7 @@
               <w:rPr>
                 <w:rFonts w:eastAsia="Times New Roman" w:cstheme="minorHAnsi"/>
                 <w:color w:val="000000"/>
-                <w:sz w:val="22"/>
+                <w:szCs w:val="24"/>
                 <w:lang w:val="pt-BR" w:eastAsia="pt-BR"/>
               </w:rPr>
               <w:t xml:space="preserve">Para o Cep informado vai ser </w:t>
@@ -3606,7 +3853,7 @@
               <w:rPr>
                 <w:rFonts w:eastAsia="Times New Roman" w:cstheme="minorHAnsi"/>
                 <w:color w:val="000000"/>
-                <w:sz w:val="22"/>
+                <w:szCs w:val="24"/>
                 <w:lang w:val="pt-BR" w:eastAsia="pt-BR"/>
               </w:rPr>
               <w:t>atribuído  “</w:t>
@@ -3617,7 +3864,7 @@
               <w:rPr>
                 <w:rFonts w:eastAsia="Times New Roman" w:cstheme="minorHAnsi"/>
                 <w:color w:val="000000"/>
-                <w:sz w:val="22"/>
+                <w:szCs w:val="24"/>
                 <w:lang w:val="pt-BR" w:eastAsia="pt-BR"/>
               </w:rPr>
               <w:t>Approved</w:t>
@@ -3627,7 +3874,7 @@
               <w:rPr>
                 <w:rFonts w:eastAsia="Times New Roman" w:cstheme="minorHAnsi"/>
                 <w:color w:val="000000"/>
-                <w:sz w:val="22"/>
+                <w:szCs w:val="24"/>
                 <w:lang w:val="pt-BR" w:eastAsia="pt-BR"/>
               </w:rPr>
               <w:t>” caso contrário “</w:t>
@@ -3637,7 +3884,7 @@
               <w:rPr>
                 <w:rFonts w:eastAsia="Times New Roman" w:cstheme="minorHAnsi"/>
                 <w:color w:val="000000"/>
-                <w:sz w:val="22"/>
+                <w:szCs w:val="24"/>
                 <w:lang w:val="pt-BR" w:eastAsia="pt-BR"/>
               </w:rPr>
               <w:t>Pending</w:t>
@@ -3647,7 +3894,7 @@
               <w:rPr>
                 <w:rFonts w:eastAsia="Times New Roman" w:cstheme="minorHAnsi"/>
                 <w:color w:val="000000"/>
-                <w:sz w:val="22"/>
+                <w:szCs w:val="24"/>
                 <w:lang w:val="pt-BR" w:eastAsia="pt-BR"/>
               </w:rPr>
               <w:t>”</w:t>
@@ -3674,7 +3921,7 @@
               <w:rPr>
                 <w:rFonts w:eastAsia="Times New Roman" w:cstheme="minorHAnsi"/>
                 <w:color w:val="000000"/>
-                <w:sz w:val="22"/>
+                <w:szCs w:val="24"/>
                 <w:lang w:val="pt-BR" w:eastAsia="pt-BR"/>
               </w:rPr>
             </w:pPr>
@@ -3682,7 +3929,7 @@
               <w:rPr>
                 <w:rFonts w:eastAsia="Times New Roman" w:cstheme="minorHAnsi"/>
                 <w:color w:val="000000"/>
-                <w:sz w:val="22"/>
+                <w:szCs w:val="24"/>
                 <w:lang w:val="pt-BR" w:eastAsia="pt-BR"/>
               </w:rPr>
               <w:t>TB_ADDRESS</w:t>
@@ -3703,7 +3950,7 @@
               <w:rPr>
                 <w:rFonts w:eastAsia="Times New Roman" w:cstheme="minorHAnsi"/>
                 <w:color w:val="000000"/>
-                <w:sz w:val="22"/>
+                <w:szCs w:val="24"/>
                 <w:lang w:val="pt-BR" w:eastAsia="pt-BR"/>
               </w:rPr>
             </w:pPr>
@@ -3711,7 +3958,7 @@
               <w:rPr>
                 <w:rFonts w:eastAsia="Times New Roman" w:cstheme="minorHAnsi"/>
                 <w:color w:val="000000"/>
-                <w:sz w:val="22"/>
+                <w:szCs w:val="24"/>
                 <w:lang w:val="pt-BR" w:eastAsia="pt-BR"/>
               </w:rPr>
               <w:t>id</w:t>
@@ -3732,7 +3979,7 @@
               <w:rPr>
                 <w:rFonts w:eastAsia="Times New Roman" w:cstheme="minorHAnsi"/>
                 <w:color w:val="000000"/>
-                <w:sz w:val="22"/>
+                <w:szCs w:val="24"/>
                 <w:lang w:val="pt-BR" w:eastAsia="pt-BR"/>
               </w:rPr>
             </w:pPr>
@@ -3741,7 +3988,7 @@
               <w:rPr>
                 <w:rFonts w:eastAsia="Times New Roman" w:cstheme="minorHAnsi"/>
                 <w:color w:val="000000"/>
-                <w:sz w:val="22"/>
+                <w:szCs w:val="24"/>
                 <w:lang w:val="pt-BR" w:eastAsia="pt-BR"/>
               </w:rPr>
               <w:t>uniqueidentifier</w:t>
@@ -3763,7 +4010,7 @@
               <w:rPr>
                 <w:rFonts w:eastAsia="Times New Roman" w:cstheme="minorHAnsi"/>
                 <w:color w:val="000000"/>
-                <w:sz w:val="22"/>
+                <w:szCs w:val="24"/>
                 <w:lang w:val="pt-BR" w:eastAsia="pt-BR"/>
               </w:rPr>
             </w:pPr>
@@ -3771,7 +4018,7 @@
               <w:rPr>
                 <w:rFonts w:eastAsia="Times New Roman" w:cstheme="minorHAnsi"/>
                 <w:color w:val="000000"/>
-                <w:sz w:val="22"/>
+                <w:szCs w:val="24"/>
                 <w:lang w:val="pt-BR" w:eastAsia="pt-BR"/>
               </w:rPr>
               <w:t>16</w:t>
@@ -3789,7 +4036,7 @@
               <w:rPr>
                 <w:rFonts w:eastAsia="Times New Roman" w:cstheme="minorHAnsi"/>
                 <w:color w:val="000000"/>
-                <w:sz w:val="22"/>
+                <w:szCs w:val="24"/>
                 <w:lang w:val="pt-BR" w:eastAsia="pt-BR"/>
               </w:rPr>
             </w:pPr>
@@ -3798,7 +4045,7 @@
               <w:rPr>
                 <w:rFonts w:eastAsia="Times New Roman" w:cstheme="minorHAnsi"/>
                 <w:color w:val="000000"/>
-                <w:sz w:val="22"/>
+                <w:szCs w:val="24"/>
                 <w:lang w:val="pt-BR" w:eastAsia="pt-BR"/>
               </w:rPr>
               <w:t>Guid</w:t>
@@ -3808,7 +4055,7 @@
               <w:rPr>
                 <w:rFonts w:eastAsia="Times New Roman" w:cstheme="minorHAnsi"/>
                 <w:color w:val="000000"/>
-                <w:sz w:val="22"/>
+                <w:szCs w:val="24"/>
                 <w:lang w:val="pt-BR" w:eastAsia="pt-BR"/>
               </w:rPr>
               <w:t xml:space="preserve"> gerado na aplicação.</w:t>
@@ -3835,7 +4082,7 @@
               <w:rPr>
                 <w:rFonts w:eastAsia="Times New Roman" w:cstheme="minorHAnsi"/>
                 <w:color w:val="000000"/>
-                <w:sz w:val="22"/>
+                <w:szCs w:val="24"/>
                 <w:lang w:val="pt-BR" w:eastAsia="pt-BR"/>
               </w:rPr>
             </w:pPr>
@@ -3843,7 +4090,7 @@
               <w:rPr>
                 <w:rFonts w:eastAsia="Times New Roman" w:cstheme="minorHAnsi"/>
                 <w:color w:val="000000"/>
-                <w:sz w:val="22"/>
+                <w:szCs w:val="24"/>
                 <w:lang w:val="pt-BR" w:eastAsia="pt-BR"/>
               </w:rPr>
               <w:t>TB_ADDRESS</w:t>
@@ -3864,7 +4111,7 @@
               <w:rPr>
                 <w:rFonts w:eastAsia="Times New Roman" w:cstheme="minorHAnsi"/>
                 <w:color w:val="000000"/>
-                <w:sz w:val="22"/>
+                <w:szCs w:val="24"/>
                 <w:lang w:val="pt-BR" w:eastAsia="pt-BR"/>
               </w:rPr>
             </w:pPr>
@@ -3873,7 +4120,7 @@
               <w:rPr>
                 <w:rFonts w:eastAsia="Times New Roman" w:cstheme="minorHAnsi"/>
                 <w:color w:val="000000"/>
-                <w:sz w:val="22"/>
+                <w:szCs w:val="24"/>
                 <w:lang w:val="pt-BR" w:eastAsia="pt-BR"/>
               </w:rPr>
               <w:t>id_custumer</w:t>
@@ -3895,7 +4142,7 @@
               <w:rPr>
                 <w:rFonts w:eastAsia="Times New Roman" w:cstheme="minorHAnsi"/>
                 <w:color w:val="000000"/>
-                <w:sz w:val="22"/>
+                <w:szCs w:val="24"/>
                 <w:lang w:val="pt-BR" w:eastAsia="pt-BR"/>
               </w:rPr>
             </w:pPr>
@@ -3904,7 +4151,7 @@
               <w:rPr>
                 <w:rFonts w:eastAsia="Times New Roman" w:cstheme="minorHAnsi"/>
                 <w:color w:val="000000"/>
-                <w:sz w:val="22"/>
+                <w:szCs w:val="24"/>
                 <w:lang w:val="pt-BR" w:eastAsia="pt-BR"/>
               </w:rPr>
               <w:t>uniqueidentifier</w:t>
@@ -3926,7 +4173,7 @@
               <w:rPr>
                 <w:rFonts w:eastAsia="Times New Roman" w:cstheme="minorHAnsi"/>
                 <w:color w:val="000000"/>
-                <w:sz w:val="22"/>
+                <w:szCs w:val="24"/>
                 <w:lang w:val="pt-BR" w:eastAsia="pt-BR"/>
               </w:rPr>
             </w:pPr>
@@ -3934,7 +4181,7 @@
               <w:rPr>
                 <w:rFonts w:eastAsia="Times New Roman" w:cstheme="minorHAnsi"/>
                 <w:color w:val="000000"/>
-                <w:sz w:val="22"/>
+                <w:szCs w:val="24"/>
                 <w:lang w:val="pt-BR" w:eastAsia="pt-BR"/>
               </w:rPr>
               <w:t>16</w:t>
@@ -3952,7 +4199,7 @@
               <w:rPr>
                 <w:rFonts w:eastAsia="Times New Roman" w:cstheme="minorHAnsi"/>
                 <w:color w:val="000000"/>
-                <w:sz w:val="22"/>
+                <w:szCs w:val="24"/>
                 <w:lang w:val="pt-BR" w:eastAsia="pt-BR"/>
               </w:rPr>
             </w:pPr>
@@ -3960,28 +4207,10 @@
               <w:rPr>
                 <w:rFonts w:eastAsia="Times New Roman" w:cstheme="minorHAnsi"/>
                 <w:color w:val="000000"/>
-                <w:sz w:val="22"/>
+                <w:szCs w:val="24"/>
                 <w:lang w:val="pt-BR" w:eastAsia="pt-BR"/>
               </w:rPr>
-              <w:t xml:space="preserve">Chave estrangeira que referência a </w:t>
-            </w:r>
-            <w:r>
-              <w:rPr>
-                <w:rFonts w:eastAsia="Times New Roman" w:cstheme="minorHAnsi"/>
-                <w:color w:val="000000"/>
-                <w:sz w:val="22"/>
-                <w:lang w:val="pt-BR" w:eastAsia="pt-BR"/>
-              </w:rPr>
-              <w:t>TB_CUSTUMER</w:t>
-            </w:r>
-            <w:r>
-              <w:rPr>
-                <w:rFonts w:eastAsia="Times New Roman" w:cstheme="minorHAnsi"/>
-                <w:color w:val="000000"/>
-                <w:sz w:val="22"/>
-                <w:lang w:val="pt-BR" w:eastAsia="pt-BR"/>
-              </w:rPr>
-              <w:t>.</w:t>
+              <w:t>Chave estrangeira que referência a TB_CUSTUMER.</w:t>
             </w:r>
           </w:p>
         </w:tc>
@@ -4005,7 +4234,7 @@
               <w:rPr>
                 <w:rFonts w:eastAsia="Times New Roman" w:cstheme="minorHAnsi"/>
                 <w:color w:val="000000"/>
-                <w:sz w:val="22"/>
+                <w:szCs w:val="24"/>
                 <w:lang w:val="pt-BR" w:eastAsia="pt-BR"/>
               </w:rPr>
             </w:pPr>
@@ -4013,7 +4242,7 @@
               <w:rPr>
                 <w:rFonts w:eastAsia="Times New Roman" w:cstheme="minorHAnsi"/>
                 <w:color w:val="000000"/>
-                <w:sz w:val="22"/>
+                <w:szCs w:val="24"/>
                 <w:lang w:val="pt-BR" w:eastAsia="pt-BR"/>
               </w:rPr>
               <w:t>TB_ADDRESS</w:t>
@@ -4034,7 +4263,7 @@
               <w:rPr>
                 <w:rFonts w:eastAsia="Times New Roman" w:cstheme="minorHAnsi"/>
                 <w:color w:val="000000"/>
-                <w:sz w:val="22"/>
+                <w:szCs w:val="24"/>
                 <w:lang w:val="pt-BR" w:eastAsia="pt-BR"/>
               </w:rPr>
             </w:pPr>
@@ -4043,7 +4272,7 @@
               <w:rPr>
                 <w:rFonts w:eastAsia="Times New Roman" w:cstheme="minorHAnsi"/>
                 <w:color w:val="000000"/>
-                <w:sz w:val="22"/>
+                <w:szCs w:val="24"/>
                 <w:lang w:val="pt-BR" w:eastAsia="pt-BR"/>
               </w:rPr>
               <w:t>id_status_address</w:t>
@@ -4065,7 +4294,7 @@
               <w:rPr>
                 <w:rFonts w:eastAsia="Times New Roman" w:cstheme="minorHAnsi"/>
                 <w:color w:val="000000"/>
-                <w:sz w:val="22"/>
+                <w:szCs w:val="24"/>
                 <w:lang w:val="pt-BR" w:eastAsia="pt-BR"/>
               </w:rPr>
             </w:pPr>
@@ -4074,7 +4303,7 @@
               <w:rPr>
                 <w:rFonts w:eastAsia="Times New Roman" w:cstheme="minorHAnsi"/>
                 <w:color w:val="000000"/>
-                <w:sz w:val="22"/>
+                <w:szCs w:val="24"/>
                 <w:lang w:val="pt-BR" w:eastAsia="pt-BR"/>
               </w:rPr>
               <w:t>uniqueidentifier</w:t>
@@ -4096,7 +4325,7 @@
               <w:rPr>
                 <w:rFonts w:eastAsia="Times New Roman" w:cstheme="minorHAnsi"/>
                 <w:color w:val="000000"/>
-                <w:sz w:val="22"/>
+                <w:szCs w:val="24"/>
                 <w:lang w:val="pt-BR" w:eastAsia="pt-BR"/>
               </w:rPr>
             </w:pPr>
@@ -4104,7 +4333,7 @@
               <w:rPr>
                 <w:rFonts w:eastAsia="Times New Roman" w:cstheme="minorHAnsi"/>
                 <w:color w:val="000000"/>
-                <w:sz w:val="22"/>
+                <w:szCs w:val="24"/>
                 <w:lang w:val="pt-BR" w:eastAsia="pt-BR"/>
               </w:rPr>
               <w:t>16</w:t>
@@ -4122,7 +4351,7 @@
               <w:rPr>
                 <w:rFonts w:eastAsia="Times New Roman" w:cstheme="minorHAnsi"/>
                 <w:color w:val="000000"/>
-                <w:sz w:val="22"/>
+                <w:szCs w:val="24"/>
                 <w:lang w:val="pt-BR" w:eastAsia="pt-BR"/>
               </w:rPr>
             </w:pPr>
@@ -4130,19 +4359,10 @@
               <w:rPr>
                 <w:rFonts w:eastAsia="Times New Roman" w:cstheme="minorHAnsi"/>
                 <w:color w:val="000000"/>
-                <w:sz w:val="22"/>
+                <w:szCs w:val="24"/>
                 <w:lang w:val="pt-BR" w:eastAsia="pt-BR"/>
               </w:rPr>
-              <w:t xml:space="preserve">Chave estrangeira que referência a </w:t>
-            </w:r>
-            <w:r>
-              <w:rPr>
-                <w:rFonts w:eastAsia="Times New Roman" w:cstheme="minorHAnsi"/>
-                <w:color w:val="000000"/>
-                <w:sz w:val="22"/>
-                <w:lang w:val="pt-BR" w:eastAsia="pt-BR"/>
-              </w:rPr>
-              <w:t>TB_STATUS_ADDRESS</w:t>
+              <w:t>Chave estrangeira que referência a TB_STATUS_ADDRESS</w:t>
             </w:r>
           </w:p>
         </w:tc>
@@ -4166,7 +4386,7 @@
               <w:rPr>
                 <w:rFonts w:eastAsia="Times New Roman" w:cstheme="minorHAnsi"/>
                 <w:color w:val="000000"/>
-                <w:sz w:val="22"/>
+                <w:szCs w:val="24"/>
                 <w:lang w:val="pt-BR" w:eastAsia="pt-BR"/>
               </w:rPr>
             </w:pPr>
@@ -4174,7 +4394,7 @@
               <w:rPr>
                 <w:rFonts w:eastAsia="Times New Roman" w:cstheme="minorHAnsi"/>
                 <w:color w:val="000000"/>
-                <w:sz w:val="22"/>
+                <w:szCs w:val="24"/>
                 <w:lang w:val="pt-BR" w:eastAsia="pt-BR"/>
               </w:rPr>
               <w:t>TB_ADDRESS</w:t>
@@ -4195,7 +4415,7 @@
               <w:rPr>
                 <w:rFonts w:eastAsia="Times New Roman" w:cstheme="minorHAnsi"/>
                 <w:color w:val="000000"/>
-                <w:sz w:val="22"/>
+                <w:szCs w:val="24"/>
                 <w:lang w:val="pt-BR" w:eastAsia="pt-BR"/>
               </w:rPr>
             </w:pPr>
@@ -4204,7 +4424,7 @@
               <w:rPr>
                 <w:rFonts w:eastAsia="Times New Roman" w:cstheme="minorHAnsi"/>
                 <w:color w:val="000000"/>
-                <w:sz w:val="22"/>
+                <w:szCs w:val="24"/>
                 <w:lang w:val="pt-BR" w:eastAsia="pt-BR"/>
               </w:rPr>
               <w:t>state</w:t>
@@ -4226,7 +4446,7 @@
               <w:rPr>
                 <w:rFonts w:eastAsia="Times New Roman" w:cstheme="minorHAnsi"/>
                 <w:color w:val="000000"/>
-                <w:sz w:val="22"/>
+                <w:szCs w:val="24"/>
                 <w:lang w:val="pt-BR" w:eastAsia="pt-BR"/>
               </w:rPr>
             </w:pPr>
@@ -4235,7 +4455,7 @@
               <w:rPr>
                 <w:rFonts w:eastAsia="Times New Roman" w:cstheme="minorHAnsi"/>
                 <w:color w:val="000000"/>
-                <w:sz w:val="22"/>
+                <w:szCs w:val="24"/>
                 <w:lang w:val="pt-BR" w:eastAsia="pt-BR"/>
               </w:rPr>
               <w:t>varchar</w:t>
@@ -4257,7 +4477,7 @@
               <w:rPr>
                 <w:rFonts w:eastAsia="Times New Roman" w:cstheme="minorHAnsi"/>
                 <w:color w:val="000000"/>
-                <w:sz w:val="22"/>
+                <w:szCs w:val="24"/>
                 <w:lang w:val="pt-BR" w:eastAsia="pt-BR"/>
               </w:rPr>
             </w:pPr>
@@ -4265,7 +4485,7 @@
               <w:rPr>
                 <w:rFonts w:eastAsia="Times New Roman" w:cstheme="minorHAnsi"/>
                 <w:color w:val="000000"/>
-                <w:sz w:val="22"/>
+                <w:szCs w:val="24"/>
                 <w:lang w:val="pt-BR" w:eastAsia="pt-BR"/>
               </w:rPr>
               <w:t>4</w:t>
@@ -4283,7 +4503,7 @@
               <w:rPr>
                 <w:rFonts w:eastAsia="Times New Roman" w:cstheme="minorHAnsi"/>
                 <w:color w:val="000000"/>
-                <w:sz w:val="22"/>
+                <w:szCs w:val="24"/>
                 <w:lang w:val="pt-BR" w:eastAsia="pt-BR"/>
               </w:rPr>
             </w:pPr>
@@ -4291,7 +4511,7 @@
               <w:rPr>
                 <w:rFonts w:eastAsia="Times New Roman" w:cstheme="minorHAnsi"/>
                 <w:color w:val="000000"/>
-                <w:sz w:val="22"/>
+                <w:szCs w:val="24"/>
                 <w:lang w:val="pt-BR" w:eastAsia="pt-BR"/>
               </w:rPr>
               <w:t>Estado do cliente</w:t>
@@ -4318,7 +4538,7 @@
               <w:rPr>
                 <w:rFonts w:eastAsia="Times New Roman" w:cstheme="minorHAnsi"/>
                 <w:color w:val="000000"/>
-                <w:sz w:val="22"/>
+                <w:szCs w:val="24"/>
                 <w:lang w:val="pt-BR" w:eastAsia="pt-BR"/>
               </w:rPr>
             </w:pPr>
@@ -4326,7 +4546,7 @@
               <w:rPr>
                 <w:rFonts w:eastAsia="Times New Roman" w:cstheme="minorHAnsi"/>
                 <w:color w:val="000000"/>
-                <w:sz w:val="22"/>
+                <w:szCs w:val="24"/>
                 <w:lang w:val="pt-BR" w:eastAsia="pt-BR"/>
               </w:rPr>
               <w:t>TB_ADDRESS</w:t>
@@ -4347,7 +4567,7 @@
               <w:rPr>
                 <w:rFonts w:eastAsia="Times New Roman" w:cstheme="minorHAnsi"/>
                 <w:color w:val="000000"/>
-                <w:sz w:val="22"/>
+                <w:szCs w:val="24"/>
                 <w:lang w:val="pt-BR" w:eastAsia="pt-BR"/>
               </w:rPr>
             </w:pPr>
@@ -4356,7 +4576,7 @@
               <w:rPr>
                 <w:rFonts w:eastAsia="Times New Roman" w:cstheme="minorHAnsi"/>
                 <w:color w:val="000000"/>
-                <w:sz w:val="22"/>
+                <w:szCs w:val="24"/>
                 <w:lang w:val="pt-BR" w:eastAsia="pt-BR"/>
               </w:rPr>
               <w:t>city</w:t>
@@ -4378,7 +4598,7 @@
               <w:rPr>
                 <w:rFonts w:eastAsia="Times New Roman" w:cstheme="minorHAnsi"/>
                 <w:color w:val="000000"/>
-                <w:sz w:val="22"/>
+                <w:szCs w:val="24"/>
                 <w:lang w:val="pt-BR" w:eastAsia="pt-BR"/>
               </w:rPr>
             </w:pPr>
@@ -4387,7 +4607,7 @@
               <w:rPr>
                 <w:rFonts w:eastAsia="Times New Roman" w:cstheme="minorHAnsi"/>
                 <w:color w:val="000000"/>
-                <w:sz w:val="22"/>
+                <w:szCs w:val="24"/>
                 <w:lang w:val="pt-BR" w:eastAsia="pt-BR"/>
               </w:rPr>
               <w:t>varchar</w:t>
@@ -4409,7 +4629,7 @@
               <w:rPr>
                 <w:rFonts w:eastAsia="Times New Roman" w:cstheme="minorHAnsi"/>
                 <w:color w:val="000000"/>
-                <w:sz w:val="22"/>
+                <w:szCs w:val="24"/>
                 <w:lang w:val="pt-BR" w:eastAsia="pt-BR"/>
               </w:rPr>
             </w:pPr>
@@ -4417,7 +4637,7 @@
               <w:rPr>
                 <w:rFonts w:eastAsia="Times New Roman" w:cstheme="minorHAnsi"/>
                 <w:color w:val="000000"/>
-                <w:sz w:val="22"/>
+                <w:szCs w:val="24"/>
                 <w:lang w:val="pt-BR" w:eastAsia="pt-BR"/>
               </w:rPr>
               <w:t>200</w:t>
@@ -4435,7 +4655,7 @@
               <w:rPr>
                 <w:rFonts w:eastAsia="Times New Roman" w:cstheme="minorHAnsi"/>
                 <w:color w:val="000000"/>
-                <w:sz w:val="22"/>
+                <w:szCs w:val="24"/>
                 <w:lang w:val="pt-BR" w:eastAsia="pt-BR"/>
               </w:rPr>
             </w:pPr>
@@ -4443,7 +4663,7 @@
               <w:rPr>
                 <w:rFonts w:eastAsia="Times New Roman" w:cstheme="minorHAnsi"/>
                 <w:color w:val="000000"/>
-                <w:sz w:val="22"/>
+                <w:szCs w:val="24"/>
                 <w:lang w:val="pt-BR" w:eastAsia="pt-BR"/>
               </w:rPr>
               <w:t>Cidade do cliente</w:t>
@@ -4470,7 +4690,7 @@
               <w:rPr>
                 <w:rFonts w:eastAsia="Times New Roman" w:cstheme="minorHAnsi"/>
                 <w:color w:val="000000"/>
-                <w:sz w:val="22"/>
+                <w:szCs w:val="24"/>
                 <w:lang w:val="pt-BR" w:eastAsia="pt-BR"/>
               </w:rPr>
             </w:pPr>
@@ -4478,7 +4698,7 @@
               <w:rPr>
                 <w:rFonts w:eastAsia="Times New Roman" w:cstheme="minorHAnsi"/>
                 <w:color w:val="000000"/>
-                <w:sz w:val="22"/>
+                <w:szCs w:val="24"/>
                 <w:lang w:val="pt-BR" w:eastAsia="pt-BR"/>
               </w:rPr>
               <w:t>TB_ADDRESS</w:t>
@@ -4499,7 +4719,7 @@
               <w:rPr>
                 <w:rFonts w:eastAsia="Times New Roman" w:cstheme="minorHAnsi"/>
                 <w:color w:val="000000"/>
-                <w:sz w:val="22"/>
+                <w:szCs w:val="24"/>
                 <w:lang w:val="pt-BR" w:eastAsia="pt-BR"/>
               </w:rPr>
             </w:pPr>
@@ -4508,7 +4728,7 @@
               <w:rPr>
                 <w:rFonts w:eastAsia="Times New Roman" w:cstheme="minorHAnsi"/>
                 <w:color w:val="000000"/>
-                <w:sz w:val="22"/>
+                <w:szCs w:val="24"/>
                 <w:lang w:val="pt-BR" w:eastAsia="pt-BR"/>
               </w:rPr>
               <w:t>district</w:t>
@@ -4530,7 +4750,7 @@
               <w:rPr>
                 <w:rFonts w:eastAsia="Times New Roman" w:cstheme="minorHAnsi"/>
                 <w:color w:val="000000"/>
-                <w:sz w:val="22"/>
+                <w:szCs w:val="24"/>
                 <w:lang w:val="pt-BR" w:eastAsia="pt-BR"/>
               </w:rPr>
             </w:pPr>
@@ -4539,7 +4759,7 @@
               <w:rPr>
                 <w:rFonts w:eastAsia="Times New Roman" w:cstheme="minorHAnsi"/>
                 <w:color w:val="000000"/>
-                <w:sz w:val="22"/>
+                <w:szCs w:val="24"/>
                 <w:lang w:val="pt-BR" w:eastAsia="pt-BR"/>
               </w:rPr>
               <w:t>varchar</w:t>
@@ -4561,7 +4781,7 @@
               <w:rPr>
                 <w:rFonts w:eastAsia="Times New Roman" w:cstheme="minorHAnsi"/>
                 <w:color w:val="000000"/>
-                <w:sz w:val="22"/>
+                <w:szCs w:val="24"/>
                 <w:lang w:val="pt-BR" w:eastAsia="pt-BR"/>
               </w:rPr>
             </w:pPr>
@@ -4569,7 +4789,7 @@
               <w:rPr>
                 <w:rFonts w:eastAsia="Times New Roman" w:cstheme="minorHAnsi"/>
                 <w:color w:val="000000"/>
-                <w:sz w:val="22"/>
+                <w:szCs w:val="24"/>
                 <w:lang w:val="pt-BR" w:eastAsia="pt-BR"/>
               </w:rPr>
               <w:t>200</w:t>
@@ -4587,7 +4807,7 @@
               <w:rPr>
                 <w:rFonts w:eastAsia="Times New Roman" w:cstheme="minorHAnsi"/>
                 <w:color w:val="000000"/>
-                <w:sz w:val="22"/>
+                <w:szCs w:val="24"/>
                 <w:lang w:val="pt-BR" w:eastAsia="pt-BR"/>
               </w:rPr>
             </w:pPr>
@@ -4595,7 +4815,7 @@
               <w:rPr>
                 <w:rFonts w:eastAsia="Times New Roman" w:cstheme="minorHAnsi"/>
                 <w:color w:val="000000"/>
-                <w:sz w:val="22"/>
+                <w:szCs w:val="24"/>
                 <w:lang w:val="pt-BR" w:eastAsia="pt-BR"/>
               </w:rPr>
               <w:t>Bairro do cliente</w:t>
@@ -4622,7 +4842,7 @@
               <w:rPr>
                 <w:rFonts w:eastAsia="Times New Roman" w:cstheme="minorHAnsi"/>
                 <w:color w:val="000000"/>
-                <w:sz w:val="22"/>
+                <w:szCs w:val="24"/>
                 <w:lang w:val="pt-BR" w:eastAsia="pt-BR"/>
               </w:rPr>
             </w:pPr>
@@ -4630,7 +4850,7 @@
               <w:rPr>
                 <w:rFonts w:eastAsia="Times New Roman" w:cstheme="minorHAnsi"/>
                 <w:color w:val="000000"/>
-                <w:sz w:val="22"/>
+                <w:szCs w:val="24"/>
                 <w:lang w:val="pt-BR" w:eastAsia="pt-BR"/>
               </w:rPr>
               <w:t>TB_ADDRESS</w:t>
@@ -4651,7 +4871,7 @@
               <w:rPr>
                 <w:rFonts w:eastAsia="Times New Roman" w:cstheme="minorHAnsi"/>
                 <w:color w:val="000000"/>
-                <w:sz w:val="22"/>
+                <w:szCs w:val="24"/>
                 <w:lang w:val="pt-BR" w:eastAsia="pt-BR"/>
               </w:rPr>
             </w:pPr>
@@ -4660,7 +4880,7 @@
               <w:rPr>
                 <w:rFonts w:eastAsia="Times New Roman" w:cstheme="minorHAnsi"/>
                 <w:color w:val="000000"/>
-                <w:sz w:val="22"/>
+                <w:szCs w:val="24"/>
                 <w:lang w:val="pt-BR" w:eastAsia="pt-BR"/>
               </w:rPr>
               <w:t>address</w:t>
@@ -4682,7 +4902,7 @@
               <w:rPr>
                 <w:rFonts w:eastAsia="Times New Roman" w:cstheme="minorHAnsi"/>
                 <w:color w:val="000000"/>
-                <w:sz w:val="22"/>
+                <w:szCs w:val="24"/>
                 <w:lang w:val="pt-BR" w:eastAsia="pt-BR"/>
               </w:rPr>
             </w:pPr>
@@ -4691,7 +4911,7 @@
               <w:rPr>
                 <w:rFonts w:eastAsia="Times New Roman" w:cstheme="minorHAnsi"/>
                 <w:color w:val="000000"/>
-                <w:sz w:val="22"/>
+                <w:szCs w:val="24"/>
                 <w:lang w:val="pt-BR" w:eastAsia="pt-BR"/>
               </w:rPr>
               <w:t>varchar</w:t>
@@ -4713,7 +4933,7 @@
               <w:rPr>
                 <w:rFonts w:eastAsia="Times New Roman" w:cstheme="minorHAnsi"/>
                 <w:color w:val="000000"/>
-                <w:sz w:val="22"/>
+                <w:szCs w:val="24"/>
                 <w:lang w:val="pt-BR" w:eastAsia="pt-BR"/>
               </w:rPr>
             </w:pPr>
@@ -4721,7 +4941,7 @@
               <w:rPr>
                 <w:rFonts w:eastAsia="Times New Roman" w:cstheme="minorHAnsi"/>
                 <w:color w:val="000000"/>
-                <w:sz w:val="22"/>
+                <w:szCs w:val="24"/>
                 <w:lang w:val="pt-BR" w:eastAsia="pt-BR"/>
               </w:rPr>
               <w:t>200</w:t>
@@ -4739,7 +4959,7 @@
               <w:rPr>
                 <w:rFonts w:eastAsia="Times New Roman" w:cstheme="minorHAnsi"/>
                 <w:color w:val="000000"/>
-                <w:sz w:val="22"/>
+                <w:szCs w:val="24"/>
                 <w:lang w:val="pt-BR" w:eastAsia="pt-BR"/>
               </w:rPr>
             </w:pPr>
@@ -4747,7 +4967,7 @@
               <w:rPr>
                 <w:rFonts w:eastAsia="Times New Roman" w:cstheme="minorHAnsi"/>
                 <w:color w:val="000000"/>
-                <w:sz w:val="22"/>
+                <w:szCs w:val="24"/>
                 <w:lang w:val="pt-BR" w:eastAsia="pt-BR"/>
               </w:rPr>
               <w:t>Endereço do cliente</w:t>
@@ -4774,7 +4994,7 @@
               <w:rPr>
                 <w:rFonts w:eastAsia="Times New Roman" w:cstheme="minorHAnsi"/>
                 <w:color w:val="000000"/>
-                <w:sz w:val="22"/>
+                <w:szCs w:val="24"/>
                 <w:lang w:val="pt-BR" w:eastAsia="pt-BR"/>
               </w:rPr>
             </w:pPr>
@@ -4782,7 +5002,7 @@
               <w:rPr>
                 <w:rFonts w:eastAsia="Times New Roman" w:cstheme="minorHAnsi"/>
                 <w:color w:val="000000"/>
-                <w:sz w:val="22"/>
+                <w:szCs w:val="24"/>
                 <w:lang w:val="pt-BR" w:eastAsia="pt-BR"/>
               </w:rPr>
               <w:t>TB_ADDRESS</w:t>
@@ -4803,7 +5023,7 @@
               <w:rPr>
                 <w:rFonts w:eastAsia="Times New Roman" w:cstheme="minorHAnsi"/>
                 <w:color w:val="000000"/>
-                <w:sz w:val="22"/>
+                <w:szCs w:val="24"/>
                 <w:lang w:val="pt-BR" w:eastAsia="pt-BR"/>
               </w:rPr>
             </w:pPr>
@@ -4812,7 +5032,7 @@
               <w:rPr>
                 <w:rFonts w:eastAsia="Times New Roman" w:cstheme="minorHAnsi"/>
                 <w:color w:val="000000"/>
-                <w:sz w:val="22"/>
+                <w:szCs w:val="24"/>
                 <w:lang w:val="pt-BR" w:eastAsia="pt-BR"/>
               </w:rPr>
               <w:t>code</w:t>
@@ -4834,7 +5054,7 @@
               <w:rPr>
                 <w:rFonts w:eastAsia="Times New Roman" w:cstheme="minorHAnsi"/>
                 <w:color w:val="000000"/>
-                <w:sz w:val="22"/>
+                <w:szCs w:val="24"/>
                 <w:lang w:val="pt-BR" w:eastAsia="pt-BR"/>
               </w:rPr>
             </w:pPr>
@@ -4843,7 +5063,7 @@
               <w:rPr>
                 <w:rFonts w:eastAsia="Times New Roman" w:cstheme="minorHAnsi"/>
                 <w:color w:val="000000"/>
-                <w:sz w:val="22"/>
+                <w:szCs w:val="24"/>
                 <w:lang w:val="pt-BR" w:eastAsia="pt-BR"/>
               </w:rPr>
               <w:t>varchar</w:t>
@@ -4865,7 +5085,7 @@
               <w:rPr>
                 <w:rFonts w:eastAsia="Times New Roman" w:cstheme="minorHAnsi"/>
                 <w:color w:val="000000"/>
-                <w:sz w:val="22"/>
+                <w:szCs w:val="24"/>
                 <w:lang w:val="pt-BR" w:eastAsia="pt-BR"/>
               </w:rPr>
             </w:pPr>
@@ -4873,7 +5093,7 @@
               <w:rPr>
                 <w:rFonts w:eastAsia="Times New Roman" w:cstheme="minorHAnsi"/>
                 <w:color w:val="000000"/>
-                <w:sz w:val="22"/>
+                <w:szCs w:val="24"/>
                 <w:lang w:val="pt-BR" w:eastAsia="pt-BR"/>
               </w:rPr>
               <w:t>200</w:t>
@@ -4892,7 +5112,7 @@
               <w:rPr>
                 <w:rFonts w:eastAsia="Times New Roman" w:cstheme="minorHAnsi"/>
                 <w:color w:val="000000"/>
-                <w:sz w:val="22"/>
+                <w:szCs w:val="24"/>
                 <w:lang w:val="pt-BR" w:eastAsia="pt-BR"/>
               </w:rPr>
             </w:pPr>
@@ -4900,7 +5120,7 @@
               <w:rPr>
                 <w:rFonts w:eastAsia="Times New Roman" w:cstheme="minorHAnsi"/>
                 <w:color w:val="000000"/>
-                <w:sz w:val="22"/>
+                <w:szCs w:val="24"/>
                 <w:lang w:val="pt-BR" w:eastAsia="pt-BR"/>
               </w:rPr>
               <w:t>Cep do cliente</w:t>
@@ -4911,23 +5131,10 @@
     </w:tbl>
     <w:p>
       <w:pPr>
-        <w:pStyle w:val="Legenda"/>
-        <w:jc w:val="center"/>
+        <w:rPr>
+          <w:lang w:val="pt-BR"/>
+        </w:rPr>
       </w:pPr>
-      <w:r>
-        <w:t xml:space="preserve">Figura </w:t>
-      </w:r>
-      <w:fldSimple w:instr=" SEQ Figura \* ARABIC ">
-        <w:r>
-          <w:rPr>
-            <w:noProof/>
-          </w:rPr>
-          <w:t>4</w:t>
-        </w:r>
-      </w:fldSimple>
-      <w:r>
-        <w:t>: Tabelas, colunas, tipo, tamanho e descrições de cada campo.</w:t>
-      </w:r>
     </w:p>
     <w:p>
       <w:pPr>
@@ -4935,28 +5142,35 @@
           <w:lang w:val="pt-BR"/>
         </w:rPr>
       </w:pPr>
+      <w:r>
+        <w:t>Em</w:t>
+      </w:r>
+      <w:r>
+        <w:t xml:space="preserve"> </w:t>
+      </w:r>
+      <w:r>
+        <w:rPr>
+          <w:b/>
+          <w:bCs/>
+        </w:rPr>
+        <w:t>Script</w:t>
+      </w:r>
+      <w:r>
+        <w:rPr>
+          <w:b/>
+          <w:bCs/>
+        </w:rPr>
+        <w:t xml:space="preserve"> 1</w:t>
+      </w:r>
+      <w:r>
+        <w:t>, está o passo a passo para criação do banco de dados, tabelas e view.</w:t>
+      </w:r>
     </w:p>
+    <w:bookmarkStart w:id="1" w:name="_MON_1718561486"/>
+    <w:bookmarkEnd w:id="1"/>
     <w:p>
       <w:pPr>
-        <w:pStyle w:val="Ttulo1"/>
-        <w:rPr>
-          <w:lang w:val="pt-BR"/>
-        </w:rPr>
-      </w:pPr>
-      <w:r>
-        <w:rPr>
-          <w:lang w:val="pt-BR" w:bidi="pt-BR"/>
-        </w:rPr>
-        <w:t>Scripts Sql</w:t>
-      </w:r>
-    </w:p>
-    <w:p>
-      <w:pPr>
-        <w:rPr>
-          <w:rFonts w:cstheme="minorHAnsi"/>
-          <w:color w:val="000000"/>
-          <w:szCs w:val="24"/>
-        </w:rPr>
+        <w:keepNext/>
       </w:pPr>
       <w:r>
         <w:rPr>
@@ -4964,17 +5178,85 @@
           <w:color w:val="000000"/>
           <w:szCs w:val="24"/>
         </w:rPr>
-        <w:t>Segue passo a passo os scripts a serem executados para utilização na aplicação</w:t>
+        <w:object w:dxaOrig="8838" w:dyaOrig="6566" w14:anchorId="5D4EB514">
+          <v:shapetype id="_x0000_t75" coordsize="21600,21600" o:spt="75" o:preferrelative="t" path="m@4@5l@4@11@9@11@9@5xe" filled="f" stroked="f">
+            <v:stroke joinstyle="miter"/>
+            <v:formulas>
+              <v:f eqn="if lineDrawn pixelLineWidth 0"/>
+              <v:f eqn="sum @0 1 0"/>
+              <v:f eqn="sum 0 0 @1"/>
+              <v:f eqn="prod @2 1 2"/>
+              <v:f eqn="prod @3 21600 pixelWidth"/>
+              <v:f eqn="prod @3 21600 pixelHeight"/>
+              <v:f eqn="sum @0 0 1"/>
+              <v:f eqn="prod @6 1 2"/>
+              <v:f eqn="prod @7 21600 pixelWidth"/>
+              <v:f eqn="sum @8 21600 0"/>
+              <v:f eqn="prod @7 21600 pixelHeight"/>
+              <v:f eqn="sum @10 21600 0"/>
+            </v:formulas>
+            <v:path o:extrusionok="f" gradientshapeok="t" o:connecttype="rect"/>
+            <o:lock v:ext="edit" aspectratio="t"/>
+          </v:shapetype>
+          <v:shape id="_x0000_i1058" type="#_x0000_t75" style="width:442pt;height:328.05pt" o:ole="">
+            <v:imagedata r:id="rId13" o:title=""/>
+          </v:shape>
+          <o:OLEObject Type="Embed" ProgID="Word.Document.12" ShapeID="_x0000_i1058" DrawAspect="Content" ObjectID="_1718569027" r:id="rId14">
+            <o:FieldCodes>\s</o:FieldCodes>
+          </o:OLEObject>
+        </w:object>
       </w:r>
+    </w:p>
+    <w:p>
+      <w:pPr>
+        <w:pStyle w:val="Legenda"/>
+        <w:jc w:val="center"/>
+      </w:pPr>
+    </w:p>
+    <w:bookmarkStart w:id="2" w:name="_MON_1718568748"/>
+    <w:bookmarkEnd w:id="2"/>
+    <w:p>
+      <w:pPr>
+        <w:pStyle w:val="Legenda"/>
+      </w:pPr>
       <w:r>
         <w:rPr>
-          <w:rFonts w:cstheme="minorHAnsi"/>
-          <w:color w:val="000000"/>
-          <w:szCs w:val="24"/>
+          <w:i w:val="0"/>
+          <w:iCs w:val="0"/>
         </w:rPr>
-        <w:t>.</w:t>
+        <w:object w:dxaOrig="8504" w:dyaOrig="6457" w14:anchorId="13FDF95E">
+          <v:shape id="_x0000_i1055" type="#_x0000_t75" style="width:425.1pt;height:323.05pt" o:ole="">
+            <v:imagedata r:id="rId15" o:title=""/>
+          </v:shape>
+          <o:OLEObject Type="Embed" ProgID="Word.Document.12" ShapeID="_x0000_i1055" DrawAspect="Content" ObjectID="_1718569028" r:id="rId16">
+            <o:FieldCodes>\s</o:FieldCodes>
+          </o:OLEObject>
+        </w:object>
       </w:r>
     </w:p>
+    <w:p>
+      <w:pPr>
+        <w:pStyle w:val="Legenda"/>
+        <w:jc w:val="center"/>
+      </w:pPr>
+      <w:r>
+        <w:t xml:space="preserve">Script </w:t>
+      </w:r>
+      <w:fldSimple w:instr=" SEQ Script \* ARABIC ">
+        <w:r>
+          <w:rPr>
+            <w:noProof/>
+          </w:rPr>
+          <w:t>1</w:t>
+        </w:r>
+      </w:fldSimple>
+      <w:r>
+        <w:t>: Script utilizado para persistir dados da Api.RegisterCustomer.</w:t>
+      </w:r>
+    </w:p>
+    <w:p/>
+    <w:p/>
+    <w:p/>
     <w:p/>
     <w:sectPr>
       <w:pgSz w:w="11906" w:h="16838" w:code="9"/>
@@ -32019,10 +32301,24 @@
 </file>
 
 <file path=customXml/item1.xml><?xml version="1.0" encoding="utf-8"?>
-<b:Sources xmlns:b="http://schemas.openxmlformats.org/officeDocument/2006/bibliography" xmlns="http://schemas.openxmlformats.org/officeDocument/2006/bibliography" SelectedStyle="\APASixthEditionOfficeOnline.xsl" StyleName="APA" Version="6"/>
+<?mso-contentType ?>
+<FormTemplates xmlns="http://schemas.microsoft.com/sharepoint/v3/contenttype/forms">
+  <Display>DocumentLibraryForm</Display>
+  <Edit>DocumentLibraryForm</Edit>
+  <New>DocumentLibraryForm</New>
+</FormTemplates>
 </file>
 
 <file path=customXml/item2.xml><?xml version="1.0" encoding="utf-8"?>
+<p:properties xmlns:p="http://schemas.microsoft.com/office/2006/metadata/properties" xmlns:xsi="http://www.w3.org/2001/XMLSchema-instance" xmlns:pc="http://schemas.microsoft.com/office/infopath/2007/PartnerControls">
+  <documentManagement>
+    <Status xmlns="71af3243-3dd4-4a8d-8c0d-dd76da1f02a5">Not started</Status>
+    <MediaServiceKeyPoints xmlns="71af3243-3dd4-4a8d-8c0d-dd76da1f02a5" xsi:nil="true"/>
+  </documentManagement>
+</p:properties>
+</file>
+
+<file path=customXml/item3.xml><?xml version="1.0" encoding="utf-8"?>
 <ct:contentTypeSchema xmlns:ct="http://schemas.microsoft.com/office/2006/metadata/contentType" xmlns:ma="http://schemas.microsoft.com/office/2006/metadata/properties/metaAttributes" ct:_="" ma:_="" ma:contentTypeName="Document" ma:contentTypeID="0x01010079F111ED35F8CC479449609E8A0923A6" ma:contentTypeVersion="12" ma:contentTypeDescription="Create a new document." ma:contentTypeScope="" ma:versionID="426e97fa315356fffbdcd9876fe988c2">
   <xsd:schema xmlns:xsd="http://www.w3.org/2001/XMLSchema" xmlns:xs="http://www.w3.org/2001/XMLSchema" xmlns:p="http://schemas.microsoft.com/office/2006/metadata/properties" xmlns:ns2="71af3243-3dd4-4a8d-8c0d-dd76da1f02a5" xmlns:ns3="16c05727-aa75-4e4a-9b5f-8a80a1165891" targetNamespace="http://schemas.microsoft.com/office/2006/metadata/properties" ma:root="true" ma:fieldsID="14b8f0def80e6d70ce3def20c90759ae" ns2:_="" ns3:_="">
     <xsd:import namespace="71af3243-3dd4-4a8d-8c0d-dd76da1f02a5"/>
@@ -32243,33 +32539,29 @@
 </ct:contentTypeSchema>
 </file>
 
-<file path=customXml/item3.xml><?xml version="1.0" encoding="utf-8"?>
-<p:properties xmlns:p="http://schemas.microsoft.com/office/2006/metadata/properties" xmlns:xsi="http://www.w3.org/2001/XMLSchema-instance" xmlns:pc="http://schemas.microsoft.com/office/infopath/2007/PartnerControls">
-  <documentManagement>
-    <Status xmlns="71af3243-3dd4-4a8d-8c0d-dd76da1f02a5">Not started</Status>
-    <MediaServiceKeyPoints xmlns="71af3243-3dd4-4a8d-8c0d-dd76da1f02a5" xsi:nil="true"/>
-  </documentManagement>
-</p:properties>
-</file>
-
 <file path=customXml/item4.xml><?xml version="1.0" encoding="utf-8"?>
-<?mso-contentType ?>
-<FormTemplates xmlns="http://schemas.microsoft.com/sharepoint/v3/contenttype/forms">
-  <Display>DocumentLibraryForm</Display>
-  <Edit>DocumentLibraryForm</Edit>
-  <New>DocumentLibraryForm</New>
-</FormTemplates>
+<b:Sources xmlns:b="http://schemas.openxmlformats.org/officeDocument/2006/bibliography" xmlns="http://schemas.openxmlformats.org/officeDocument/2006/bibliography" SelectedStyle="\APASixthEditionOfficeOnline.xsl" StyleName="APA" Version="6"/>
 </file>
 
 <file path=customXml/itemProps1.xml><?xml version="1.0" encoding="utf-8"?>
-<ds:datastoreItem xmlns:ds="http://schemas.openxmlformats.org/officeDocument/2006/customXml" ds:itemID="{BED346F3-F71D-4712-8DD0-5CE4FBD7411F}">
+<ds:datastoreItem xmlns:ds="http://schemas.openxmlformats.org/officeDocument/2006/customXml" ds:itemID="{1DC1AFCD-CB23-4E15-94AF-C224F69BEB1C}">
   <ds:schemaRefs>
-    <ds:schemaRef ds:uri="http://schemas.openxmlformats.org/officeDocument/2006/bibliography"/>
+    <ds:schemaRef ds:uri="http://schemas.microsoft.com/sharepoint/v3/contenttype/forms"/>
   </ds:schemaRefs>
 </ds:datastoreItem>
 </file>
 
 <file path=customXml/itemProps2.xml><?xml version="1.0" encoding="utf-8"?>
+<ds:datastoreItem xmlns:ds="http://schemas.openxmlformats.org/officeDocument/2006/customXml" ds:itemID="{59B4A502-49A0-44A8-A990-EBD5B9E08819}">
+  <ds:schemaRefs>
+    <ds:schemaRef ds:uri="http://schemas.microsoft.com/office/2006/metadata/properties"/>
+    <ds:schemaRef ds:uri="http://schemas.microsoft.com/office/infopath/2007/PartnerControls"/>
+    <ds:schemaRef ds:uri="71af3243-3dd4-4a8d-8c0d-dd76da1f02a5"/>
+  </ds:schemaRefs>
+</ds:datastoreItem>
+</file>
+
+<file path=customXml/itemProps3.xml><?xml version="1.0" encoding="utf-8"?>
 <ds:datastoreItem xmlns:ds="http://schemas.openxmlformats.org/officeDocument/2006/customXml" ds:itemID="{4EBB4D92-9FAC-4A87-98A6-C047D206C86C}">
   <ds:schemaRefs>
     <ds:schemaRef ds:uri="http://schemas.microsoft.com/office/2006/metadata/contentType"/>
@@ -32288,20 +32580,10 @@
 </ds:datastoreItem>
 </file>
 
-<file path=customXml/itemProps3.xml><?xml version="1.0" encoding="utf-8"?>
-<ds:datastoreItem xmlns:ds="http://schemas.openxmlformats.org/officeDocument/2006/customXml" ds:itemID="{59B4A502-49A0-44A8-A990-EBD5B9E08819}">
+<file path=customXml/itemProps4.xml><?xml version="1.0" encoding="utf-8"?>
+<ds:datastoreItem xmlns:ds="http://schemas.openxmlformats.org/officeDocument/2006/customXml" ds:itemID="{BED346F3-F71D-4712-8DD0-5CE4FBD7411F}">
   <ds:schemaRefs>
-    <ds:schemaRef ds:uri="http://schemas.microsoft.com/office/2006/metadata/properties"/>
-    <ds:schemaRef ds:uri="http://schemas.microsoft.com/office/infopath/2007/PartnerControls"/>
-    <ds:schemaRef ds:uri="71af3243-3dd4-4a8d-8c0d-dd76da1f02a5"/>
-  </ds:schemaRefs>
-</ds:datastoreItem>
-</file>
-
-<file path=customXml/itemProps4.xml><?xml version="1.0" encoding="utf-8"?>
-<ds:datastoreItem xmlns:ds="http://schemas.openxmlformats.org/officeDocument/2006/customXml" ds:itemID="{1DC1AFCD-CB23-4E15-94AF-C224F69BEB1C}">
-  <ds:schemaRefs>
-    <ds:schemaRef ds:uri="http://schemas.microsoft.com/sharepoint/v3/contenttype/forms"/>
+    <ds:schemaRef ds:uri="http://schemas.openxmlformats.org/officeDocument/2006/bibliography"/>
   </ds:schemaRefs>
 </ds:datastoreItem>
 </file>
--- a/2_Documentation/1_DocumentOverview/Documentacao.docx
+++ b/2_Documentation/1_DocumentOverview/Documentacao.docx
@@ -367,24 +367,14 @@
       <w:r>
         <w:t xml:space="preserve">Figura </w:t>
       </w:r>
-      <w:r>
-        <w:fldChar w:fldCharType="begin"/>
-      </w:r>
-      <w:r>
-        <w:instrText xml:space="preserve"> SEQ Figura \* ARABIC </w:instrText>
-      </w:r>
-      <w:r>
-        <w:fldChar w:fldCharType="separate"/>
-      </w:r>
-      <w:r>
-        <w:rPr>
-          <w:noProof/>
-        </w:rPr>
-        <w:t>1</w:t>
-      </w:r>
-      <w:r>
-        <w:fldChar w:fldCharType="end"/>
-      </w:r>
+      <w:fldSimple w:instr=" SEQ Figura \* ARABIC ">
+        <w:r>
+          <w:rPr>
+            <w:noProof/>
+          </w:rPr>
+          <w:t>1</w:t>
+        </w:r>
+      </w:fldSimple>
       <w:r>
         <w:t xml:space="preserve">: </w:t>
       </w:r>
@@ -410,7 +400,16 @@
           <w:szCs w:val="24"/>
           <w:lang w:bidi="pt-BR"/>
         </w:rPr>
-        <w:t>Na minha opnião, por desconhecer o sistema por completo e em virtude de se ter uma maior escalabilidade, portanto é interessante a criação de duas Apis que funcione de forma isolada, com escopo de funções menores e em virtude de indisponibilidade do serviço, as demais partes do sistema continuarão a funcionar. Ressaltando que o desenvolvimento é rápido e o custo é menor ao comparar-se com um sistema maior e uma api de responsabilidade única.</w:t>
+        <w:t xml:space="preserve">Na minha opnião, por desconhecer o sistema por completo e em virtude de se ter uma maior escalabilidade, portanto é interessante a criação de duas Apis que funcione de forma </w:t>
+      </w:r>
+      <w:r>
+        <w:rPr>
+          <w:rFonts w:cstheme="minorHAnsi"/>
+          <w:szCs w:val="24"/>
+          <w:lang w:bidi="pt-BR"/>
+        </w:rPr>
+        <w:lastRenderedPageBreak/>
+        <w:t>isolada, com escopo de funções menores e em virtude de indisponibilidade do serviço, as demais partes do sistema continuarão a funcionar. Ressaltando que o desenvolvimento é rápido e o custo é menor ao comparar-se com um sistema maior e uma api de responsabilidade única.</w:t>
       </w:r>
     </w:p>
     <w:p>
@@ -441,7 +440,7 @@
           <w:color w:val="000000"/>
           <w:szCs w:val="24"/>
         </w:rPr>
-        <w:t>Eu acredito que a estrutura da aplicação deve ser simples e muito bem feita, em razão da Api ter poucas resonsabilidades</w:t>
+        <w:t xml:space="preserve">Eu acredito que a estrutura da aplicação deve ser simples e muito bem feita, em razão da Api ter poucas </w:t>
       </w:r>
       <w:r>
         <w:rPr>
@@ -449,17 +448,88 @@
           <w:color w:val="000000"/>
           <w:szCs w:val="24"/>
         </w:rPr>
-        <w:t xml:space="preserve">. Desta forma, as Apis estão estruturadas seguindo o conceito de arquitetura limpa, o projeto é fácil de fácil entendimento por outros desenvolvedores, acabo ganhando também tempo de desenvolvimento e trazendo lucros maiores para a empresa. </w:t>
+        <w:t>responsabilidades</w:t>
       </w:r>
-    </w:p>
-    <w:p>
-      <w:pPr>
+      <w:r>
         <w:rPr>
           <w:rFonts w:cstheme="minorHAnsi"/>
           <w:color w:val="000000"/>
           <w:szCs w:val="24"/>
         </w:rPr>
-      </w:pPr>
+        <w:t>. Desta forma, as Apis estão estruturadas seguindo o conceito de arquitetura limpa,</w:t>
+      </w:r>
+      <w:r>
+        <w:rPr>
+          <w:rFonts w:cstheme="minorHAnsi"/>
+          <w:color w:val="000000"/>
+          <w:szCs w:val="24"/>
+        </w:rPr>
+        <w:t xml:space="preserve"> dando prioridade a teste de unidade em conjunto com os testes de mutação,</w:t>
+      </w:r>
+      <w:r>
+        <w:rPr>
+          <w:rFonts w:cstheme="minorHAnsi"/>
+          <w:color w:val="000000"/>
+          <w:szCs w:val="24"/>
+        </w:rPr>
+        <w:t xml:space="preserve"> o projeto </w:t>
+      </w:r>
+      <w:r>
+        <w:rPr>
+          <w:rFonts w:cstheme="minorHAnsi"/>
+          <w:color w:val="000000"/>
+          <w:szCs w:val="24"/>
+        </w:rPr>
+        <w:t>está de fácil</w:t>
+      </w:r>
+      <w:r>
+        <w:rPr>
+          <w:rFonts w:cstheme="minorHAnsi"/>
+          <w:color w:val="000000"/>
+          <w:szCs w:val="24"/>
+        </w:rPr>
+        <w:t xml:space="preserve"> entendimento, </w:t>
+      </w:r>
+      <w:r>
+        <w:rPr>
+          <w:rFonts w:cstheme="minorHAnsi"/>
+          <w:color w:val="000000"/>
+          <w:szCs w:val="24"/>
+        </w:rPr>
+        <w:t xml:space="preserve">desta forma ganhando </w:t>
+      </w:r>
+      <w:r>
+        <w:rPr>
+          <w:rFonts w:cstheme="minorHAnsi"/>
+          <w:color w:val="000000"/>
+          <w:szCs w:val="24"/>
+        </w:rPr>
+        <w:t xml:space="preserve">tempo de desenvolvimento e </w:t>
+      </w:r>
+      <w:r>
+        <w:rPr>
+          <w:rFonts w:cstheme="minorHAnsi"/>
+          <w:color w:val="000000"/>
+          <w:szCs w:val="24"/>
+        </w:rPr>
+        <w:t xml:space="preserve">manutenções futuras, </w:t>
+      </w:r>
+      <w:r>
+        <w:rPr>
+          <w:rFonts w:cstheme="minorHAnsi"/>
+          <w:color w:val="000000"/>
+          <w:szCs w:val="24"/>
+        </w:rPr>
+        <w:t>trazendo lucros maiores para a empresa</w:t>
+      </w:r>
+      <w:r>
+        <w:rPr>
+          <w:rFonts w:cstheme="minorHAnsi"/>
+          <w:color w:val="000000"/>
+          <w:szCs w:val="24"/>
+        </w:rPr>
+        <w:t xml:space="preserve"> no presente e menores prejuízo no futuro.</w:t>
+      </w:r>
     </w:p>
     <w:p>
       <w:pPr>
@@ -486,9 +556,9 @@
           <w:szCs w:val="24"/>
         </w:rPr>
         <w:drawing>
-          <wp:inline distT="0" distB="0" distL="0" distR="0" wp14:anchorId="41EE7BD4" wp14:editId="1585D101">
-            <wp:extent cx="2786947" cy="1693213"/>
-            <wp:effectExtent l="0" t="0" r="0" b="2540"/>
+          <wp:inline distT="0" distB="0" distL="0" distR="0" wp14:anchorId="41EE7BD4" wp14:editId="402E848A">
+            <wp:extent cx="2948305" cy="1791247"/>
+            <wp:effectExtent l="0" t="0" r="4445" b="0"/>
             <wp:docPr id="2" name="Imagem 2"/>
             <wp:cNvGraphicFramePr>
               <a:graphicFrameLocks xmlns:a="http://schemas.openxmlformats.org/drawingml/2006/main" noChangeAspect="1"/>
@@ -518,7 +588,7 @@
                   <pic:spPr bwMode="auto">
                     <a:xfrm>
                       <a:off x="0" y="0"/>
-                      <a:ext cx="2825827" cy="1716835"/>
+                      <a:ext cx="3006672" cy="1826708"/>
                     </a:xfrm>
                     <a:prstGeom prst="rect">
                       <a:avLst/>
@@ -541,7 +611,7 @@
           <w:color w:val="000000"/>
           <w:szCs w:val="24"/>
         </w:rPr>
-        <w:t xml:space="preserve">           </w:t>
+        <w:t xml:space="preserve">        </w:t>
       </w:r>
       <w:r>
         <w:rPr>
@@ -551,9 +621,9 @@
           <w:szCs w:val="24"/>
         </w:rPr>
         <w:drawing>
-          <wp:inline distT="0" distB="0" distL="0" distR="0" wp14:anchorId="75A742F4" wp14:editId="66F0595A">
-            <wp:extent cx="2774950" cy="1685925"/>
-            <wp:effectExtent l="0" t="0" r="6350" b="9525"/>
+          <wp:inline distT="0" distB="0" distL="0" distR="0" wp14:anchorId="75A742F4" wp14:editId="1872DB59">
+            <wp:extent cx="2931289" cy="1780909"/>
+            <wp:effectExtent l="0" t="0" r="2540" b="0"/>
             <wp:docPr id="3" name="Imagem 3"/>
             <wp:cNvGraphicFramePr>
               <a:graphicFrameLocks xmlns:a="http://schemas.openxmlformats.org/drawingml/2006/main" noChangeAspect="1"/>
@@ -583,7 +653,7 @@
                   <pic:spPr bwMode="auto">
                     <a:xfrm>
                       <a:off x="0" y="0"/>
-                      <a:ext cx="2774950" cy="1685925"/>
+                      <a:ext cx="2944123" cy="1788707"/>
                     </a:xfrm>
                     <a:prstGeom prst="rect">
                       <a:avLst/>
@@ -612,10 +682,7 @@
         <w:jc w:val="center"/>
       </w:pPr>
       <w:r>
-        <w:t xml:space="preserve">Figura </w:t>
-      </w:r>
-      <w:r>
-        <w:t>2</w:t>
+        <w:t>Figura 2</w:t>
       </w:r>
       <w:r>
         <w:t xml:space="preserve">: </w:t>
@@ -629,37 +696,227 @@
         <w:t>Foi utilizado o Visual Studio Enterprise 2019, os projetos foram criandos com WebApi .net 5</w:t>
       </w:r>
       <w:r>
-        <w:t xml:space="preserve"> e o versionamento de código feito no </w:t>
+        <w:t>, Entity Framework Core para abstração do banco de dados, FluentValidation para validar a entrada de dados, Fluent Assertions nos testes de unidade com Xunit</w:t>
       </w:r>
       <w:r>
-        <w:fldChar w:fldCharType="begin"/>
+        <w:t xml:space="preserve"> e o</w:t>
       </w:r>
       <w:r>
-        <w:instrText xml:space="preserve"> HYPERLINK "https://github.com/Jeffconexion/Challenge_BC" </w:instrText>
+        <w:t xml:space="preserve"> por fim,</w:t>
       </w:r>
       <w:r>
-        <w:fldChar w:fldCharType="separate"/>
+        <w:t xml:space="preserve"> versionamento de código feito no </w:t>
+      </w:r>
+      <w:hyperlink r:id="rId13" w:history="1">
+        <w:r>
+          <w:rPr>
+            <w:rStyle w:val="Hyperlink"/>
+          </w:rPr>
+          <w:t>GitHub</w:t>
+        </w:r>
+      </w:hyperlink>
+      <w:r>
+        <w:t>.</w:t>
+      </w:r>
+    </w:p>
+    <w:p/>
+    <w:p>
+      <w:r>
+        <w:rPr>
+          <w:b/>
+          <w:bCs/>
+        </w:rPr>
+        <w:t>Na Figura 3</w:t>
+      </w:r>
+      <w:r>
+        <w:t>, foi realizado teste de unidade em conjuto com o teste de mutação, dando prioridade a componentes de maior importância.</w:t>
+      </w:r>
+      <w:r>
+        <w:t xml:space="preserve"> É possível ver na imagem, mais de 80 mutantes foram mortos.</w:t>
+      </w:r>
+    </w:p>
+    <w:p/>
+    <w:p>
+      <w:pPr>
+        <w:keepNext/>
+        <w:jc w:val="center"/>
+      </w:pPr>
+      <w:r>
+        <w:rPr>
+          <w:noProof/>
+        </w:rPr>
+        <w:lastRenderedPageBreak/>
+        <w:drawing>
+          <wp:inline distT="0" distB="0" distL="0" distR="0" wp14:anchorId="797BE94A" wp14:editId="75E5BD30">
+            <wp:extent cx="6424855" cy="3619500"/>
+            <wp:effectExtent l="0" t="0" r="0" b="0"/>
+            <wp:docPr id="1" name="Imagem 1"/>
+            <wp:cNvGraphicFramePr>
+              <a:graphicFrameLocks xmlns:a="http://schemas.openxmlformats.org/drawingml/2006/main" noChangeAspect="1"/>
+            </wp:cNvGraphicFramePr>
+            <a:graphic xmlns:a="http://schemas.openxmlformats.org/drawingml/2006/main">
+              <a:graphicData uri="http://schemas.openxmlformats.org/drawingml/2006/picture">
+                <pic:pic xmlns:pic="http://schemas.openxmlformats.org/drawingml/2006/picture">
+                  <pic:nvPicPr>
+                    <pic:cNvPr id="0" name="Picture 3"/>
+                    <pic:cNvPicPr>
+                      <a:picLocks noChangeAspect="1" noChangeArrowheads="1"/>
+                    </pic:cNvPicPr>
+                  </pic:nvPicPr>
+                  <pic:blipFill>
+                    <a:blip r:embed="rId14">
+                      <a:extLst>
+                        <a:ext uri="{28A0092B-C50C-407E-A947-70E740481C1C}">
+                          <a14:useLocalDpi xmlns:a14="http://schemas.microsoft.com/office/drawing/2010/main" val="0"/>
+                        </a:ext>
+                      </a:extLst>
+                    </a:blip>
+                    <a:srcRect/>
+                    <a:stretch>
+                      <a:fillRect/>
+                    </a:stretch>
+                  </pic:blipFill>
+                  <pic:spPr bwMode="auto">
+                    <a:xfrm>
+                      <a:off x="0" y="0"/>
+                      <a:ext cx="6511233" cy="3668162"/>
+                    </a:xfrm>
+                    <a:prstGeom prst="rect">
+                      <a:avLst/>
+                    </a:prstGeom>
+                    <a:noFill/>
+                    <a:ln>
+                      <a:noFill/>
+                    </a:ln>
+                  </pic:spPr>
+                </pic:pic>
+              </a:graphicData>
+            </a:graphic>
+          </wp:inline>
+        </w:drawing>
+      </w:r>
+    </w:p>
+    <w:p>
+      <w:pPr>
+        <w:pStyle w:val="Legenda"/>
+        <w:jc w:val="center"/>
+      </w:pPr>
+    </w:p>
+    <w:p>
+      <w:pPr>
+        <w:pStyle w:val="Legenda"/>
+        <w:jc w:val="center"/>
+      </w:pPr>
+      <w:r>
+        <w:t>Figura 3: Validaando os teste de unidade com os teste de mutação.</w:t>
+      </w:r>
+    </w:p>
+    <w:p/>
+    <w:p>
+      <w:pPr>
+        <w:rPr>
+          <w:lang w:val="pt-BR"/>
+        </w:rPr>
+      </w:pPr>
+      <w:r>
+        <w:rPr>
+          <w:lang w:val="pt-BR"/>
+        </w:rPr>
+        <w:t>Na pasta 3_Scripts/2_PostmanCollection vai e</w:t>
       </w:r>
       <w:r>
         <w:rPr>
-          <w:rStyle w:val="Hyperlink"/>
+          <w:lang w:val="pt-BR"/>
         </w:rPr>
-        <w:t>Git</w:t>
+        <w:t>star a documentação utilizada no Postman.</w:t>
       </w:r>
+    </w:p>
+    <w:p>
+      <w:pPr>
+        <w:rPr>
+          <w:lang w:val="pt-BR"/>
+        </w:rPr>
+      </w:pPr>
+    </w:p>
+    <w:p>
+      <w:pPr>
+        <w:keepNext/>
+        <w:jc w:val="center"/>
+      </w:pPr>
       <w:r>
         <w:rPr>
-          <w:rStyle w:val="Hyperlink"/>
+          <w:noProof/>
+          <w:lang w:val="pt-BR"/>
         </w:rPr>
-        <w:t>H</w:t>
+        <w:drawing>
+          <wp:inline distT="0" distB="0" distL="0" distR="0" wp14:anchorId="67C6DCA3" wp14:editId="0EA1A3DB">
+            <wp:extent cx="3514725" cy="3857625"/>
+            <wp:effectExtent l="0" t="0" r="9525" b="9525"/>
+            <wp:docPr id="4" name="Imagem 4"/>
+            <wp:cNvGraphicFramePr>
+              <a:graphicFrameLocks xmlns:a="http://schemas.openxmlformats.org/drawingml/2006/main" noChangeAspect="1"/>
+            </wp:cNvGraphicFramePr>
+            <a:graphic xmlns:a="http://schemas.openxmlformats.org/drawingml/2006/main">
+              <a:graphicData uri="http://schemas.openxmlformats.org/drawingml/2006/picture">
+                <pic:pic xmlns:pic="http://schemas.openxmlformats.org/drawingml/2006/picture">
+                  <pic:nvPicPr>
+                    <pic:cNvPr id="0" name="Picture 4"/>
+                    <pic:cNvPicPr>
+                      <a:picLocks noChangeAspect="1" noChangeArrowheads="1"/>
+                    </pic:cNvPicPr>
+                  </pic:nvPicPr>
+                  <pic:blipFill rotWithShape="1">
+                    <a:blip r:embed="rId15">
+                      <a:extLst>
+                        <a:ext uri="{28A0092B-C50C-407E-A947-70E740481C1C}">
+                          <a14:useLocalDpi xmlns:a14="http://schemas.microsoft.com/office/drawing/2010/main" val="0"/>
+                        </a:ext>
+                      </a:extLst>
+                    </a:blip>
+                    <a:srcRect r="3907"/>
+                    <a:stretch/>
+                  </pic:blipFill>
+                  <pic:spPr bwMode="auto">
+                    <a:xfrm>
+                      <a:off x="0" y="0"/>
+                      <a:ext cx="3514725" cy="3857625"/>
+                    </a:xfrm>
+                    <a:prstGeom prst="rect">
+                      <a:avLst/>
+                    </a:prstGeom>
+                    <a:noFill/>
+                    <a:ln>
+                      <a:noFill/>
+                    </a:ln>
+                    <a:extLst>
+                      <a:ext uri="{53640926-AAD7-44D8-BBD7-CCE9431645EC}">
+                        <a14:shadowObscured xmlns:a14="http://schemas.microsoft.com/office/drawing/2010/main"/>
+                      </a:ext>
+                    </a:extLst>
+                  </pic:spPr>
+                </pic:pic>
+              </a:graphicData>
+            </a:graphic>
+          </wp:inline>
+        </w:drawing>
       </w:r>
+    </w:p>
+    <w:p>
+      <w:pPr>
+        <w:pStyle w:val="Legenda"/>
+        <w:jc w:val="center"/>
+      </w:pPr>
+    </w:p>
+    <w:p>
+      <w:pPr>
+        <w:pStyle w:val="Legenda"/>
+        <w:jc w:val="center"/>
+        <w:rPr>
+          <w:lang w:val="pt-BR"/>
+        </w:rPr>
+      </w:pPr>
       <w:r>
-        <w:rPr>
-          <w:rStyle w:val="Hyperlink"/>
-        </w:rPr>
-        <w:t>ub</w:t>
-      </w:r>
-      <w:r>
-        <w:fldChar w:fldCharType="end"/>
+        <w:t>Figura 4: Documentação gerada pelo Postman.</w:t>
       </w:r>
     </w:p>
     <w:p>
@@ -673,6 +930,7 @@
         <w:rPr>
           <w:lang w:val="pt-BR" w:bidi="pt-BR"/>
         </w:rPr>
+        <w:lastRenderedPageBreak/>
         <w:t>Banco de Dados</w:t>
       </w:r>
     </w:p>
@@ -771,13 +1029,7 @@
         <w:t xml:space="preserve"> e Tabela 2</w:t>
       </w:r>
       <w:r>
-        <w:t>, mostro as tabelas que foram criadas como regra de negócio para aplicação. Inclusive foi criado uma view, com os campos essenciais das três tabelas, ganhando dessa forma</w:t>
-      </w:r>
-      <w:r>
-        <w:t xml:space="preserve"> um maior desempenho</w:t>
-      </w:r>
-      <w:r>
-        <w:t xml:space="preserve"> ao realizar uma consulta.</w:t>
+        <w:t>, mostro as tabelas que foram criadas como regra de negócio para aplicação. Inclusive foi criado uma view, com os campos essenciais das três tabelas, ganhando dessa forma um maior desempenho ao realizar uma consulta.</w:t>
       </w:r>
     </w:p>
     <w:p>
@@ -798,24 +1050,14 @@
       <w:r>
         <w:t xml:space="preserve">Tabela </w:t>
       </w:r>
-      <w:r>
-        <w:fldChar w:fldCharType="begin"/>
-      </w:r>
-      <w:r>
-        <w:instrText xml:space="preserve"> SEQ Tabela \* ARABIC </w:instrText>
-      </w:r>
-      <w:r>
-        <w:fldChar w:fldCharType="separate"/>
-      </w:r>
-      <w:r>
-        <w:rPr>
-          <w:noProof/>
-        </w:rPr>
-        <w:t>1</w:t>
-      </w:r>
-      <w:r>
-        <w:fldChar w:fldCharType="end"/>
-      </w:r>
+      <w:fldSimple w:instr=" SEQ Tabela \* ARABIC ">
+        <w:r>
+          <w:rPr>
+            <w:noProof/>
+          </w:rPr>
+          <w:t>1</w:t>
+        </w:r>
+      </w:fldSimple>
       <w:r>
         <w:t xml:space="preserve">: </w:t>
       </w:r>
@@ -1159,7 +1401,6 @@
                 <w:lang w:val="pt-BR" w:eastAsia="pt-BR"/>
               </w:rPr>
             </w:pPr>
-            <w:proofErr w:type="spellStart"/>
             <w:r>
               <w:rPr>
                 <w:rFonts w:eastAsia="Times New Roman" w:cstheme="minorHAnsi"/>
@@ -1167,9 +1408,8 @@
                 <w:szCs w:val="24"/>
                 <w:lang w:val="pt-BR" w:eastAsia="pt-BR"/>
               </w:rPr>
-              <w:t>View</w:t>
+              <w:t xml:space="preserve">View com os campos </w:t>
             </w:r>
-            <w:proofErr w:type="spellEnd"/>
             <w:r>
               <w:rPr>
                 <w:rFonts w:eastAsia="Times New Roman" w:cstheme="minorHAnsi"/>
@@ -1177,19 +1417,8 @@
                 <w:szCs w:val="24"/>
                 <w:lang w:val="pt-BR" w:eastAsia="pt-BR"/>
               </w:rPr>
-              <w:t xml:space="preserve"> com os campos </w:t>
+              <w:t>essenciais das</w:t>
             </w:r>
-            <w:proofErr w:type="gramStart"/>
-            <w:r>
-              <w:rPr>
-                <w:rFonts w:eastAsia="Times New Roman" w:cstheme="minorHAnsi"/>
-                <w:color w:val="000000"/>
-                <w:szCs w:val="24"/>
-                <w:lang w:val="pt-BR" w:eastAsia="pt-BR"/>
-              </w:rPr>
-              <w:t>essenciais  das</w:t>
-            </w:r>
-            <w:proofErr w:type="gramEnd"/>
             <w:r>
               <w:rPr>
                 <w:rFonts w:eastAsia="Times New Roman" w:cstheme="minorHAnsi"/>
@@ -1226,24 +1455,14 @@
       <w:r>
         <w:t xml:space="preserve">Tabela </w:t>
       </w:r>
-      <w:r>
-        <w:fldChar w:fldCharType="begin"/>
-      </w:r>
-      <w:r>
-        <w:instrText xml:space="preserve"> SEQ Tabela \* ARABIC </w:instrText>
-      </w:r>
-      <w:r>
-        <w:fldChar w:fldCharType="separate"/>
-      </w:r>
-      <w:r>
-        <w:rPr>
-          <w:noProof/>
-        </w:rPr>
-        <w:t>2</w:t>
-      </w:r>
-      <w:r>
-        <w:fldChar w:fldCharType="end"/>
-      </w:r>
+      <w:fldSimple w:instr=" SEQ Tabela \* ARABIC ">
+        <w:r>
+          <w:rPr>
+            <w:noProof/>
+          </w:rPr>
+          <w:t>2</w:t>
+        </w:r>
+      </w:fldSimple>
       <w:r>
         <w:t xml:space="preserve">: </w:t>
       </w:r>
@@ -1428,7 +1647,6 @@
                 <w:lang w:val="pt-BR" w:eastAsia="pt-BR"/>
               </w:rPr>
             </w:pPr>
-            <w:proofErr w:type="spellStart"/>
             <w:r>
               <w:rPr>
                 <w:rFonts w:eastAsia="Times New Roman" w:cstheme="minorHAnsi"/>
@@ -1438,7 +1656,6 @@
               </w:rPr>
               <w:t>name</w:t>
             </w:r>
-            <w:proofErr w:type="spellEnd"/>
           </w:p>
         </w:tc>
         <w:tc>
@@ -1509,7 +1726,6 @@
                 <w:lang w:val="pt-BR" w:eastAsia="pt-BR"/>
               </w:rPr>
             </w:pPr>
-            <w:proofErr w:type="spellStart"/>
             <w:r>
               <w:rPr>
                 <w:rFonts w:eastAsia="Times New Roman" w:cstheme="minorHAnsi"/>
@@ -1519,7 +1735,6 @@
               </w:rPr>
               <w:t>tax_id</w:t>
             </w:r>
-            <w:proofErr w:type="spellEnd"/>
           </w:p>
         </w:tc>
         <w:tc>
@@ -1537,7 +1752,6 @@
                 <w:lang w:val="pt-BR" w:eastAsia="pt-BR"/>
               </w:rPr>
             </w:pPr>
-            <w:proofErr w:type="spellStart"/>
             <w:r>
               <w:rPr>
                 <w:rFonts w:eastAsia="Times New Roman" w:cstheme="minorHAnsi"/>
@@ -1545,37 +1759,7 @@
                 <w:szCs w:val="24"/>
                 <w:lang w:val="pt-BR" w:eastAsia="pt-BR"/>
               </w:rPr>
-              <w:t>Cpf</w:t>
-            </w:r>
-            <w:proofErr w:type="spellEnd"/>
-            <w:r>
-              <w:rPr>
-                <w:rFonts w:eastAsia="Times New Roman" w:cstheme="minorHAnsi"/>
-                <w:color w:val="000000"/>
-                <w:szCs w:val="24"/>
-                <w:lang w:val="pt-BR" w:eastAsia="pt-BR"/>
-              </w:rPr>
-              <w:t xml:space="preserve"> ou </w:t>
-            </w:r>
-            <w:proofErr w:type="spellStart"/>
-            <w:r>
-              <w:rPr>
-                <w:rFonts w:eastAsia="Times New Roman" w:cstheme="minorHAnsi"/>
-                <w:color w:val="000000"/>
-                <w:szCs w:val="24"/>
-                <w:lang w:val="pt-BR" w:eastAsia="pt-BR"/>
-              </w:rPr>
-              <w:t>Cnpj</w:t>
-            </w:r>
-            <w:proofErr w:type="spellEnd"/>
-            <w:r>
-              <w:rPr>
-                <w:rFonts w:eastAsia="Times New Roman" w:cstheme="minorHAnsi"/>
-                <w:color w:val="000000"/>
-                <w:szCs w:val="24"/>
-                <w:lang w:val="pt-BR" w:eastAsia="pt-BR"/>
-              </w:rPr>
-              <w:t xml:space="preserve"> validado na aplicação.</w:t>
+              <w:t>Cpf ou Cnpj validado na aplicação.</w:t>
             </w:r>
           </w:p>
         </w:tc>
@@ -1621,7 +1805,6 @@
                 <w:lang w:val="pt-BR" w:eastAsia="pt-BR"/>
               </w:rPr>
             </w:pPr>
-            <w:proofErr w:type="spellStart"/>
             <w:r>
               <w:rPr>
                 <w:rFonts w:eastAsia="Times New Roman" w:cstheme="minorHAnsi"/>
@@ -1631,7 +1814,6 @@
               </w:rPr>
               <w:t>phone_number</w:t>
             </w:r>
-            <w:proofErr w:type="spellEnd"/>
           </w:p>
         </w:tc>
         <w:tc>
@@ -1702,7 +1884,6 @@
                 <w:lang w:val="pt-BR" w:eastAsia="pt-BR"/>
               </w:rPr>
             </w:pPr>
-            <w:proofErr w:type="spellStart"/>
             <w:r>
               <w:rPr>
                 <w:rFonts w:eastAsia="Times New Roman" w:cstheme="minorHAnsi"/>
@@ -1712,7 +1893,6 @@
               </w:rPr>
               <w:t>created_at</w:t>
             </w:r>
-            <w:proofErr w:type="spellEnd"/>
           </w:p>
         </w:tc>
         <w:tc>
@@ -1818,7 +1998,6 @@
               </w:rPr>
               <w:t xml:space="preserve">Para o Cep informado vai ser </w:t>
             </w:r>
-            <w:proofErr w:type="gramStart"/>
             <w:r>
               <w:rPr>
                 <w:rFonts w:eastAsia="Times New Roman" w:cstheme="minorHAnsi"/>
@@ -1826,10 +2005,8 @@
                 <w:szCs w:val="24"/>
                 <w:lang w:val="pt-BR" w:eastAsia="pt-BR"/>
               </w:rPr>
-              <w:t>atribuído  “</w:t>
+              <w:t>atribuído “</w:t>
             </w:r>
-            <w:proofErr w:type="spellStart"/>
-            <w:proofErr w:type="gramEnd"/>
             <w:r>
               <w:rPr>
                 <w:rFonts w:eastAsia="Times New Roman" w:cstheme="minorHAnsi"/>
@@ -1837,37 +2014,7 @@
                 <w:szCs w:val="24"/>
                 <w:lang w:val="pt-BR" w:eastAsia="pt-BR"/>
               </w:rPr>
-              <w:t>Approved</w:t>
-            </w:r>
-            <w:proofErr w:type="spellEnd"/>
-            <w:r>
-              <w:rPr>
-                <w:rFonts w:eastAsia="Times New Roman" w:cstheme="minorHAnsi"/>
-                <w:color w:val="000000"/>
-                <w:szCs w:val="24"/>
-                <w:lang w:val="pt-BR" w:eastAsia="pt-BR"/>
-              </w:rPr>
-              <w:t>” caso contrário “</w:t>
-            </w:r>
-            <w:proofErr w:type="spellStart"/>
-            <w:r>
-              <w:rPr>
-                <w:rFonts w:eastAsia="Times New Roman" w:cstheme="minorHAnsi"/>
-                <w:color w:val="000000"/>
-                <w:szCs w:val="24"/>
-                <w:lang w:val="pt-BR" w:eastAsia="pt-BR"/>
-              </w:rPr>
-              <w:t>Pending</w:t>
-            </w:r>
-            <w:proofErr w:type="spellEnd"/>
-            <w:r>
-              <w:rPr>
-                <w:rFonts w:eastAsia="Times New Roman" w:cstheme="minorHAnsi"/>
-                <w:color w:val="000000"/>
-                <w:szCs w:val="24"/>
-                <w:lang w:val="pt-BR" w:eastAsia="pt-BR"/>
-              </w:rPr>
-              <w:t>”</w:t>
+              <w:t>Approved” caso contrário “Pending”</w:t>
             </w:r>
           </w:p>
         </w:tc>
@@ -1913,7 +2060,6 @@
                 <w:lang w:val="pt-BR" w:eastAsia="pt-BR"/>
               </w:rPr>
             </w:pPr>
-            <w:proofErr w:type="spellStart"/>
             <w:r>
               <w:rPr>
                 <w:rFonts w:eastAsia="Times New Roman" w:cstheme="minorHAnsi"/>
@@ -1923,7 +2069,6 @@
               </w:rPr>
               <w:t>state</w:t>
             </w:r>
-            <w:proofErr w:type="spellEnd"/>
           </w:p>
         </w:tc>
         <w:tc>
@@ -1994,7 +2139,6 @@
                 <w:lang w:val="pt-BR" w:eastAsia="pt-BR"/>
               </w:rPr>
             </w:pPr>
-            <w:proofErr w:type="spellStart"/>
             <w:r>
               <w:rPr>
                 <w:rFonts w:eastAsia="Times New Roman" w:cstheme="minorHAnsi"/>
@@ -2004,7 +2148,6 @@
               </w:rPr>
               <w:t>city</w:t>
             </w:r>
-            <w:proofErr w:type="spellEnd"/>
           </w:p>
         </w:tc>
         <w:tc>
@@ -2075,7 +2218,6 @@
                 <w:lang w:val="pt-BR" w:eastAsia="pt-BR"/>
               </w:rPr>
             </w:pPr>
-            <w:proofErr w:type="spellStart"/>
             <w:r>
               <w:rPr>
                 <w:rFonts w:eastAsia="Times New Roman" w:cstheme="minorHAnsi"/>
@@ -2085,7 +2227,6 @@
               </w:rPr>
               <w:t>district</w:t>
             </w:r>
-            <w:proofErr w:type="spellEnd"/>
           </w:p>
         </w:tc>
         <w:tc>
@@ -2156,7 +2297,6 @@
                 <w:lang w:val="pt-BR" w:eastAsia="pt-BR"/>
               </w:rPr>
             </w:pPr>
-            <w:proofErr w:type="spellStart"/>
             <w:r>
               <w:rPr>
                 <w:rFonts w:eastAsia="Times New Roman" w:cstheme="minorHAnsi"/>
@@ -2166,7 +2306,6 @@
               </w:rPr>
               <w:t>address</w:t>
             </w:r>
-            <w:proofErr w:type="spellEnd"/>
           </w:p>
         </w:tc>
         <w:tc>
@@ -2237,7 +2376,6 @@
                 <w:lang w:val="pt-BR" w:eastAsia="pt-BR"/>
               </w:rPr>
             </w:pPr>
-            <w:proofErr w:type="spellStart"/>
             <w:r>
               <w:rPr>
                 <w:rFonts w:eastAsia="Times New Roman" w:cstheme="minorHAnsi"/>
@@ -2247,7 +2385,6 @@
               </w:rPr>
               <w:t>code</w:t>
             </w:r>
-            <w:proofErr w:type="spellEnd"/>
           </w:p>
         </w:tc>
         <w:tc>
@@ -2309,26 +2446,17 @@
         <w:jc w:val="center"/>
       </w:pPr>
       <w:r>
+        <w:lastRenderedPageBreak/>
         <w:t xml:space="preserve">Tabela </w:t>
       </w:r>
-      <w:r>
-        <w:fldChar w:fldCharType="begin"/>
-      </w:r>
-      <w:r>
-        <w:instrText xml:space="preserve"> SEQ Tabela \* ARABIC </w:instrText>
-      </w:r>
-      <w:r>
-        <w:fldChar w:fldCharType="separate"/>
-      </w:r>
-      <w:r>
-        <w:rPr>
-          <w:noProof/>
-        </w:rPr>
-        <w:t>3</w:t>
-      </w:r>
-      <w:r>
-        <w:fldChar w:fldCharType="end"/>
-      </w:r>
+      <w:fldSimple w:instr=" SEQ Tabela \* ARABIC ">
+        <w:r>
+          <w:rPr>
+            <w:noProof/>
+          </w:rPr>
+          <w:t>3</w:t>
+        </w:r>
+      </w:fldSimple>
       <w:r>
         <w:t xml:space="preserve">: </w:t>
       </w:r>
@@ -2610,7 +2738,6 @@
                 <w:lang w:val="pt-BR" w:eastAsia="pt-BR"/>
               </w:rPr>
             </w:pPr>
-            <w:proofErr w:type="spellStart"/>
             <w:r>
               <w:rPr>
                 <w:rFonts w:eastAsia="Times New Roman" w:cstheme="minorHAnsi"/>
@@ -2620,7 +2747,6 @@
               </w:rPr>
               <w:t>uniqueidentifier</w:t>
             </w:r>
-            <w:proofErr w:type="spellEnd"/>
           </w:p>
         </w:tc>
         <w:tc>
@@ -2666,7 +2792,6 @@
                 <w:lang w:val="pt-BR" w:eastAsia="pt-BR"/>
               </w:rPr>
             </w:pPr>
-            <w:proofErr w:type="spellStart"/>
             <w:r>
               <w:rPr>
                 <w:rFonts w:eastAsia="Times New Roman" w:cstheme="minorHAnsi"/>
@@ -2674,17 +2799,7 @@
                 <w:szCs w:val="24"/>
                 <w:lang w:val="pt-BR" w:eastAsia="pt-BR"/>
               </w:rPr>
-              <w:t>Guid</w:t>
-            </w:r>
-            <w:proofErr w:type="spellEnd"/>
-            <w:r>
-              <w:rPr>
-                <w:rFonts w:eastAsia="Times New Roman" w:cstheme="minorHAnsi"/>
-                <w:color w:val="000000"/>
-                <w:szCs w:val="24"/>
-                <w:lang w:val="pt-BR" w:eastAsia="pt-BR"/>
-              </w:rPr>
-              <w:t xml:space="preserve"> gerado na aplicação.</w:t>
+              <w:t>Guid gerado na aplicação.</w:t>
             </w:r>
           </w:p>
         </w:tc>
@@ -2741,7 +2856,6 @@
                 <w:lang w:val="pt-BR" w:eastAsia="pt-BR"/>
               </w:rPr>
             </w:pPr>
-            <w:proofErr w:type="spellStart"/>
             <w:r>
               <w:rPr>
                 <w:rFonts w:eastAsia="Times New Roman" w:cstheme="minorHAnsi"/>
@@ -2751,7 +2865,6 @@
               </w:rPr>
               <w:t>name</w:t>
             </w:r>
-            <w:proofErr w:type="spellEnd"/>
           </w:p>
         </w:tc>
         <w:tc>
@@ -2772,7 +2885,6 @@
                 <w:lang w:val="pt-BR" w:eastAsia="pt-BR"/>
               </w:rPr>
             </w:pPr>
-            <w:proofErr w:type="spellStart"/>
             <w:r>
               <w:rPr>
                 <w:rFonts w:eastAsia="Times New Roman" w:cstheme="minorHAnsi"/>
@@ -2782,7 +2894,6 @@
               </w:rPr>
               <w:t>varchar</w:t>
             </w:r>
-            <w:proofErr w:type="spellEnd"/>
           </w:p>
         </w:tc>
         <w:tc>
@@ -2893,7 +3004,6 @@
                 <w:lang w:val="pt-BR" w:eastAsia="pt-BR"/>
               </w:rPr>
             </w:pPr>
-            <w:proofErr w:type="spellStart"/>
             <w:r>
               <w:rPr>
                 <w:rFonts w:eastAsia="Times New Roman" w:cstheme="minorHAnsi"/>
@@ -2903,7 +3013,6 @@
               </w:rPr>
               <w:t>tax_id</w:t>
             </w:r>
-            <w:proofErr w:type="spellEnd"/>
           </w:p>
         </w:tc>
         <w:tc>
@@ -2924,7 +3033,6 @@
                 <w:lang w:val="pt-BR" w:eastAsia="pt-BR"/>
               </w:rPr>
             </w:pPr>
-            <w:proofErr w:type="spellStart"/>
             <w:r>
               <w:rPr>
                 <w:rFonts w:eastAsia="Times New Roman" w:cstheme="minorHAnsi"/>
@@ -2934,7 +3042,6 @@
               </w:rPr>
               <w:t>varchar</w:t>
             </w:r>
-            <w:proofErr w:type="spellEnd"/>
           </w:p>
         </w:tc>
         <w:tc>
@@ -2981,7 +3088,6 @@
                 <w:lang w:val="pt-BR" w:eastAsia="pt-BR"/>
               </w:rPr>
             </w:pPr>
-            <w:proofErr w:type="spellStart"/>
             <w:r>
               <w:rPr>
                 <w:rFonts w:eastAsia="Times New Roman" w:cstheme="minorHAnsi"/>
@@ -2989,37 +3095,7 @@
                 <w:szCs w:val="24"/>
                 <w:lang w:val="pt-BR" w:eastAsia="pt-BR"/>
               </w:rPr>
-              <w:t>Cpf</w:t>
-            </w:r>
-            <w:proofErr w:type="spellEnd"/>
-            <w:r>
-              <w:rPr>
-                <w:rFonts w:eastAsia="Times New Roman" w:cstheme="minorHAnsi"/>
-                <w:color w:val="000000"/>
-                <w:szCs w:val="24"/>
-                <w:lang w:val="pt-BR" w:eastAsia="pt-BR"/>
-              </w:rPr>
-              <w:t xml:space="preserve"> ou </w:t>
-            </w:r>
-            <w:proofErr w:type="spellStart"/>
-            <w:r>
-              <w:rPr>
-                <w:rFonts w:eastAsia="Times New Roman" w:cstheme="minorHAnsi"/>
-                <w:color w:val="000000"/>
-                <w:szCs w:val="24"/>
-                <w:lang w:val="pt-BR" w:eastAsia="pt-BR"/>
-              </w:rPr>
-              <w:t>Cnpj</w:t>
-            </w:r>
-            <w:proofErr w:type="spellEnd"/>
-            <w:r>
-              <w:rPr>
-                <w:rFonts w:eastAsia="Times New Roman" w:cstheme="minorHAnsi"/>
-                <w:color w:val="000000"/>
-                <w:szCs w:val="24"/>
-                <w:lang w:val="pt-BR" w:eastAsia="pt-BR"/>
-              </w:rPr>
-              <w:t xml:space="preserve"> validado na aplicação.</w:t>
+              <w:t>Cpf ou Cnpj validado na aplicação.</w:t>
             </w:r>
           </w:p>
         </w:tc>
@@ -3076,7 +3152,6 @@
                 <w:lang w:val="pt-BR" w:eastAsia="pt-BR"/>
               </w:rPr>
             </w:pPr>
-            <w:proofErr w:type="spellStart"/>
             <w:r>
               <w:rPr>
                 <w:rFonts w:eastAsia="Times New Roman" w:cstheme="minorHAnsi"/>
@@ -3086,7 +3161,6 @@
               </w:rPr>
               <w:t>password</w:t>
             </w:r>
-            <w:proofErr w:type="spellEnd"/>
           </w:p>
         </w:tc>
         <w:tc>
@@ -3107,7 +3181,6 @@
                 <w:lang w:val="pt-BR" w:eastAsia="pt-BR"/>
               </w:rPr>
             </w:pPr>
-            <w:proofErr w:type="spellStart"/>
             <w:r>
               <w:rPr>
                 <w:rFonts w:eastAsia="Times New Roman" w:cstheme="minorHAnsi"/>
@@ -3117,7 +3190,6 @@
               </w:rPr>
               <w:t>varchar</w:t>
             </w:r>
-            <w:proofErr w:type="spellEnd"/>
           </w:p>
         </w:tc>
         <w:tc>
@@ -3173,7 +3245,6 @@
               </w:rPr>
               <w:t xml:space="preserve">Senha mínimo </w:t>
             </w:r>
-            <w:proofErr w:type="spellStart"/>
             <w:r>
               <w:rPr>
                 <w:rFonts w:eastAsia="Times New Roman" w:cstheme="minorHAnsi"/>
@@ -3181,9 +3252,8 @@
                 <w:szCs w:val="24"/>
                 <w:lang w:val="pt-BR" w:eastAsia="pt-BR"/>
               </w:rPr>
-              <w:t>caracters</w:t>
+              <w:t>caracteres</w:t>
             </w:r>
-            <w:proofErr w:type="spellEnd"/>
             <w:r>
               <w:rPr>
                 <w:rFonts w:eastAsia="Times New Roman" w:cstheme="minorHAnsi"/>
@@ -3193,7 +3263,6 @@
               </w:rPr>
               <w:t xml:space="preserve"> de 8, 1 letra </w:t>
             </w:r>
-            <w:proofErr w:type="spellStart"/>
             <w:r>
               <w:rPr>
                 <w:rFonts w:eastAsia="Times New Roman" w:cstheme="minorHAnsi"/>
@@ -3201,9 +3270,8 @@
                 <w:szCs w:val="24"/>
                 <w:lang w:val="pt-BR" w:eastAsia="pt-BR"/>
               </w:rPr>
-              <w:t>Maíscula</w:t>
+              <w:t>Maiúscula</w:t>
             </w:r>
-            <w:proofErr w:type="spellEnd"/>
             <w:r>
               <w:rPr>
                 <w:rFonts w:eastAsia="Times New Roman" w:cstheme="minorHAnsi"/>
@@ -3213,7 +3281,6 @@
               </w:rPr>
               <w:t xml:space="preserve">, 1 Minúscula, </w:t>
             </w:r>
-            <w:proofErr w:type="spellStart"/>
             <w:r>
               <w:rPr>
                 <w:rFonts w:eastAsia="Times New Roman" w:cstheme="minorHAnsi"/>
@@ -3221,9 +3288,8 @@
                 <w:szCs w:val="24"/>
                 <w:lang w:val="pt-BR" w:eastAsia="pt-BR"/>
               </w:rPr>
-              <w:t>Caracter</w:t>
+              <w:t>Caractere</w:t>
             </w:r>
-            <w:proofErr w:type="spellEnd"/>
             <w:r>
               <w:rPr>
                 <w:rFonts w:eastAsia="Times New Roman" w:cstheme="minorHAnsi"/>
@@ -3288,7 +3354,6 @@
                 <w:lang w:val="pt-BR" w:eastAsia="pt-BR"/>
               </w:rPr>
             </w:pPr>
-            <w:proofErr w:type="spellStart"/>
             <w:r>
               <w:rPr>
                 <w:rFonts w:eastAsia="Times New Roman" w:cstheme="minorHAnsi"/>
@@ -3298,7 +3363,6 @@
               </w:rPr>
               <w:t>phone_number</w:t>
             </w:r>
-            <w:proofErr w:type="spellEnd"/>
           </w:p>
         </w:tc>
         <w:tc>
@@ -3319,7 +3383,6 @@
                 <w:lang w:val="pt-BR" w:eastAsia="pt-BR"/>
               </w:rPr>
             </w:pPr>
-            <w:proofErr w:type="spellStart"/>
             <w:r>
               <w:rPr>
                 <w:rFonts w:eastAsia="Times New Roman" w:cstheme="minorHAnsi"/>
@@ -3329,7 +3392,6 @@
               </w:rPr>
               <w:t>varchar</w:t>
             </w:r>
-            <w:proofErr w:type="spellEnd"/>
           </w:p>
         </w:tc>
         <w:tc>
@@ -3357,7 +3419,7 @@
                 <w:szCs w:val="24"/>
                 <w:lang w:val="pt-BR" w:eastAsia="pt-BR"/>
               </w:rPr>
-              <w:t>-1</w:t>
+              <w:t>30</w:t>
             </w:r>
           </w:p>
         </w:tc>
@@ -3440,7 +3502,6 @@
                 <w:lang w:val="pt-BR" w:eastAsia="pt-BR"/>
               </w:rPr>
             </w:pPr>
-            <w:proofErr w:type="spellStart"/>
             <w:r>
               <w:rPr>
                 <w:rFonts w:eastAsia="Times New Roman" w:cstheme="minorHAnsi"/>
@@ -3450,7 +3511,6 @@
               </w:rPr>
               <w:t>created_at</w:t>
             </w:r>
-            <w:proofErr w:type="spellEnd"/>
           </w:p>
         </w:tc>
         <w:tc>
@@ -3471,7 +3531,6 @@
                 <w:lang w:val="pt-BR" w:eastAsia="pt-BR"/>
               </w:rPr>
             </w:pPr>
-            <w:proofErr w:type="spellStart"/>
             <w:r>
               <w:rPr>
                 <w:rFonts w:eastAsia="Times New Roman" w:cstheme="minorHAnsi"/>
@@ -3481,7 +3540,6 @@
               </w:rPr>
               <w:t>datetime</w:t>
             </w:r>
-            <w:proofErr w:type="spellEnd"/>
           </w:p>
         </w:tc>
         <w:tc>
@@ -3621,7 +3679,6 @@
                 <w:lang w:val="pt-BR" w:eastAsia="pt-BR"/>
               </w:rPr>
             </w:pPr>
-            <w:proofErr w:type="spellStart"/>
             <w:r>
               <w:rPr>
                 <w:rFonts w:eastAsia="Times New Roman" w:cstheme="minorHAnsi"/>
@@ -3631,7 +3688,6 @@
               </w:rPr>
               <w:t>uniqueidentifier</w:t>
             </w:r>
-            <w:proofErr w:type="spellEnd"/>
           </w:p>
         </w:tc>
         <w:tc>
@@ -3678,7 +3734,6 @@
                 <w:lang w:val="pt-BR" w:eastAsia="pt-BR"/>
               </w:rPr>
             </w:pPr>
-            <w:proofErr w:type="spellStart"/>
             <w:r>
               <w:rPr>
                 <w:rFonts w:eastAsia="Times New Roman" w:cstheme="minorHAnsi"/>
@@ -3686,17 +3741,7 @@
                 <w:szCs w:val="24"/>
                 <w:lang w:val="pt-BR" w:eastAsia="pt-BR"/>
               </w:rPr>
-              <w:t>Guid</w:t>
-            </w:r>
-            <w:proofErr w:type="spellEnd"/>
-            <w:r>
-              <w:rPr>
-                <w:rFonts w:eastAsia="Times New Roman" w:cstheme="minorHAnsi"/>
-                <w:color w:val="000000"/>
-                <w:szCs w:val="24"/>
-                <w:lang w:val="pt-BR" w:eastAsia="pt-BR"/>
-              </w:rPr>
-              <w:t xml:space="preserve"> gerado na aplicação.</w:t>
+              <w:t>Guid gerado na aplicação.</w:t>
             </w:r>
           </w:p>
         </w:tc>
@@ -3782,7 +3827,6 @@
                 <w:lang w:val="pt-BR" w:eastAsia="pt-BR"/>
               </w:rPr>
             </w:pPr>
-            <w:proofErr w:type="spellStart"/>
             <w:r>
               <w:rPr>
                 <w:rFonts w:eastAsia="Times New Roman" w:cstheme="minorHAnsi"/>
@@ -3792,7 +3836,6 @@
               </w:rPr>
               <w:t>varchar</w:t>
             </w:r>
-            <w:proofErr w:type="spellEnd"/>
           </w:p>
         </w:tc>
         <w:tc>
@@ -3848,7 +3891,6 @@
               </w:rPr>
               <w:t xml:space="preserve">Para o Cep informado vai ser </w:t>
             </w:r>
-            <w:proofErr w:type="gramStart"/>
             <w:r>
               <w:rPr>
                 <w:rFonts w:eastAsia="Times New Roman" w:cstheme="minorHAnsi"/>
@@ -3856,10 +3898,8 @@
                 <w:szCs w:val="24"/>
                 <w:lang w:val="pt-BR" w:eastAsia="pt-BR"/>
               </w:rPr>
-              <w:t>atribuído  “</w:t>
+              <w:t>atribuído “</w:t>
             </w:r>
-            <w:proofErr w:type="spellStart"/>
-            <w:proofErr w:type="gramEnd"/>
             <w:r>
               <w:rPr>
                 <w:rFonts w:eastAsia="Times New Roman" w:cstheme="minorHAnsi"/>
@@ -3867,37 +3907,7 @@
                 <w:szCs w:val="24"/>
                 <w:lang w:val="pt-BR" w:eastAsia="pt-BR"/>
               </w:rPr>
-              <w:t>Approved</w:t>
-            </w:r>
-            <w:proofErr w:type="spellEnd"/>
-            <w:r>
-              <w:rPr>
-                <w:rFonts w:eastAsia="Times New Roman" w:cstheme="minorHAnsi"/>
-                <w:color w:val="000000"/>
-                <w:szCs w:val="24"/>
-                <w:lang w:val="pt-BR" w:eastAsia="pt-BR"/>
-              </w:rPr>
-              <w:t>” caso contrário “</w:t>
-            </w:r>
-            <w:proofErr w:type="spellStart"/>
-            <w:r>
-              <w:rPr>
-                <w:rFonts w:eastAsia="Times New Roman" w:cstheme="minorHAnsi"/>
-                <w:color w:val="000000"/>
-                <w:szCs w:val="24"/>
-                <w:lang w:val="pt-BR" w:eastAsia="pt-BR"/>
-              </w:rPr>
-              <w:t>Pending</w:t>
-            </w:r>
-            <w:proofErr w:type="spellEnd"/>
-            <w:r>
-              <w:rPr>
-                <w:rFonts w:eastAsia="Times New Roman" w:cstheme="minorHAnsi"/>
-                <w:color w:val="000000"/>
-                <w:szCs w:val="24"/>
-                <w:lang w:val="pt-BR" w:eastAsia="pt-BR"/>
-              </w:rPr>
-              <w:t>”</w:t>
+              <w:t>Approved” caso contrário “Pending”</w:t>
             </w:r>
           </w:p>
         </w:tc>
@@ -3983,7 +3993,6 @@
                 <w:lang w:val="pt-BR" w:eastAsia="pt-BR"/>
               </w:rPr>
             </w:pPr>
-            <w:proofErr w:type="spellStart"/>
             <w:r>
               <w:rPr>
                 <w:rFonts w:eastAsia="Times New Roman" w:cstheme="minorHAnsi"/>
@@ -3993,7 +4002,6 @@
               </w:rPr>
               <w:t>uniqueidentifier</w:t>
             </w:r>
-            <w:proofErr w:type="spellEnd"/>
           </w:p>
         </w:tc>
         <w:tc>
@@ -4040,7 +4048,6 @@
                 <w:lang w:val="pt-BR" w:eastAsia="pt-BR"/>
               </w:rPr>
             </w:pPr>
-            <w:proofErr w:type="spellStart"/>
             <w:r>
               <w:rPr>
                 <w:rFonts w:eastAsia="Times New Roman" w:cstheme="minorHAnsi"/>
@@ -4048,17 +4055,7 @@
                 <w:szCs w:val="24"/>
                 <w:lang w:val="pt-BR" w:eastAsia="pt-BR"/>
               </w:rPr>
-              <w:t>Guid</w:t>
-            </w:r>
-            <w:proofErr w:type="spellEnd"/>
-            <w:r>
-              <w:rPr>
-                <w:rFonts w:eastAsia="Times New Roman" w:cstheme="minorHAnsi"/>
-                <w:color w:val="000000"/>
-                <w:szCs w:val="24"/>
-                <w:lang w:val="pt-BR" w:eastAsia="pt-BR"/>
-              </w:rPr>
-              <w:t xml:space="preserve"> gerado na aplicação.</w:t>
+              <w:t>Guid gerado na aplicação.</w:t>
             </w:r>
           </w:p>
         </w:tc>
@@ -4115,7 +4112,6 @@
                 <w:lang w:val="pt-BR" w:eastAsia="pt-BR"/>
               </w:rPr>
             </w:pPr>
-            <w:proofErr w:type="spellStart"/>
             <w:r>
               <w:rPr>
                 <w:rFonts w:eastAsia="Times New Roman" w:cstheme="minorHAnsi"/>
@@ -4125,7 +4121,6 @@
               </w:rPr>
               <w:t>id_custumer</w:t>
             </w:r>
-            <w:proofErr w:type="spellEnd"/>
           </w:p>
         </w:tc>
         <w:tc>
@@ -4146,7 +4141,6 @@
                 <w:lang w:val="pt-BR" w:eastAsia="pt-BR"/>
               </w:rPr>
             </w:pPr>
-            <w:proofErr w:type="spellStart"/>
             <w:r>
               <w:rPr>
                 <w:rFonts w:eastAsia="Times New Roman" w:cstheme="minorHAnsi"/>
@@ -4156,7 +4150,6 @@
               </w:rPr>
               <w:t>uniqueidentifier</w:t>
             </w:r>
-            <w:proofErr w:type="spellEnd"/>
           </w:p>
         </w:tc>
         <w:tc>
@@ -4267,7 +4260,6 @@
                 <w:lang w:val="pt-BR" w:eastAsia="pt-BR"/>
               </w:rPr>
             </w:pPr>
-            <w:proofErr w:type="spellStart"/>
             <w:r>
               <w:rPr>
                 <w:rFonts w:eastAsia="Times New Roman" w:cstheme="minorHAnsi"/>
@@ -4277,7 +4269,6 @@
               </w:rPr>
               <w:t>id_status_address</w:t>
             </w:r>
-            <w:proofErr w:type="spellEnd"/>
           </w:p>
         </w:tc>
         <w:tc>
@@ -4298,7 +4289,6 @@
                 <w:lang w:val="pt-BR" w:eastAsia="pt-BR"/>
               </w:rPr>
             </w:pPr>
-            <w:proofErr w:type="spellStart"/>
             <w:r>
               <w:rPr>
                 <w:rFonts w:eastAsia="Times New Roman" w:cstheme="minorHAnsi"/>
@@ -4308,7 +4298,6 @@
               </w:rPr>
               <w:t>uniqueidentifier</w:t>
             </w:r>
-            <w:proofErr w:type="spellEnd"/>
           </w:p>
         </w:tc>
         <w:tc>
@@ -4419,7 +4408,6 @@
                 <w:lang w:val="pt-BR" w:eastAsia="pt-BR"/>
               </w:rPr>
             </w:pPr>
-            <w:proofErr w:type="spellStart"/>
             <w:r>
               <w:rPr>
                 <w:rFonts w:eastAsia="Times New Roman" w:cstheme="minorHAnsi"/>
@@ -4429,7 +4417,6 @@
               </w:rPr>
               <w:t>state</w:t>
             </w:r>
-            <w:proofErr w:type="spellEnd"/>
           </w:p>
         </w:tc>
         <w:tc>
@@ -4450,7 +4437,6 @@
                 <w:lang w:val="pt-BR" w:eastAsia="pt-BR"/>
               </w:rPr>
             </w:pPr>
-            <w:proofErr w:type="spellStart"/>
             <w:r>
               <w:rPr>
                 <w:rFonts w:eastAsia="Times New Roman" w:cstheme="minorHAnsi"/>
@@ -4460,7 +4446,6 @@
               </w:rPr>
               <w:t>varchar</w:t>
             </w:r>
-            <w:proofErr w:type="spellEnd"/>
           </w:p>
         </w:tc>
         <w:tc>
@@ -4571,7 +4556,6 @@
                 <w:lang w:val="pt-BR" w:eastAsia="pt-BR"/>
               </w:rPr>
             </w:pPr>
-            <w:proofErr w:type="spellStart"/>
             <w:r>
               <w:rPr>
                 <w:rFonts w:eastAsia="Times New Roman" w:cstheme="minorHAnsi"/>
@@ -4581,7 +4565,6 @@
               </w:rPr>
               <w:t>city</w:t>
             </w:r>
-            <w:proofErr w:type="spellEnd"/>
           </w:p>
         </w:tc>
         <w:tc>
@@ -4602,7 +4585,6 @@
                 <w:lang w:val="pt-BR" w:eastAsia="pt-BR"/>
               </w:rPr>
             </w:pPr>
-            <w:proofErr w:type="spellStart"/>
             <w:r>
               <w:rPr>
                 <w:rFonts w:eastAsia="Times New Roman" w:cstheme="minorHAnsi"/>
@@ -4612,7 +4594,6 @@
               </w:rPr>
               <w:t>varchar</w:t>
             </w:r>
-            <w:proofErr w:type="spellEnd"/>
           </w:p>
         </w:tc>
         <w:tc>
@@ -4723,7 +4704,6 @@
                 <w:lang w:val="pt-BR" w:eastAsia="pt-BR"/>
               </w:rPr>
             </w:pPr>
-            <w:proofErr w:type="spellStart"/>
             <w:r>
               <w:rPr>
                 <w:rFonts w:eastAsia="Times New Roman" w:cstheme="minorHAnsi"/>
@@ -4733,7 +4713,6 @@
               </w:rPr>
               <w:t>district</w:t>
             </w:r>
-            <w:proofErr w:type="spellEnd"/>
           </w:p>
         </w:tc>
         <w:tc>
@@ -4754,7 +4733,6 @@
                 <w:lang w:val="pt-BR" w:eastAsia="pt-BR"/>
               </w:rPr>
             </w:pPr>
-            <w:proofErr w:type="spellStart"/>
             <w:r>
               <w:rPr>
                 <w:rFonts w:eastAsia="Times New Roman" w:cstheme="minorHAnsi"/>
@@ -4764,7 +4742,6 @@
               </w:rPr>
               <w:t>varchar</w:t>
             </w:r>
-            <w:proofErr w:type="spellEnd"/>
           </w:p>
         </w:tc>
         <w:tc>
@@ -4875,7 +4852,6 @@
                 <w:lang w:val="pt-BR" w:eastAsia="pt-BR"/>
               </w:rPr>
             </w:pPr>
-            <w:proofErr w:type="spellStart"/>
             <w:r>
               <w:rPr>
                 <w:rFonts w:eastAsia="Times New Roman" w:cstheme="minorHAnsi"/>
@@ -4885,7 +4861,6 @@
               </w:rPr>
               <w:t>address</w:t>
             </w:r>
-            <w:proofErr w:type="spellEnd"/>
           </w:p>
         </w:tc>
         <w:tc>
@@ -4906,7 +4881,6 @@
                 <w:lang w:val="pt-BR" w:eastAsia="pt-BR"/>
               </w:rPr>
             </w:pPr>
-            <w:proofErr w:type="spellStart"/>
             <w:r>
               <w:rPr>
                 <w:rFonts w:eastAsia="Times New Roman" w:cstheme="minorHAnsi"/>
@@ -4916,7 +4890,6 @@
               </w:rPr>
               <w:t>varchar</w:t>
             </w:r>
-            <w:proofErr w:type="spellEnd"/>
           </w:p>
         </w:tc>
         <w:tc>
@@ -5027,7 +5000,6 @@
                 <w:lang w:val="pt-BR" w:eastAsia="pt-BR"/>
               </w:rPr>
             </w:pPr>
-            <w:proofErr w:type="spellStart"/>
             <w:r>
               <w:rPr>
                 <w:rFonts w:eastAsia="Times New Roman" w:cstheme="minorHAnsi"/>
@@ -5037,7 +5009,6 @@
               </w:rPr>
               <w:t>code</w:t>
             </w:r>
-            <w:proofErr w:type="spellEnd"/>
           </w:p>
         </w:tc>
         <w:tc>
@@ -5058,7 +5029,6 @@
                 <w:lang w:val="pt-BR" w:eastAsia="pt-BR"/>
               </w:rPr>
             </w:pPr>
-            <w:proofErr w:type="spellStart"/>
             <w:r>
               <w:rPr>
                 <w:rFonts w:eastAsia="Times New Roman" w:cstheme="minorHAnsi"/>
@@ -5068,7 +5038,6 @@
               </w:rPr>
               <w:t>varchar</w:t>
             </w:r>
-            <w:proofErr w:type="spellEnd"/>
           </w:p>
         </w:tc>
         <w:tc>
@@ -5143,10 +5112,7 @@
         </w:rPr>
       </w:pPr>
       <w:r>
-        <w:t>Em</w:t>
-      </w:r>
-      <w:r>
-        <w:t xml:space="preserve"> </w:t>
+        <w:t xml:space="preserve">Em </w:t>
       </w:r>
       <w:r>
         <w:rPr>
@@ -5164,6 +5130,19 @@
       </w:r>
       <w:r>
         <w:t>, está o passo a passo para criação do banco de dados, tabelas e view.</w:t>
+      </w:r>
+      <w:r>
+        <w:t xml:space="preserve"> Ressaltando que esse Script está na pasta </w:t>
+      </w:r>
+      <w:r>
+        <w:rPr>
+          <w:b/>
+          <w:bCs/>
+        </w:rPr>
+        <w:t>3_Scripts</w:t>
+      </w:r>
+      <w:r>
+        <w:t>.</w:t>
       </w:r>
     </w:p>
     <w:bookmarkStart w:id="1" w:name="_MON_1718561486"/>
@@ -5198,20 +5177,14 @@
             <v:path o:extrusionok="f" gradientshapeok="t" o:connecttype="rect"/>
             <o:lock v:ext="edit" aspectratio="t"/>
           </v:shapetype>
-          <v:shape id="_x0000_i1058" type="#_x0000_t75" style="width:442pt;height:328.05pt" o:ole="">
-            <v:imagedata r:id="rId13" o:title=""/>
+          <v:shape id="_x0000_i1030" type="#_x0000_t75" style="width:441.75pt;height:328.5pt" o:ole="">
+            <v:imagedata r:id="rId16" o:title=""/>
           </v:shape>
-          <o:OLEObject Type="Embed" ProgID="Word.Document.12" ShapeID="_x0000_i1058" DrawAspect="Content" ObjectID="_1718569027" r:id="rId14">
+          <o:OLEObject Type="Embed" ProgID="Word.Document.12" ShapeID="_x0000_i1030" DrawAspect="Content" ObjectID="_1718668752" r:id="rId17">
             <o:FieldCodes>\s</o:FieldCodes>
           </o:OLEObject>
         </w:object>
       </w:r>
-    </w:p>
-    <w:p>
-      <w:pPr>
-        <w:pStyle w:val="Legenda"/>
-        <w:jc w:val="center"/>
-      </w:pPr>
     </w:p>
     <w:bookmarkStart w:id="2" w:name="_MON_1718568748"/>
     <w:bookmarkEnd w:id="2"/>
@@ -5224,11 +5197,11 @@
           <w:i w:val="0"/>
           <w:iCs w:val="0"/>
         </w:rPr>
-        <w:object w:dxaOrig="8504" w:dyaOrig="6457" w14:anchorId="13FDF95E">
-          <v:shape id="_x0000_i1055" type="#_x0000_t75" style="width:425.1pt;height:323.05pt" o:ole="">
-            <v:imagedata r:id="rId15" o:title=""/>
+        <w:object w:dxaOrig="8504" w:dyaOrig="7910" w14:anchorId="13FDF95E">
+          <v:shape id="_x0000_i1042" type="#_x0000_t75" style="width:425.25pt;height:395.25pt" o:ole="">
+            <v:imagedata r:id="rId18" o:title=""/>
           </v:shape>
-          <o:OLEObject Type="Embed" ProgID="Word.Document.12" ShapeID="_x0000_i1055" DrawAspect="Content" ObjectID="_1718569028" r:id="rId16">
+          <o:OLEObject Type="Embed" ProgID="Word.Document.12" ShapeID="_x0000_i1042" DrawAspect="Content" ObjectID="_1718668753" r:id="rId19">
             <o:FieldCodes>\s</o:FieldCodes>
           </o:OLEObject>
         </w:object>
@@ -5242,22 +5215,31 @@
       <w:r>
         <w:t xml:space="preserve">Script </w:t>
       </w:r>
-      <w:fldSimple w:instr=" SEQ Script \* ARABIC ">
-        <w:r>
-          <w:rPr>
-            <w:noProof/>
-          </w:rPr>
-          <w:t>1</w:t>
-        </w:r>
-      </w:fldSimple>
+      <w:r>
+        <w:fldChar w:fldCharType="begin"/>
+      </w:r>
+      <w:r>
+        <w:instrText xml:space="preserve"> SEQ Script \* ARABIC </w:instrText>
+      </w:r>
+      <w:r>
+        <w:fldChar w:fldCharType="separate"/>
+      </w:r>
+      <w:r>
+        <w:rPr>
+          <w:noProof/>
+        </w:rPr>
+        <w:t>1</w:t>
+      </w:r>
+      <w:r>
+        <w:rPr>
+          <w:noProof/>
+        </w:rPr>
+        <w:fldChar w:fldCharType="end"/>
+      </w:r>
       <w:r>
         <w:t>: Script utilizado para persistir dados da Api.RegisterCustomer.</w:t>
       </w:r>
     </w:p>
-    <w:p/>
-    <w:p/>
-    <w:p/>
-    <w:p/>
     <w:sectPr>
       <w:pgSz w:w="11906" w:h="16838" w:code="9"/>
       <w:pgMar w:top="720" w:right="1080" w:bottom="720" w:left="990" w:header="288" w:footer="720" w:gutter="0"/>
@@ -32301,6 +32283,15 @@
 </file>
 
 <file path=customXml/item1.xml><?xml version="1.0" encoding="utf-8"?>
+<p:properties xmlns:p="http://schemas.microsoft.com/office/2006/metadata/properties" xmlns:xsi="http://www.w3.org/2001/XMLSchema-instance" xmlns:pc="http://schemas.microsoft.com/office/infopath/2007/PartnerControls">
+  <documentManagement>
+    <Status xmlns="71af3243-3dd4-4a8d-8c0d-dd76da1f02a5">Not started</Status>
+    <MediaServiceKeyPoints xmlns="71af3243-3dd4-4a8d-8c0d-dd76da1f02a5" xsi:nil="true"/>
+  </documentManagement>
+</p:properties>
+</file>
+
+<file path=customXml/item2.xml><?xml version="1.0" encoding="utf-8"?>
 <?mso-contentType ?>
 <FormTemplates xmlns="http://schemas.microsoft.com/sharepoint/v3/contenttype/forms">
   <Display>DocumentLibraryForm</Display>
@@ -32309,16 +32300,11 @@
 </FormTemplates>
 </file>
 
-<file path=customXml/item2.xml><?xml version="1.0" encoding="utf-8"?>
-<p:properties xmlns:p="http://schemas.microsoft.com/office/2006/metadata/properties" xmlns:xsi="http://www.w3.org/2001/XMLSchema-instance" xmlns:pc="http://schemas.microsoft.com/office/infopath/2007/PartnerControls">
-  <documentManagement>
-    <Status xmlns="71af3243-3dd4-4a8d-8c0d-dd76da1f02a5">Not started</Status>
-    <MediaServiceKeyPoints xmlns="71af3243-3dd4-4a8d-8c0d-dd76da1f02a5" xsi:nil="true"/>
-  </documentManagement>
-</p:properties>
+<file path=customXml/item3.xml><?xml version="1.0" encoding="utf-8"?>
+<b:Sources xmlns:b="http://schemas.openxmlformats.org/officeDocument/2006/bibliography" xmlns="http://schemas.openxmlformats.org/officeDocument/2006/bibliography" SelectedStyle="\APASixthEditionOfficeOnline.xsl" StyleName="APA" Version="6"/>
 </file>
 
-<file path=customXml/item3.xml><?xml version="1.0" encoding="utf-8"?>
+<file path=customXml/item4.xml><?xml version="1.0" encoding="utf-8"?>
 <ct:contentTypeSchema xmlns:ct="http://schemas.microsoft.com/office/2006/metadata/contentType" xmlns:ma="http://schemas.microsoft.com/office/2006/metadata/properties/metaAttributes" ct:_="" ma:_="" ma:contentTypeName="Document" ma:contentTypeID="0x01010079F111ED35F8CC479449609E8A0923A6" ma:contentTypeVersion="12" ma:contentTypeDescription="Create a new document." ma:contentTypeScope="" ma:versionID="426e97fa315356fffbdcd9876fe988c2">
   <xsd:schema xmlns:xsd="http://www.w3.org/2001/XMLSchema" xmlns:xs="http://www.w3.org/2001/XMLSchema" xmlns:p="http://schemas.microsoft.com/office/2006/metadata/properties" xmlns:ns2="71af3243-3dd4-4a8d-8c0d-dd76da1f02a5" xmlns:ns3="16c05727-aa75-4e4a-9b5f-8a80a1165891" targetNamespace="http://schemas.microsoft.com/office/2006/metadata/properties" ma:root="true" ma:fieldsID="14b8f0def80e6d70ce3def20c90759ae" ns2:_="" ns3:_="">
     <xsd:import namespace="71af3243-3dd4-4a8d-8c0d-dd76da1f02a5"/>
@@ -32539,19 +32525,7 @@
 </ct:contentTypeSchema>
 </file>
 
-<file path=customXml/item4.xml><?xml version="1.0" encoding="utf-8"?>
-<b:Sources xmlns:b="http://schemas.openxmlformats.org/officeDocument/2006/bibliography" xmlns="http://schemas.openxmlformats.org/officeDocument/2006/bibliography" SelectedStyle="\APASixthEditionOfficeOnline.xsl" StyleName="APA" Version="6"/>
-</file>
-
 <file path=customXml/itemProps1.xml><?xml version="1.0" encoding="utf-8"?>
-<ds:datastoreItem xmlns:ds="http://schemas.openxmlformats.org/officeDocument/2006/customXml" ds:itemID="{1DC1AFCD-CB23-4E15-94AF-C224F69BEB1C}">
-  <ds:schemaRefs>
-    <ds:schemaRef ds:uri="http://schemas.microsoft.com/sharepoint/v3/contenttype/forms"/>
-  </ds:schemaRefs>
-</ds:datastoreItem>
-</file>
-
-<file path=customXml/itemProps2.xml><?xml version="1.0" encoding="utf-8"?>
 <ds:datastoreItem xmlns:ds="http://schemas.openxmlformats.org/officeDocument/2006/customXml" ds:itemID="{59B4A502-49A0-44A8-A990-EBD5B9E08819}">
   <ds:schemaRefs>
     <ds:schemaRef ds:uri="http://schemas.microsoft.com/office/2006/metadata/properties"/>
@@ -32561,7 +32535,23 @@
 </ds:datastoreItem>
 </file>
 
+<file path=customXml/itemProps2.xml><?xml version="1.0" encoding="utf-8"?>
+<ds:datastoreItem xmlns:ds="http://schemas.openxmlformats.org/officeDocument/2006/customXml" ds:itemID="{1DC1AFCD-CB23-4E15-94AF-C224F69BEB1C}">
+  <ds:schemaRefs>
+    <ds:schemaRef ds:uri="http://schemas.microsoft.com/sharepoint/v3/contenttype/forms"/>
+  </ds:schemaRefs>
+</ds:datastoreItem>
+</file>
+
 <file path=customXml/itemProps3.xml><?xml version="1.0" encoding="utf-8"?>
+<ds:datastoreItem xmlns:ds="http://schemas.openxmlformats.org/officeDocument/2006/customXml" ds:itemID="{BED346F3-F71D-4712-8DD0-5CE4FBD7411F}">
+  <ds:schemaRefs>
+    <ds:schemaRef ds:uri="http://schemas.openxmlformats.org/officeDocument/2006/bibliography"/>
+  </ds:schemaRefs>
+</ds:datastoreItem>
+</file>
+
+<file path=customXml/itemProps4.xml><?xml version="1.0" encoding="utf-8"?>
 <ds:datastoreItem xmlns:ds="http://schemas.openxmlformats.org/officeDocument/2006/customXml" ds:itemID="{4EBB4D92-9FAC-4A87-98A6-C047D206C86C}">
   <ds:schemaRefs>
     <ds:schemaRef ds:uri="http://schemas.microsoft.com/office/2006/metadata/contentType"/>
@@ -32578,12 +32568,4 @@
     <ds:schemaRef ds:uri="http://schemas.microsoft.com/internal/obd"/>
   </ds:schemaRefs>
 </ds:datastoreItem>
-</file>
-
-<file path=customXml/itemProps4.xml><?xml version="1.0" encoding="utf-8"?>
-<ds:datastoreItem xmlns:ds="http://schemas.openxmlformats.org/officeDocument/2006/customXml" ds:itemID="{BED346F3-F71D-4712-8DD0-5CE4FBD7411F}">
-  <ds:schemaRefs>
-    <ds:schemaRef ds:uri="http://schemas.openxmlformats.org/officeDocument/2006/bibliography"/>
-  </ds:schemaRefs>
-</ds:datastoreItem>
 </file>
--- a/2_Documentation/1_DocumentOverview/Documentacao.docx
+++ b/2_Documentation/1_DocumentOverview/Documentacao.docx
@@ -729,7 +729,13 @@
         <w:t>Na Figura 3</w:t>
       </w:r>
       <w:r>
-        <w:t>, foi realizado teste de unidade em conjuto com o teste de mutação, dando prioridade a componentes de maior importância.</w:t>
+        <w:t xml:space="preserve">, foi realizado teste de unidade em conjuto com o teste de mutação, dando prioridade a </w:t>
+      </w:r>
+      <w:r>
+        <w:t>unidades</w:t>
+      </w:r>
+      <w:r>
+        <w:t xml:space="preserve"> de maior importância.</w:t>
       </w:r>
       <w:r>
         <w:t xml:space="preserve"> É possível ver na imagem, mais de 80 mutantes foram mortos.</w:t>
@@ -911,13 +917,371 @@
       <w:pPr>
         <w:pStyle w:val="Legenda"/>
         <w:jc w:val="center"/>
+      </w:pPr>
+      <w:r>
+        <w:t>Figura 4: Documentação gerada pelo Postman.</w:t>
+      </w:r>
+    </w:p>
+    <w:p>
+      <w:r>
+        <w:lastRenderedPageBreak/>
+        <w:t>Além do mais, foi realizado teste de integração para detecção de erros e integralidade entre componentes. Para execução dos testes, foi criado um arquivo appsettings com foco em teste, conforme a imagem a seguir.</w:t>
+      </w:r>
+    </w:p>
+    <w:p/>
+    <w:p>
+      <w:pPr>
+        <w:keepNext/>
+        <w:jc w:val="center"/>
+      </w:pPr>
+      <w:r>
+        <w:rPr>
+          <w:noProof/>
+        </w:rPr>
+        <w:drawing>
+          <wp:inline distT="0" distB="0" distL="0" distR="0" wp14:anchorId="5B89B212" wp14:editId="5761791A">
+            <wp:extent cx="3368211" cy="3200400"/>
+            <wp:effectExtent l="0" t="0" r="3810" b="0"/>
+            <wp:docPr id="6" name="Imagem 6" descr="Texto&#10;&#10;Descrição gerada automaticamente"/>
+            <wp:cNvGraphicFramePr>
+              <a:graphicFrameLocks xmlns:a="http://schemas.openxmlformats.org/drawingml/2006/main" noChangeAspect="1"/>
+            </wp:cNvGraphicFramePr>
+            <a:graphic xmlns:a="http://schemas.openxmlformats.org/drawingml/2006/main">
+              <a:graphicData uri="http://schemas.openxmlformats.org/drawingml/2006/picture">
+                <pic:pic xmlns:pic="http://schemas.openxmlformats.org/drawingml/2006/picture">
+                  <pic:nvPicPr>
+                    <pic:cNvPr id="6" name="Imagem 6" descr="Texto&#10;&#10;Descrição gerada automaticamente"/>
+                    <pic:cNvPicPr/>
+                  </pic:nvPicPr>
+                  <pic:blipFill>
+                    <a:blip r:embed="rId16"/>
+                    <a:stretch>
+                      <a:fillRect/>
+                    </a:stretch>
+                  </pic:blipFill>
+                  <pic:spPr>
+                    <a:xfrm>
+                      <a:off x="0" y="0"/>
+                      <a:ext cx="3371741" cy="3203754"/>
+                    </a:xfrm>
+                    <a:prstGeom prst="rect">
+                      <a:avLst/>
+                    </a:prstGeom>
+                  </pic:spPr>
+                </pic:pic>
+              </a:graphicData>
+            </a:graphic>
+          </wp:inline>
+        </w:drawing>
+      </w:r>
+    </w:p>
+    <w:p>
+      <w:pPr>
+        <w:pStyle w:val="Legenda"/>
+        <w:jc w:val="center"/>
+      </w:pPr>
+      <w:r>
+        <w:t>Figura 5: Configurações para Multiplos appsettings.</w:t>
+      </w:r>
+    </w:p>
+    <w:p/>
+    <w:p>
+      <w:r>
+        <w:t>Para realização do teste de integração, é necessário baixar uma imagem do Sql Server e levantar o container.</w:t>
+      </w:r>
+    </w:p>
+    <w:p>
+      <w:pPr>
+        <w:pStyle w:val="PargrafodaLista"/>
+        <w:numPr>
+          <w:ilvl w:val="0"/>
+          <w:numId w:val="33"/>
+        </w:numPr>
+      </w:pPr>
+      <w:r>
+        <w:t xml:space="preserve">Baixar </w:t>
+      </w:r>
+      <w:r>
+        <w:t>e criar o container.</w:t>
+      </w:r>
+    </w:p>
+    <w:p>
+      <w:pPr>
+        <w:pStyle w:val="PargrafodaLista"/>
+        <w:rPr>
+          <w:lang w:val="en-US"/>
+        </w:rPr>
+      </w:pPr>
+      <w:r>
+        <w:rPr>
+          <w:lang w:val="en-US"/>
+        </w:rPr>
+        <w:t xml:space="preserve">docker run -e "ACCEPT_EULA=Y" -e "SA_PASSWORD=04319283Numsei#2022" -p 1433:1433 --name </w:t>
+      </w:r>
+      <w:proofErr w:type="spellStart"/>
+      <w:r>
+        <w:rPr>
+          <w:lang w:val="en-US"/>
+        </w:rPr>
+        <w:t>sqlserverdb</w:t>
+      </w:r>
+      <w:proofErr w:type="spellEnd"/>
+      <w:r>
+        <w:rPr>
+          <w:lang w:val="en-US"/>
+        </w:rPr>
+        <w:t xml:space="preserve"> -d mcr.microsoft.com/</w:t>
+      </w:r>
+      <w:proofErr w:type="spellStart"/>
+      <w:r>
+        <w:rPr>
+          <w:lang w:val="en-US"/>
+        </w:rPr>
+        <w:t>mssql</w:t>
+      </w:r>
+      <w:proofErr w:type="spellEnd"/>
+      <w:r>
+        <w:rPr>
+          <w:lang w:val="en-US"/>
+        </w:rPr>
+        <w:t>/server:2019-latest</w:t>
+      </w:r>
+    </w:p>
+    <w:p>
+      <w:pPr>
+        <w:pStyle w:val="PargrafodaLista"/>
+        <w:rPr>
+          <w:lang w:val="en-US"/>
+        </w:rPr>
+      </w:pPr>
+    </w:p>
+    <w:p>
+      <w:pPr>
+        <w:pStyle w:val="PargrafodaLista"/>
+        <w:numPr>
+          <w:ilvl w:val="0"/>
+          <w:numId w:val="33"/>
+        </w:numPr>
+        <w:rPr>
+          <w:lang w:val="en-US"/>
+        </w:rPr>
+      </w:pPr>
+      <w:proofErr w:type="spellStart"/>
+      <w:r>
+        <w:rPr>
+          <w:lang w:val="en-US"/>
+        </w:rPr>
+        <w:t>Configurar</w:t>
+      </w:r>
+      <w:proofErr w:type="spellEnd"/>
+      <w:r>
+        <w:rPr>
+          <w:lang w:val="en-US"/>
+        </w:rPr>
+        <w:t xml:space="preserve"> o </w:t>
+      </w:r>
+      <w:proofErr w:type="spellStart"/>
+      <w:proofErr w:type="gramStart"/>
+      <w:r>
+        <w:rPr>
+          <w:lang w:val="en-US"/>
+        </w:rPr>
+        <w:t>appsettings.Testing.json</w:t>
+      </w:r>
+      <w:proofErr w:type="spellEnd"/>
+      <w:proofErr w:type="gramEnd"/>
+    </w:p>
+    <w:p>
+      <w:pPr>
+        <w:pStyle w:val="PargrafodaLista"/>
+        <w:rPr>
+          <w:lang w:val="en-US"/>
+        </w:rPr>
+      </w:pPr>
+      <w:r>
+        <w:rPr>
+          <w:lang w:val="en-US"/>
+        </w:rPr>
+        <w:t>"</w:t>
+      </w:r>
+      <w:proofErr w:type="spellStart"/>
+      <w:r>
+        <w:rPr>
+          <w:lang w:val="en-US"/>
+        </w:rPr>
+        <w:t>SqlConnection</w:t>
+      </w:r>
+      <w:proofErr w:type="spellEnd"/>
+      <w:r>
+        <w:rPr>
+          <w:lang w:val="en-US"/>
+        </w:rPr>
+        <w:t>": "Server=localhost,</w:t>
+      </w:r>
+      <w:proofErr w:type="gramStart"/>
+      <w:r>
+        <w:rPr>
+          <w:lang w:val="en-US"/>
+        </w:rPr>
+        <w:t>1433;Database</w:t>
+      </w:r>
+      <w:proofErr w:type="gramEnd"/>
+      <w:r>
+        <w:rPr>
+          <w:lang w:val="en-US"/>
+        </w:rPr>
+        <w:t>=</w:t>
+      </w:r>
+      <w:proofErr w:type="spellStart"/>
+      <w:r>
+        <w:rPr>
+          <w:lang w:val="en-US"/>
+        </w:rPr>
+        <w:t>ProductsDb;User</w:t>
+      </w:r>
+      <w:proofErr w:type="spellEnd"/>
+      <w:r>
+        <w:rPr>
+          <w:lang w:val="en-US"/>
+        </w:rPr>
+        <w:t xml:space="preserve"> Id=</w:t>
+      </w:r>
+      <w:proofErr w:type="spellStart"/>
+      <w:r>
+        <w:rPr>
+          <w:lang w:val="en-US"/>
+        </w:rPr>
+        <w:t>sa;Password</w:t>
+      </w:r>
+      <w:proofErr w:type="spellEnd"/>
+      <w:r>
+        <w:rPr>
+          <w:lang w:val="en-US"/>
+        </w:rPr>
+        <w:t>=04319283Numsei#2022"</w:t>
+      </w:r>
+    </w:p>
+    <w:p>
+      <w:pPr>
+        <w:pStyle w:val="PargrafodaLista"/>
+        <w:rPr>
+          <w:lang w:val="en-US"/>
+        </w:rPr>
+      </w:pPr>
+    </w:p>
+    <w:p>
+      <w:pPr>
+        <w:pStyle w:val="PargrafodaLista"/>
+        <w:numPr>
+          <w:ilvl w:val="0"/>
+          <w:numId w:val="33"/>
+        </w:numPr>
         <w:rPr>
           <w:lang w:val="pt-BR"/>
         </w:rPr>
       </w:pPr>
       <w:r>
-        <w:t>Figura 4: Documentação gerada pelo Postman.</w:t>
+        <w:rPr>
+          <w:lang w:val="pt-BR"/>
+        </w:rPr>
+        <w:t>Criar o banco e t</w:t>
       </w:r>
+      <w:r>
+        <w:rPr>
+          <w:lang w:val="pt-BR"/>
+        </w:rPr>
+        <w:t xml:space="preserve">abelas para o Sql Server, disponível na pasta </w:t>
+      </w:r>
+      <w:r>
+        <w:rPr>
+          <w:b/>
+          <w:bCs/>
+          <w:lang w:val="pt-BR"/>
+        </w:rPr>
+        <w:t>3_Scripts/1_SqlServerScript</w:t>
+      </w:r>
+    </w:p>
+    <w:p>
+      <w:pPr>
+        <w:keepNext/>
+      </w:pPr>
+      <w:r>
+        <w:rPr>
+          <w:noProof/>
+          <w:lang w:val="pt-BR"/>
+        </w:rPr>
+        <w:lastRenderedPageBreak/>
+        <w:drawing>
+          <wp:inline distT="0" distB="0" distL="0" distR="0" wp14:anchorId="78DE5B64" wp14:editId="337AEC18">
+            <wp:extent cx="6329155" cy="2053039"/>
+            <wp:effectExtent l="0" t="0" r="0" b="4445"/>
+            <wp:docPr id="7" name="Imagem 7"/>
+            <wp:cNvGraphicFramePr>
+              <a:graphicFrameLocks xmlns:a="http://schemas.openxmlformats.org/drawingml/2006/main" noChangeAspect="1"/>
+            </wp:cNvGraphicFramePr>
+            <a:graphic xmlns:a="http://schemas.openxmlformats.org/drawingml/2006/main">
+              <a:graphicData uri="http://schemas.openxmlformats.org/drawingml/2006/picture">
+                <pic:pic xmlns:pic="http://schemas.openxmlformats.org/drawingml/2006/picture">
+                  <pic:nvPicPr>
+                    <pic:cNvPr id="0" name="Picture 3"/>
+                    <pic:cNvPicPr>
+                      <a:picLocks noChangeAspect="1" noChangeArrowheads="1"/>
+                    </pic:cNvPicPr>
+                  </pic:nvPicPr>
+                  <pic:blipFill rotWithShape="1">
+                    <a:blip r:embed="rId17">
+                      <a:extLst>
+                        <a:ext uri="{28A0092B-C50C-407E-A947-70E740481C1C}">
+                          <a14:useLocalDpi xmlns:a14="http://schemas.microsoft.com/office/drawing/2010/main" val="0"/>
+                        </a:ext>
+                      </a:extLst>
+                    </a:blip>
+                    <a:srcRect l="6260" t="16436" r="5496" b="14123"/>
+                    <a:stretch/>
+                  </pic:blipFill>
+                  <pic:spPr bwMode="auto">
+                    <a:xfrm>
+                      <a:off x="0" y="0"/>
+                      <a:ext cx="6380739" cy="2069772"/>
+                    </a:xfrm>
+                    <a:prstGeom prst="rect">
+                      <a:avLst/>
+                    </a:prstGeom>
+                    <a:noFill/>
+                    <a:ln>
+                      <a:noFill/>
+                    </a:ln>
+                    <a:extLst>
+                      <a:ext uri="{53640926-AAD7-44D8-BBD7-CCE9431645EC}">
+                        <a14:shadowObscured xmlns:a14="http://schemas.microsoft.com/office/drawing/2010/main"/>
+                      </a:ext>
+                    </a:extLst>
+                  </pic:spPr>
+                </pic:pic>
+              </a:graphicData>
+            </a:graphic>
+          </wp:inline>
+        </w:drawing>
+      </w:r>
+    </w:p>
+    <w:p>
+      <w:pPr>
+        <w:pStyle w:val="Legenda"/>
+        <w:jc w:val="center"/>
+        <w:rPr>
+          <w:lang w:val="pt-BR"/>
+        </w:rPr>
+      </w:pPr>
+      <w:r>
+        <w:t>Figura 6: Persistindo dados no container por uma aplicação em execução local.</w:t>
+      </w:r>
+    </w:p>
+    <w:p>
+      <w:pPr>
+        <w:rPr>
+          <w:lang w:val="pt-BR"/>
+        </w:rPr>
+      </w:pPr>
     </w:p>
     <w:p>
       <w:pPr>
@@ -930,7 +1294,6 @@
         <w:rPr>
           <w:lang w:val="pt-BR" w:bidi="pt-BR"/>
         </w:rPr>
-        <w:lastRenderedPageBreak/>
         <w:t>Banco de Dados</w:t>
       </w:r>
     </w:p>
@@ -2446,7 +2809,6 @@
         <w:jc w:val="center"/>
       </w:pPr>
       <w:r>
-        <w:lastRenderedPageBreak/>
         <w:t xml:space="preserve">Tabela </w:t>
       </w:r>
       <w:fldSimple w:instr=" SEQ Tabela \* ARABIC ">
@@ -5112,6 +5474,7 @@
         </w:rPr>
       </w:pPr>
       <w:r>
+        <w:lastRenderedPageBreak/>
         <w:t xml:space="preserve">Em </w:t>
       </w:r>
       <w:r>
@@ -5177,10 +5540,10 @@
             <v:path o:extrusionok="f" gradientshapeok="t" o:connecttype="rect"/>
             <o:lock v:ext="edit" aspectratio="t"/>
           </v:shapetype>
-          <v:shape id="_x0000_i1030" type="#_x0000_t75" style="width:441.75pt;height:328.5pt" o:ole="">
-            <v:imagedata r:id="rId16" o:title=""/>
+          <v:shape id="_x0000_i1025" type="#_x0000_t75" style="width:442.2pt;height:328.75pt" o:ole="">
+            <v:imagedata r:id="rId18" o:title=""/>
           </v:shape>
-          <o:OLEObject Type="Embed" ProgID="Word.Document.12" ShapeID="_x0000_i1030" DrawAspect="Content" ObjectID="_1718668752" r:id="rId17">
+          <o:OLEObject Type="Embed" ProgID="Word.Document.12" ShapeID="_x0000_i1025" DrawAspect="Content" ObjectID="_1722241422" r:id="rId19">
             <o:FieldCodes>\s</o:FieldCodes>
           </o:OLEObject>
         </w:object>
@@ -5198,10 +5561,10 @@
           <w:iCs w:val="0"/>
         </w:rPr>
         <w:object w:dxaOrig="8504" w:dyaOrig="7910" w14:anchorId="13FDF95E">
-          <v:shape id="_x0000_i1042" type="#_x0000_t75" style="width:425.25pt;height:395.25pt" o:ole="">
-            <v:imagedata r:id="rId18" o:title=""/>
+          <v:shape id="_x0000_i1026" type="#_x0000_t75" style="width:425.2pt;height:395.3pt" o:ole="">
+            <v:imagedata r:id="rId20" o:title=""/>
           </v:shape>
-          <o:OLEObject Type="Embed" ProgID="Word.Document.12" ShapeID="_x0000_i1042" DrawAspect="Content" ObjectID="_1718668753" r:id="rId19">
+          <o:OLEObject Type="Embed" ProgID="Word.Document.12" ShapeID="_x0000_i1026" DrawAspect="Content" ObjectID="_1722241423" r:id="rId21">
             <o:FieldCodes>\s</o:FieldCodes>
           </o:OLEObject>
         </w:object>
@@ -5213,29 +5576,17 @@
         <w:jc w:val="center"/>
       </w:pPr>
       <w:r>
+        <w:lastRenderedPageBreak/>
         <w:t xml:space="preserve">Script </w:t>
       </w:r>
-      <w:r>
-        <w:fldChar w:fldCharType="begin"/>
-      </w:r>
-      <w:r>
-        <w:instrText xml:space="preserve"> SEQ Script \* ARABIC </w:instrText>
-      </w:r>
-      <w:r>
-        <w:fldChar w:fldCharType="separate"/>
-      </w:r>
-      <w:r>
-        <w:rPr>
-          <w:noProof/>
-        </w:rPr>
-        <w:t>1</w:t>
-      </w:r>
-      <w:r>
-        <w:rPr>
-          <w:noProof/>
-        </w:rPr>
-        <w:fldChar w:fldCharType="end"/>
-      </w:r>
+      <w:fldSimple w:instr=" SEQ Script \* ARABIC ">
+        <w:r>
+          <w:rPr>
+            <w:noProof/>
+          </w:rPr>
+          <w:t>1</w:t>
+        </w:r>
+      </w:fldSimple>
       <w:r>
         <w:t>: Script utilizado para persistir dados da Api.RegisterCustomer.</w:t>
       </w:r>
@@ -6027,6 +6378,92 @@
     </w:lvl>
   </w:abstractNum>
   <w:abstractNum w:abstractNumId="15" w15:restartNumberingAfterBreak="0">
+    <w:nsid w:val="5159143B"/>
+    <w:multiLevelType w:val="hybridMultilevel"/>
+    <w:tmpl w:val="9E86E2D8"/>
+    <w:lvl w:ilvl="0" w:tplc="0416000F">
+      <w:start w:val="1"/>
+      <w:numFmt w:val="decimal"/>
+      <w:lvlText w:val="%1."/>
+      <w:lvlJc w:val="left"/>
+      <w:pPr>
+        <w:ind w:left="720" w:hanging="360"/>
+      </w:pPr>
+    </w:lvl>
+    <w:lvl w:ilvl="1" w:tplc="04160019" w:tentative="1">
+      <w:start w:val="1"/>
+      <w:numFmt w:val="lowerLetter"/>
+      <w:lvlText w:val="%2."/>
+      <w:lvlJc w:val="left"/>
+      <w:pPr>
+        <w:ind w:left="1440" w:hanging="360"/>
+      </w:pPr>
+    </w:lvl>
+    <w:lvl w:ilvl="2" w:tplc="0416001B" w:tentative="1">
+      <w:start w:val="1"/>
+      <w:numFmt w:val="lowerRoman"/>
+      <w:lvlText w:val="%3."/>
+      <w:lvlJc w:val="right"/>
+      <w:pPr>
+        <w:ind w:left="2160" w:hanging="180"/>
+      </w:pPr>
+    </w:lvl>
+    <w:lvl w:ilvl="3" w:tplc="0416000F" w:tentative="1">
+      <w:start w:val="1"/>
+      <w:numFmt w:val="decimal"/>
+      <w:lvlText w:val="%4."/>
+      <w:lvlJc w:val="left"/>
+      <w:pPr>
+        <w:ind w:left="2880" w:hanging="360"/>
+      </w:pPr>
+    </w:lvl>
+    <w:lvl w:ilvl="4" w:tplc="04160019" w:tentative="1">
+      <w:start w:val="1"/>
+      <w:numFmt w:val="lowerLetter"/>
+      <w:lvlText w:val="%5."/>
+      <w:lvlJc w:val="left"/>
+      <w:pPr>
+        <w:ind w:left="3600" w:hanging="360"/>
+      </w:pPr>
+    </w:lvl>
+    <w:lvl w:ilvl="5" w:tplc="0416001B" w:tentative="1">
+      <w:start w:val="1"/>
+      <w:numFmt w:val="lowerRoman"/>
+      <w:lvlText w:val="%6."/>
+      <w:lvlJc w:val="right"/>
+      <w:pPr>
+        <w:ind w:left="4320" w:hanging="180"/>
+      </w:pPr>
+    </w:lvl>
+    <w:lvl w:ilvl="6" w:tplc="0416000F" w:tentative="1">
+      <w:start w:val="1"/>
+      <w:numFmt w:val="decimal"/>
+      <w:lvlText w:val="%7."/>
+      <w:lvlJc w:val="left"/>
+      <w:pPr>
+        <w:ind w:left="5040" w:hanging="360"/>
+      </w:pPr>
+    </w:lvl>
+    <w:lvl w:ilvl="7" w:tplc="04160019" w:tentative="1">
+      <w:start w:val="1"/>
+      <w:numFmt w:val="lowerLetter"/>
+      <w:lvlText w:val="%8."/>
+      <w:lvlJc w:val="left"/>
+      <w:pPr>
+        <w:ind w:left="5760" w:hanging="360"/>
+      </w:pPr>
+    </w:lvl>
+    <w:lvl w:ilvl="8" w:tplc="0416001B" w:tentative="1">
+      <w:start w:val="1"/>
+      <w:numFmt w:val="lowerRoman"/>
+      <w:lvlText w:val="%9."/>
+      <w:lvlJc w:val="right"/>
+      <w:pPr>
+        <w:ind w:left="6480" w:hanging="180"/>
+      </w:pPr>
+    </w:lvl>
+  </w:abstractNum>
+  <w:abstractNum w:abstractNumId="16" w15:restartNumberingAfterBreak="0">
     <w:nsid w:val="67697429"/>
     <w:multiLevelType w:val="hybridMultilevel"/>
     <w:tmpl w:val="1988D83E"/>
@@ -6139,7 +6576,7 @@
       </w:rPr>
     </w:lvl>
   </w:abstractNum>
-  <w:abstractNum w:abstractNumId="16" w15:restartNumberingAfterBreak="0">
+  <w:abstractNum w:abstractNumId="17" w15:restartNumberingAfterBreak="0">
     <w:nsid w:val="6F8A55E5"/>
     <w:multiLevelType w:val="hybridMultilevel"/>
     <w:tmpl w:val="E9866AF4"/>
@@ -6225,7 +6662,7 @@
       </w:pPr>
     </w:lvl>
   </w:abstractNum>
-  <w:abstractNum w:abstractNumId="17" w15:restartNumberingAfterBreak="0">
+  <w:abstractNum w:abstractNumId="18" w15:restartNumberingAfterBreak="0">
     <w:nsid w:val="70A4130C"/>
     <w:multiLevelType w:val="hybridMultilevel"/>
     <w:tmpl w:val="E8DCFDE8"/>
@@ -6338,7 +6775,7 @@
       </w:rPr>
     </w:lvl>
   </w:abstractNum>
-  <w:abstractNum w:abstractNumId="18" w15:restartNumberingAfterBreak="0">
+  <w:abstractNum w:abstractNumId="19" w15:restartNumberingAfterBreak="0">
     <w:nsid w:val="779859C2"/>
     <w:multiLevelType w:val="hybridMultilevel"/>
     <w:tmpl w:val="86E0D7B6"/>
@@ -6451,7 +6888,7 @@
       </w:rPr>
     </w:lvl>
   </w:abstractNum>
-  <w:abstractNum w:abstractNumId="19" w15:restartNumberingAfterBreak="0">
+  <w:abstractNum w:abstractNumId="20" w15:restartNumberingAfterBreak="0">
     <w:nsid w:val="7A4C77C6"/>
     <w:multiLevelType w:val="multilevel"/>
     <w:tmpl w:val="38AC6FF4"/>
@@ -6569,19 +7006,19 @@
     </w:lvl>
   </w:abstractNum>
   <w:num w:numId="1" w16cid:durableId="1059331156">
-    <w:abstractNumId w:val="19"/>
+    <w:abstractNumId w:val="20"/>
   </w:num>
   <w:num w:numId="2" w16cid:durableId="784082353">
-    <w:abstractNumId w:val="19"/>
+    <w:abstractNumId w:val="20"/>
     <w:lvlOverride w:ilvl="0">
       <w:startOverride w:val="1"/>
     </w:lvlOverride>
   </w:num>
   <w:num w:numId="3" w16cid:durableId="450325623">
-    <w:abstractNumId w:val="19"/>
+    <w:abstractNumId w:val="20"/>
   </w:num>
   <w:num w:numId="4" w16cid:durableId="1773089615">
-    <w:abstractNumId w:val="19"/>
+    <w:abstractNumId w:val="20"/>
     <w:lvlOverride w:ilvl="0">
       <w:startOverride w:val="1"/>
     </w:lvlOverride>
@@ -6590,13 +7027,13 @@
     <w:abstractNumId w:val="9"/>
   </w:num>
   <w:num w:numId="6" w16cid:durableId="947741930">
-    <w:abstractNumId w:val="19"/>
+    <w:abstractNumId w:val="20"/>
     <w:lvlOverride w:ilvl="0">
       <w:startOverride w:val="1"/>
     </w:lvlOverride>
   </w:num>
   <w:num w:numId="7" w16cid:durableId="1953395360">
-    <w:abstractNumId w:val="19"/>
+    <w:abstractNumId w:val="20"/>
     <w:lvlOverride w:ilvl="0">
       <w:startOverride w:val="1"/>
     </w:lvlOverride>
@@ -6629,7 +7066,7 @@
     <w:abstractNumId w:val="10"/>
   </w:num>
   <w:num w:numId="9" w16cid:durableId="1701470121">
-    <w:abstractNumId w:val="19"/>
+    <w:abstractNumId w:val="20"/>
     <w:lvlOverride w:ilvl="0">
       <w:startOverride w:val="1"/>
     </w:lvlOverride>
@@ -6659,7 +7096,7 @@
     </w:lvlOverride>
   </w:num>
   <w:num w:numId="10" w16cid:durableId="1611165234">
-    <w:abstractNumId w:val="19"/>
+    <w:abstractNumId w:val="20"/>
     <w:lvlOverride w:ilvl="0">
       <w:startOverride w:val="1"/>
     </w:lvlOverride>
@@ -6725,7 +7162,7 @@
     <w:abstractNumId w:val="13"/>
   </w:num>
   <w:num w:numId="22" w16cid:durableId="857429432">
-    <w:abstractNumId w:val="19"/>
+    <w:abstractNumId w:val="20"/>
     <w:lvlOverride w:ilvl="0">
       <w:startOverride w:val="1"/>
     </w:lvlOverride>
@@ -6755,7 +7192,7 @@
     </w:lvlOverride>
   </w:num>
   <w:num w:numId="23" w16cid:durableId="1047533929">
-    <w:abstractNumId w:val="19"/>
+    <w:abstractNumId w:val="20"/>
     <w:lvlOverride w:ilvl="0">
       <w:startOverride w:val="1"/>
     </w:lvlOverride>
@@ -6785,19 +7222,19 @@
     </w:lvlOverride>
   </w:num>
   <w:num w:numId="24" w16cid:durableId="1334382630">
-    <w:abstractNumId w:val="15"/>
+    <w:abstractNumId w:val="16"/>
   </w:num>
   <w:num w:numId="25" w16cid:durableId="1612663995">
     <w:abstractNumId w:val="14"/>
   </w:num>
   <w:num w:numId="26" w16cid:durableId="1347096749">
-    <w:abstractNumId w:val="17"/>
+    <w:abstractNumId w:val="18"/>
   </w:num>
   <w:num w:numId="27" w16cid:durableId="1182626305">
-    <w:abstractNumId w:val="18"/>
+    <w:abstractNumId w:val="19"/>
   </w:num>
   <w:num w:numId="28" w16cid:durableId="180241025">
-    <w:abstractNumId w:val="16"/>
+    <w:abstractNumId w:val="17"/>
   </w:num>
   <w:num w:numId="29" w16cid:durableId="959413976">
     <w:abstractNumId w:val="12"/>
@@ -6816,6 +7253,9 @@
     <w:lvlOverride w:ilvl="0">
       <w:startOverride w:val="1"/>
     </w:lvlOverride>
+  </w:num>
+  <w:num w:numId="33" w16cid:durableId="1075779527">
+    <w:abstractNumId w:val="15"/>
   </w:num>
 </w:numbering>
 </file>
@@ -32077,6 +32517,18 @@
       <w:rFonts w:eastAsiaTheme="minorEastAsia"/>
       <w:sz w:val="24"/>
     </w:rPr>
+  </w:style>
+  <w:style w:type="paragraph" w:styleId="PargrafodaLista">
+    <w:name w:val="List Paragraph"/>
+    <w:basedOn w:val="Normal"/>
+    <w:uiPriority w:val="34"/>
+    <w:unhideWhenUsed/>
+    <w:qFormat/>
+    <w:rsid w:val="001312FB"/>
+    <w:pPr>
+      <w:ind w:left="720"/>
+      <w:contextualSpacing/>
+    </w:pPr>
   </w:style>
 </w:styles>
 </file>

--- a/2_Documentation/1_DocumentOverview/Documentacao.docx
+++ b/2_Documentation/1_DocumentOverview/Documentacao.docx
@@ -149,6 +149,12 @@
           <w:lang w:val="pt-BR" w:bidi="pt-BR"/>
         </w:rPr>
         <w:t>Problema</w:t>
+      </w:r>
+      <w:r>
+        <w:rPr>
+          <w:lang w:val="pt-BR" w:bidi="pt-BR"/>
+        </w:rPr>
+        <w:t xml:space="preserve"> Proposto</w:t>
       </w:r>
     </w:p>
     <w:p>
@@ -367,14 +373,27 @@
       <w:r>
         <w:t xml:space="preserve">Figura </w:t>
       </w:r>
-      <w:fldSimple w:instr=" SEQ Figura \* ARABIC ">
-        <w:r>
-          <w:rPr>
-            <w:noProof/>
-          </w:rPr>
-          <w:t>1</w:t>
-        </w:r>
-      </w:fldSimple>
+      <w:r>
+        <w:fldChar w:fldCharType="begin"/>
+      </w:r>
+      <w:r>
+        <w:instrText xml:space="preserve"> SEQ Figura \* ARABIC </w:instrText>
+      </w:r>
+      <w:r>
+        <w:fldChar w:fldCharType="separate"/>
+      </w:r>
+      <w:r>
+        <w:rPr>
+          <w:noProof/>
+        </w:rPr>
+        <w:t>1</w:t>
+      </w:r>
+      <w:r>
+        <w:rPr>
+          <w:noProof/>
+        </w:rPr>
+        <w:fldChar w:fldCharType="end"/>
+      </w:r>
       <w:r>
         <w:t xml:space="preserve">: </w:t>
       </w:r>
@@ -707,14 +726,27 @@
       <w:r>
         <w:t xml:space="preserve"> versionamento de código feito no </w:t>
       </w:r>
-      <w:hyperlink r:id="rId13" w:history="1">
-        <w:r>
-          <w:rPr>
-            <w:rStyle w:val="Hyperlink"/>
-          </w:rPr>
-          <w:t>GitHub</w:t>
-        </w:r>
-      </w:hyperlink>
+      <w:r>
+        <w:fldChar w:fldCharType="begin"/>
+      </w:r>
+      <w:r>
+        <w:instrText xml:space="preserve"> HYPERLINK "https://github.com/Jeffconexion/Challenge_BC" </w:instrText>
+      </w:r>
+      <w:r>
+        <w:fldChar w:fldCharType="separate"/>
+      </w:r>
+      <w:r>
+        <w:rPr>
+          <w:rStyle w:val="Hyperlink"/>
+        </w:rPr>
+        <w:t>GitHub</w:t>
+      </w:r>
+      <w:r>
+        <w:rPr>
+          <w:rStyle w:val="Hyperlink"/>
+        </w:rPr>
+        <w:fldChar w:fldCharType="end"/>
+      </w:r>
       <w:r>
         <w:t>.</w:t>
       </w:r>
@@ -770,7 +802,7 @@
                     </pic:cNvPicPr>
                   </pic:nvPicPr>
                   <pic:blipFill>
-                    <a:blip r:embed="rId14">
+                    <a:blip r:embed="rId13">
                       <a:extLst>
                         <a:ext uri="{28A0092B-C50C-407E-A947-70E740481C1C}">
                           <a14:useLocalDpi xmlns:a14="http://schemas.microsoft.com/office/drawing/2010/main" val="0"/>
@@ -872,7 +904,7 @@
                     </pic:cNvPicPr>
                   </pic:nvPicPr>
                   <pic:blipFill rotWithShape="1">
-                    <a:blip r:embed="rId15">
+                    <a:blip r:embed="rId14">
                       <a:extLst>
                         <a:ext uri="{28A0092B-C50C-407E-A947-70E740481C1C}">
                           <a14:useLocalDpi xmlns:a14="http://schemas.microsoft.com/office/drawing/2010/main" val="0"/>
@@ -954,7 +986,7 @@
                     <pic:cNvPicPr/>
                   </pic:nvPicPr>
                   <pic:blipFill>
-                    <a:blip r:embed="rId16"/>
+                    <a:blip r:embed="rId15"/>
                     <a:stretch>
                       <a:fillRect/>
                     </a:stretch>
@@ -1229,7 +1261,7 @@
                     </pic:cNvPicPr>
                   </pic:nvPicPr>
                   <pic:blipFill rotWithShape="1">
-                    <a:blip r:embed="rId17">
+                    <a:blip r:embed="rId16">
                       <a:extLst>
                         <a:ext uri="{28A0092B-C50C-407E-A947-70E740481C1C}">
                           <a14:useLocalDpi xmlns:a14="http://schemas.microsoft.com/office/drawing/2010/main" val="0"/>
@@ -1282,6 +1314,245 @@
           <w:lang w:val="pt-BR"/>
         </w:rPr>
       </w:pPr>
+    </w:p>
+    <w:p>
+      <w:pPr>
+        <w:pStyle w:val="Ttulo1"/>
+        <w:rPr>
+          <w:lang w:val="pt-BR"/>
+        </w:rPr>
+      </w:pPr>
+      <w:r>
+        <w:rPr>
+          <w:lang w:val="pt-BR" w:bidi="pt-BR"/>
+        </w:rPr>
+        <w:t>Branchs</w:t>
+      </w:r>
+    </w:p>
+    <w:p>
+      <w:pPr>
+        <w:rPr>
+          <w:rFonts w:cstheme="minorHAnsi"/>
+          <w:color w:val="000000"/>
+          <w:szCs w:val="24"/>
+        </w:rPr>
+      </w:pPr>
+      <w:r>
+        <w:rPr>
+          <w:rFonts w:cstheme="minorHAnsi"/>
+          <w:color w:val="000000"/>
+          <w:szCs w:val="24"/>
+        </w:rPr>
+        <w:t xml:space="preserve">Foi criado duas branchs, a </w:t>
+      </w:r>
+      <w:r>
+        <w:rPr>
+          <w:rFonts w:cstheme="minorHAnsi"/>
+          <w:b/>
+          <w:bCs/>
+          <w:color w:val="000000"/>
+          <w:szCs w:val="24"/>
+        </w:rPr>
+        <w:t>master</w:t>
+      </w:r>
+      <w:r>
+        <w:rPr>
+          <w:rFonts w:cstheme="minorHAnsi"/>
+          <w:color w:val="000000"/>
+          <w:szCs w:val="24"/>
+        </w:rPr>
+        <w:t xml:space="preserve"> uso container para teste de integração, porém na </w:t>
+      </w:r>
+      <w:r>
+        <w:rPr>
+          <w:rFonts w:cstheme="minorHAnsi"/>
+          <w:b/>
+          <w:bCs/>
+          <w:color w:val="000000"/>
+          <w:szCs w:val="24"/>
+        </w:rPr>
+        <w:t>branch_with_twoContainer</w:t>
+      </w:r>
+      <w:r>
+        <w:rPr>
+          <w:rFonts w:cstheme="minorHAnsi"/>
+          <w:color w:val="000000"/>
+          <w:szCs w:val="24"/>
+        </w:rPr>
+        <w:t xml:space="preserve"> eu criei um dockerfile e orquestração por meio do docker-compose.</w:t>
+      </w:r>
+    </w:p>
+    <w:p>
+      <w:pPr>
+        <w:pStyle w:val="PargrafodaLista"/>
+        <w:numPr>
+          <w:ilvl w:val="0"/>
+          <w:numId w:val="34"/>
+        </w:numPr>
+        <w:rPr>
+          <w:rFonts w:cstheme="minorHAnsi"/>
+          <w:color w:val="000000"/>
+          <w:szCs w:val="24"/>
+        </w:rPr>
+      </w:pPr>
+      <w:r>
+        <w:rPr>
+          <w:rFonts w:cstheme="minorHAnsi"/>
+          <w:color w:val="000000"/>
+          <w:szCs w:val="24"/>
+        </w:rPr>
+        <w:t>Criação do container</w:t>
+      </w:r>
+    </w:p>
+    <w:p>
+      <w:pPr>
+        <w:rPr>
+          <w:lang w:val="en-US"/>
+        </w:rPr>
+      </w:pPr>
+      <w:r>
+        <w:rPr>
+          <w:lang w:val="en-US"/>
+        </w:rPr>
+        <w:t>docker-compose -f docker-</w:t>
+      </w:r>
+      <w:proofErr w:type="spellStart"/>
+      <w:r>
+        <w:rPr>
+          <w:lang w:val="en-US"/>
+        </w:rPr>
+        <w:t>compose.yml</w:t>
+      </w:r>
+      <w:proofErr w:type="spellEnd"/>
+      <w:r>
+        <w:rPr>
+          <w:lang w:val="en-US"/>
+        </w:rPr>
+        <w:t xml:space="preserve"> -f docker-</w:t>
+      </w:r>
+      <w:proofErr w:type="spellStart"/>
+      <w:r>
+        <w:rPr>
+          <w:lang w:val="en-US"/>
+        </w:rPr>
+        <w:t>compose.override.yml</w:t>
+      </w:r>
+      <w:proofErr w:type="spellEnd"/>
+      <w:r>
+        <w:rPr>
+          <w:lang w:val="en-US"/>
+        </w:rPr>
+        <w:t xml:space="preserve"> up -d</w:t>
+      </w:r>
+    </w:p>
+    <w:p>
+      <w:pPr>
+        <w:pStyle w:val="PargrafodaLista"/>
+        <w:numPr>
+          <w:ilvl w:val="0"/>
+          <w:numId w:val="34"/>
+        </w:numPr>
+        <w:rPr>
+          <w:lang w:val="en-US"/>
+        </w:rPr>
+      </w:pPr>
+      <w:proofErr w:type="spellStart"/>
+      <w:r>
+        <w:rPr>
+          <w:lang w:val="en-US"/>
+        </w:rPr>
+        <w:t>Acessando</w:t>
+      </w:r>
+      <w:proofErr w:type="spellEnd"/>
+      <w:r>
+        <w:rPr>
+          <w:lang w:val="en-US"/>
+        </w:rPr>
+        <w:t xml:space="preserve"> o container</w:t>
+      </w:r>
+    </w:p>
+    <w:p>
+      <w:pPr>
+        <w:rPr>
+          <w:lang w:val="en-US"/>
+        </w:rPr>
+      </w:pPr>
+      <w:hyperlink r:id="rId17" w:history="1">
+        <w:r>
+          <w:rPr>
+            <w:rStyle w:val="Hyperlink"/>
+            <w:lang w:val="en-US"/>
+          </w:rPr>
+          <w:t>http://localhost:8000/swagger/Index.html</w:t>
+        </w:r>
+      </w:hyperlink>
+    </w:p>
+    <w:p>
+      <w:pPr>
+        <w:pStyle w:val="PargrafodaLista"/>
+        <w:numPr>
+          <w:ilvl w:val="0"/>
+          <w:numId w:val="34"/>
+        </w:numPr>
+        <w:rPr>
+          <w:lang w:val="en-US"/>
+        </w:rPr>
+      </w:pPr>
+      <w:proofErr w:type="spellStart"/>
+      <w:r>
+        <w:rPr>
+          <w:lang w:val="en-US"/>
+        </w:rPr>
+        <w:t>Problemas</w:t>
+      </w:r>
+      <w:proofErr w:type="spellEnd"/>
+    </w:p>
+    <w:p>
+      <w:pPr>
+        <w:rPr>
+          <w:color w:val="FF0000"/>
+          <w:lang w:val="pt-BR"/>
+        </w:rPr>
+      </w:pPr>
+      <w:r>
+        <w:rPr>
+          <w:color w:val="FF0000"/>
+          <w:lang w:val="pt-BR"/>
+        </w:rPr>
+        <w:t xml:space="preserve">Eu tive vários problemas em relação ao Swagger, ao gerar o </w:t>
+      </w:r>
+      <w:proofErr w:type="spellStart"/>
+      <w:r>
+        <w:rPr>
+          <w:color w:val="FF0000"/>
+          <w:lang w:val="pt-BR"/>
+        </w:rPr>
+        <w:t>xml</w:t>
+      </w:r>
+      <w:proofErr w:type="spellEnd"/>
+      <w:r>
+        <w:rPr>
+          <w:color w:val="FF0000"/>
+          <w:lang w:val="pt-BR"/>
+        </w:rPr>
+        <w:t xml:space="preserve">, ao gerar o container não era possível localizar o </w:t>
+      </w:r>
+      <w:proofErr w:type="spellStart"/>
+      <w:r>
+        <w:rPr>
+          <w:color w:val="FF0000"/>
+          <w:lang w:val="pt-BR"/>
+        </w:rPr>
+        <w:t>xml</w:t>
+      </w:r>
+      <w:proofErr w:type="spellEnd"/>
+      <w:r>
+        <w:rPr>
+          <w:color w:val="FF0000"/>
+          <w:lang w:val="pt-BR"/>
+        </w:rPr>
+        <w:t>.</w:t>
+      </w:r>
     </w:p>
     <w:p>
       <w:pPr>
@@ -1411,6 +1682,7 @@
         <w:jc w:val="center"/>
       </w:pPr>
       <w:r>
+        <w:lastRenderedPageBreak/>
         <w:t xml:space="preserve">Tabela </w:t>
       </w:r>
       <w:fldSimple w:instr=" SEQ Tabela \* ARABIC ">
@@ -1764,6 +2036,7 @@
                 <w:lang w:val="pt-BR" w:eastAsia="pt-BR"/>
               </w:rPr>
             </w:pPr>
+            <w:proofErr w:type="spellStart"/>
             <w:r>
               <w:rPr>
                 <w:rFonts w:eastAsia="Times New Roman" w:cstheme="minorHAnsi"/>
@@ -1771,7 +2044,17 @@
                 <w:szCs w:val="24"/>
                 <w:lang w:val="pt-BR" w:eastAsia="pt-BR"/>
               </w:rPr>
-              <w:t xml:space="preserve">View com os campos </w:t>
+              <w:t>View</w:t>
+            </w:r>
+            <w:proofErr w:type="spellEnd"/>
+            <w:r>
+              <w:rPr>
+                <w:rFonts w:eastAsia="Times New Roman" w:cstheme="minorHAnsi"/>
+                <w:color w:val="000000"/>
+                <w:szCs w:val="24"/>
+                <w:lang w:val="pt-BR" w:eastAsia="pt-BR"/>
+              </w:rPr>
+              <w:t xml:space="preserve"> com os campos </w:t>
             </w:r>
             <w:r>
               <w:rPr>
@@ -1818,14 +2101,27 @@
       <w:r>
         <w:t xml:space="preserve">Tabela </w:t>
       </w:r>
-      <w:fldSimple w:instr=" SEQ Tabela \* ARABIC ">
-        <w:r>
-          <w:rPr>
-            <w:noProof/>
-          </w:rPr>
-          <w:t>2</w:t>
-        </w:r>
-      </w:fldSimple>
+      <w:r>
+        <w:fldChar w:fldCharType="begin"/>
+      </w:r>
+      <w:r>
+        <w:instrText xml:space="preserve"> SEQ Tabela \* ARABIC </w:instrText>
+      </w:r>
+      <w:r>
+        <w:fldChar w:fldCharType="separate"/>
+      </w:r>
+      <w:r>
+        <w:rPr>
+          <w:noProof/>
+        </w:rPr>
+        <w:t>2</w:t>
+      </w:r>
+      <w:r>
+        <w:rPr>
+          <w:noProof/>
+        </w:rPr>
+        <w:fldChar w:fldCharType="end"/>
+      </w:r>
       <w:r>
         <w:t xml:space="preserve">: </w:t>
       </w:r>
@@ -2010,6 +2306,7 @@
                 <w:lang w:val="pt-BR" w:eastAsia="pt-BR"/>
               </w:rPr>
             </w:pPr>
+            <w:proofErr w:type="spellStart"/>
             <w:r>
               <w:rPr>
                 <w:rFonts w:eastAsia="Times New Roman" w:cstheme="minorHAnsi"/>
@@ -2019,6 +2316,7 @@
               </w:rPr>
               <w:t>name</w:t>
             </w:r>
+            <w:proofErr w:type="spellEnd"/>
           </w:p>
         </w:tc>
         <w:tc>
@@ -2089,6 +2387,7 @@
                 <w:lang w:val="pt-BR" w:eastAsia="pt-BR"/>
               </w:rPr>
             </w:pPr>
+            <w:proofErr w:type="spellStart"/>
             <w:r>
               <w:rPr>
                 <w:rFonts w:eastAsia="Times New Roman" w:cstheme="minorHAnsi"/>
@@ -2098,6 +2397,7 @@
               </w:rPr>
               <w:t>tax_id</w:t>
             </w:r>
+            <w:proofErr w:type="spellEnd"/>
           </w:p>
         </w:tc>
         <w:tc>
@@ -2115,6 +2415,7 @@
                 <w:lang w:val="pt-BR" w:eastAsia="pt-BR"/>
               </w:rPr>
             </w:pPr>
+            <w:proofErr w:type="spellStart"/>
             <w:r>
               <w:rPr>
                 <w:rFonts w:eastAsia="Times New Roman" w:cstheme="minorHAnsi"/>
@@ -2122,7 +2423,37 @@
                 <w:szCs w:val="24"/>
                 <w:lang w:val="pt-BR" w:eastAsia="pt-BR"/>
               </w:rPr>
-              <w:t>Cpf ou Cnpj validado na aplicação.</w:t>
+              <w:t>Cpf</w:t>
+            </w:r>
+            <w:proofErr w:type="spellEnd"/>
+            <w:r>
+              <w:rPr>
+                <w:rFonts w:eastAsia="Times New Roman" w:cstheme="minorHAnsi"/>
+                <w:color w:val="000000"/>
+                <w:szCs w:val="24"/>
+                <w:lang w:val="pt-BR" w:eastAsia="pt-BR"/>
+              </w:rPr>
+              <w:t xml:space="preserve"> ou </w:t>
+            </w:r>
+            <w:proofErr w:type="spellStart"/>
+            <w:r>
+              <w:rPr>
+                <w:rFonts w:eastAsia="Times New Roman" w:cstheme="minorHAnsi"/>
+                <w:color w:val="000000"/>
+                <w:szCs w:val="24"/>
+                <w:lang w:val="pt-BR" w:eastAsia="pt-BR"/>
+              </w:rPr>
+              <w:t>Cnpj</w:t>
+            </w:r>
+            <w:proofErr w:type="spellEnd"/>
+            <w:r>
+              <w:rPr>
+                <w:rFonts w:eastAsia="Times New Roman" w:cstheme="minorHAnsi"/>
+                <w:color w:val="000000"/>
+                <w:szCs w:val="24"/>
+                <w:lang w:val="pt-BR" w:eastAsia="pt-BR"/>
+              </w:rPr>
+              <w:t xml:space="preserve"> validado na aplicação.</w:t>
             </w:r>
           </w:p>
         </w:tc>
@@ -2168,6 +2499,7 @@
                 <w:lang w:val="pt-BR" w:eastAsia="pt-BR"/>
               </w:rPr>
             </w:pPr>
+            <w:proofErr w:type="spellStart"/>
             <w:r>
               <w:rPr>
                 <w:rFonts w:eastAsia="Times New Roman" w:cstheme="minorHAnsi"/>
@@ -2177,6 +2509,7 @@
               </w:rPr>
               <w:t>phone_number</w:t>
             </w:r>
+            <w:proofErr w:type="spellEnd"/>
           </w:p>
         </w:tc>
         <w:tc>
@@ -2247,6 +2580,7 @@
                 <w:lang w:val="pt-BR" w:eastAsia="pt-BR"/>
               </w:rPr>
             </w:pPr>
+            <w:proofErr w:type="spellStart"/>
             <w:r>
               <w:rPr>
                 <w:rFonts w:eastAsia="Times New Roman" w:cstheme="minorHAnsi"/>
@@ -2256,6 +2590,7 @@
               </w:rPr>
               <w:t>created_at</w:t>
             </w:r>
+            <w:proofErr w:type="spellEnd"/>
           </w:p>
         </w:tc>
         <w:tc>
@@ -2370,6 +2705,7 @@
               </w:rPr>
               <w:t>atribuído “</w:t>
             </w:r>
+            <w:proofErr w:type="spellStart"/>
             <w:r>
               <w:rPr>
                 <w:rFonts w:eastAsia="Times New Roman" w:cstheme="minorHAnsi"/>
@@ -2377,7 +2713,37 @@
                 <w:szCs w:val="24"/>
                 <w:lang w:val="pt-BR" w:eastAsia="pt-BR"/>
               </w:rPr>
-              <w:t>Approved” caso contrário “Pending”</w:t>
+              <w:t>Approved</w:t>
+            </w:r>
+            <w:proofErr w:type="spellEnd"/>
+            <w:r>
+              <w:rPr>
+                <w:rFonts w:eastAsia="Times New Roman" w:cstheme="minorHAnsi"/>
+                <w:color w:val="000000"/>
+                <w:szCs w:val="24"/>
+                <w:lang w:val="pt-BR" w:eastAsia="pt-BR"/>
+              </w:rPr>
+              <w:t>” caso contrário “</w:t>
+            </w:r>
+            <w:proofErr w:type="spellStart"/>
+            <w:r>
+              <w:rPr>
+                <w:rFonts w:eastAsia="Times New Roman" w:cstheme="minorHAnsi"/>
+                <w:color w:val="000000"/>
+                <w:szCs w:val="24"/>
+                <w:lang w:val="pt-BR" w:eastAsia="pt-BR"/>
+              </w:rPr>
+              <w:t>Pending</w:t>
+            </w:r>
+            <w:proofErr w:type="spellEnd"/>
+            <w:r>
+              <w:rPr>
+                <w:rFonts w:eastAsia="Times New Roman" w:cstheme="minorHAnsi"/>
+                <w:color w:val="000000"/>
+                <w:szCs w:val="24"/>
+                <w:lang w:val="pt-BR" w:eastAsia="pt-BR"/>
+              </w:rPr>
+              <w:t>”</w:t>
             </w:r>
           </w:p>
         </w:tc>
@@ -2423,6 +2789,7 @@
                 <w:lang w:val="pt-BR" w:eastAsia="pt-BR"/>
               </w:rPr>
             </w:pPr>
+            <w:proofErr w:type="spellStart"/>
             <w:r>
               <w:rPr>
                 <w:rFonts w:eastAsia="Times New Roman" w:cstheme="minorHAnsi"/>
@@ -2432,6 +2799,7 @@
               </w:rPr>
               <w:t>state</w:t>
             </w:r>
+            <w:proofErr w:type="spellEnd"/>
           </w:p>
         </w:tc>
         <w:tc>
@@ -2502,6 +2870,7 @@
                 <w:lang w:val="pt-BR" w:eastAsia="pt-BR"/>
               </w:rPr>
             </w:pPr>
+            <w:proofErr w:type="spellStart"/>
             <w:r>
               <w:rPr>
                 <w:rFonts w:eastAsia="Times New Roman" w:cstheme="minorHAnsi"/>
@@ -2511,6 +2880,7 @@
               </w:rPr>
               <w:t>city</w:t>
             </w:r>
+            <w:proofErr w:type="spellEnd"/>
           </w:p>
         </w:tc>
         <w:tc>
@@ -2581,6 +2951,7 @@
                 <w:lang w:val="pt-BR" w:eastAsia="pt-BR"/>
               </w:rPr>
             </w:pPr>
+            <w:proofErr w:type="spellStart"/>
             <w:r>
               <w:rPr>
                 <w:rFonts w:eastAsia="Times New Roman" w:cstheme="minorHAnsi"/>
@@ -2590,6 +2961,7 @@
               </w:rPr>
               <w:t>district</w:t>
             </w:r>
+            <w:proofErr w:type="spellEnd"/>
           </w:p>
         </w:tc>
         <w:tc>
@@ -2660,6 +3032,7 @@
                 <w:lang w:val="pt-BR" w:eastAsia="pt-BR"/>
               </w:rPr>
             </w:pPr>
+            <w:proofErr w:type="spellStart"/>
             <w:r>
               <w:rPr>
                 <w:rFonts w:eastAsia="Times New Roman" w:cstheme="minorHAnsi"/>
@@ -2669,6 +3042,7 @@
               </w:rPr>
               <w:t>address</w:t>
             </w:r>
+            <w:proofErr w:type="spellEnd"/>
           </w:p>
         </w:tc>
         <w:tc>
@@ -2739,6 +3113,7 @@
                 <w:lang w:val="pt-BR" w:eastAsia="pt-BR"/>
               </w:rPr>
             </w:pPr>
+            <w:proofErr w:type="spellStart"/>
             <w:r>
               <w:rPr>
                 <w:rFonts w:eastAsia="Times New Roman" w:cstheme="minorHAnsi"/>
@@ -2748,6 +3123,7 @@
               </w:rPr>
               <w:t>code</w:t>
             </w:r>
+            <w:proofErr w:type="spellEnd"/>
           </w:p>
         </w:tc>
         <w:tc>
@@ -3100,6 +3476,7 @@
                 <w:lang w:val="pt-BR" w:eastAsia="pt-BR"/>
               </w:rPr>
             </w:pPr>
+            <w:proofErr w:type="spellStart"/>
             <w:r>
               <w:rPr>
                 <w:rFonts w:eastAsia="Times New Roman" w:cstheme="minorHAnsi"/>
@@ -3109,6 +3486,7 @@
               </w:rPr>
               <w:t>uniqueidentifier</w:t>
             </w:r>
+            <w:proofErr w:type="spellEnd"/>
           </w:p>
         </w:tc>
         <w:tc>
@@ -3154,6 +3532,7 @@
                 <w:lang w:val="pt-BR" w:eastAsia="pt-BR"/>
               </w:rPr>
             </w:pPr>
+            <w:proofErr w:type="spellStart"/>
             <w:r>
               <w:rPr>
                 <w:rFonts w:eastAsia="Times New Roman" w:cstheme="minorHAnsi"/>
@@ -3161,7 +3540,17 @@
                 <w:szCs w:val="24"/>
                 <w:lang w:val="pt-BR" w:eastAsia="pt-BR"/>
               </w:rPr>
-              <w:t>Guid gerado na aplicação.</w:t>
+              <w:t>Guid</w:t>
+            </w:r>
+            <w:proofErr w:type="spellEnd"/>
+            <w:r>
+              <w:rPr>
+                <w:rFonts w:eastAsia="Times New Roman" w:cstheme="minorHAnsi"/>
+                <w:color w:val="000000"/>
+                <w:szCs w:val="24"/>
+                <w:lang w:val="pt-BR" w:eastAsia="pt-BR"/>
+              </w:rPr>
+              <w:t xml:space="preserve"> gerado na aplicação.</w:t>
             </w:r>
           </w:p>
         </w:tc>
@@ -3218,6 +3607,7 @@
                 <w:lang w:val="pt-BR" w:eastAsia="pt-BR"/>
               </w:rPr>
             </w:pPr>
+            <w:proofErr w:type="spellStart"/>
             <w:r>
               <w:rPr>
                 <w:rFonts w:eastAsia="Times New Roman" w:cstheme="minorHAnsi"/>
@@ -3227,6 +3617,7 @@
               </w:rPr>
               <w:t>name</w:t>
             </w:r>
+            <w:proofErr w:type="spellEnd"/>
           </w:p>
         </w:tc>
         <w:tc>
@@ -3247,6 +3638,7 @@
                 <w:lang w:val="pt-BR" w:eastAsia="pt-BR"/>
               </w:rPr>
             </w:pPr>
+            <w:proofErr w:type="spellStart"/>
             <w:r>
               <w:rPr>
                 <w:rFonts w:eastAsia="Times New Roman" w:cstheme="minorHAnsi"/>
@@ -3256,6 +3648,7 @@
               </w:rPr>
               <w:t>varchar</w:t>
             </w:r>
+            <w:proofErr w:type="spellEnd"/>
           </w:p>
         </w:tc>
         <w:tc>
@@ -3366,6 +3759,7 @@
                 <w:lang w:val="pt-BR" w:eastAsia="pt-BR"/>
               </w:rPr>
             </w:pPr>
+            <w:proofErr w:type="spellStart"/>
             <w:r>
               <w:rPr>
                 <w:rFonts w:eastAsia="Times New Roman" w:cstheme="minorHAnsi"/>
@@ -3375,6 +3769,7 @@
               </w:rPr>
               <w:t>tax_id</w:t>
             </w:r>
+            <w:proofErr w:type="spellEnd"/>
           </w:p>
         </w:tc>
         <w:tc>
@@ -3395,6 +3790,7 @@
                 <w:lang w:val="pt-BR" w:eastAsia="pt-BR"/>
               </w:rPr>
             </w:pPr>
+            <w:proofErr w:type="spellStart"/>
             <w:r>
               <w:rPr>
                 <w:rFonts w:eastAsia="Times New Roman" w:cstheme="minorHAnsi"/>
@@ -3404,6 +3800,7 @@
               </w:rPr>
               <w:t>varchar</w:t>
             </w:r>
+            <w:proofErr w:type="spellEnd"/>
           </w:p>
         </w:tc>
         <w:tc>
@@ -3450,6 +3847,7 @@
                 <w:lang w:val="pt-BR" w:eastAsia="pt-BR"/>
               </w:rPr>
             </w:pPr>
+            <w:proofErr w:type="spellStart"/>
             <w:r>
               <w:rPr>
                 <w:rFonts w:eastAsia="Times New Roman" w:cstheme="minorHAnsi"/>
@@ -3457,7 +3855,37 @@
                 <w:szCs w:val="24"/>
                 <w:lang w:val="pt-BR" w:eastAsia="pt-BR"/>
               </w:rPr>
-              <w:t>Cpf ou Cnpj validado na aplicação.</w:t>
+              <w:t>Cpf</w:t>
+            </w:r>
+            <w:proofErr w:type="spellEnd"/>
+            <w:r>
+              <w:rPr>
+                <w:rFonts w:eastAsia="Times New Roman" w:cstheme="minorHAnsi"/>
+                <w:color w:val="000000"/>
+                <w:szCs w:val="24"/>
+                <w:lang w:val="pt-BR" w:eastAsia="pt-BR"/>
+              </w:rPr>
+              <w:t xml:space="preserve"> ou </w:t>
+            </w:r>
+            <w:proofErr w:type="spellStart"/>
+            <w:r>
+              <w:rPr>
+                <w:rFonts w:eastAsia="Times New Roman" w:cstheme="minorHAnsi"/>
+                <w:color w:val="000000"/>
+                <w:szCs w:val="24"/>
+                <w:lang w:val="pt-BR" w:eastAsia="pt-BR"/>
+              </w:rPr>
+              <w:t>Cnpj</w:t>
+            </w:r>
+            <w:proofErr w:type="spellEnd"/>
+            <w:r>
+              <w:rPr>
+                <w:rFonts w:eastAsia="Times New Roman" w:cstheme="minorHAnsi"/>
+                <w:color w:val="000000"/>
+                <w:szCs w:val="24"/>
+                <w:lang w:val="pt-BR" w:eastAsia="pt-BR"/>
+              </w:rPr>
+              <w:t xml:space="preserve"> validado na aplicação.</w:t>
             </w:r>
           </w:p>
         </w:tc>
@@ -3514,6 +3942,7 @@
                 <w:lang w:val="pt-BR" w:eastAsia="pt-BR"/>
               </w:rPr>
             </w:pPr>
+            <w:proofErr w:type="spellStart"/>
             <w:r>
               <w:rPr>
                 <w:rFonts w:eastAsia="Times New Roman" w:cstheme="minorHAnsi"/>
@@ -3523,6 +3952,7 @@
               </w:rPr>
               <w:t>password</w:t>
             </w:r>
+            <w:proofErr w:type="spellEnd"/>
           </w:p>
         </w:tc>
         <w:tc>
@@ -3543,6 +3973,7 @@
                 <w:lang w:val="pt-BR" w:eastAsia="pt-BR"/>
               </w:rPr>
             </w:pPr>
+            <w:proofErr w:type="spellStart"/>
             <w:r>
               <w:rPr>
                 <w:rFonts w:eastAsia="Times New Roman" w:cstheme="minorHAnsi"/>
@@ -3552,6 +3983,7 @@
               </w:rPr>
               <w:t>varchar</w:t>
             </w:r>
+            <w:proofErr w:type="spellEnd"/>
           </w:p>
         </w:tc>
         <w:tc>
@@ -3716,6 +4148,7 @@
                 <w:lang w:val="pt-BR" w:eastAsia="pt-BR"/>
               </w:rPr>
             </w:pPr>
+            <w:proofErr w:type="spellStart"/>
             <w:r>
               <w:rPr>
                 <w:rFonts w:eastAsia="Times New Roman" w:cstheme="minorHAnsi"/>
@@ -3725,6 +4158,7 @@
               </w:rPr>
               <w:t>phone_number</w:t>
             </w:r>
+            <w:proofErr w:type="spellEnd"/>
           </w:p>
         </w:tc>
         <w:tc>
@@ -3745,6 +4179,7 @@
                 <w:lang w:val="pt-BR" w:eastAsia="pt-BR"/>
               </w:rPr>
             </w:pPr>
+            <w:proofErr w:type="spellStart"/>
             <w:r>
               <w:rPr>
                 <w:rFonts w:eastAsia="Times New Roman" w:cstheme="minorHAnsi"/>
@@ -3754,6 +4189,7 @@
               </w:rPr>
               <w:t>varchar</w:t>
             </w:r>
+            <w:proofErr w:type="spellEnd"/>
           </w:p>
         </w:tc>
         <w:tc>
@@ -3864,6 +4300,7 @@
                 <w:lang w:val="pt-BR" w:eastAsia="pt-BR"/>
               </w:rPr>
             </w:pPr>
+            <w:proofErr w:type="spellStart"/>
             <w:r>
               <w:rPr>
                 <w:rFonts w:eastAsia="Times New Roman" w:cstheme="minorHAnsi"/>
@@ -3873,6 +4310,7 @@
               </w:rPr>
               <w:t>created_at</w:t>
             </w:r>
+            <w:proofErr w:type="spellEnd"/>
           </w:p>
         </w:tc>
         <w:tc>
@@ -3893,6 +4331,7 @@
                 <w:lang w:val="pt-BR" w:eastAsia="pt-BR"/>
               </w:rPr>
             </w:pPr>
+            <w:proofErr w:type="spellStart"/>
             <w:r>
               <w:rPr>
                 <w:rFonts w:eastAsia="Times New Roman" w:cstheme="minorHAnsi"/>
@@ -3902,6 +4341,7 @@
               </w:rPr>
               <w:t>datetime</w:t>
             </w:r>
+            <w:proofErr w:type="spellEnd"/>
           </w:p>
         </w:tc>
         <w:tc>
@@ -3990,6 +4430,7 @@
                 <w:szCs w:val="24"/>
                 <w:lang w:val="pt-BR" w:eastAsia="pt-BR"/>
               </w:rPr>
+              <w:lastRenderedPageBreak/>
               <w:t>TB_STATUS_ADDRESS</w:t>
             </w:r>
           </w:p>
@@ -4041,6 +4482,7 @@
                 <w:lang w:val="pt-BR" w:eastAsia="pt-BR"/>
               </w:rPr>
             </w:pPr>
+            <w:proofErr w:type="spellStart"/>
             <w:r>
               <w:rPr>
                 <w:rFonts w:eastAsia="Times New Roman" w:cstheme="minorHAnsi"/>
@@ -4050,6 +4492,7 @@
               </w:rPr>
               <w:t>uniqueidentifier</w:t>
             </w:r>
+            <w:proofErr w:type="spellEnd"/>
           </w:p>
         </w:tc>
         <w:tc>
@@ -4096,6 +4539,7 @@
                 <w:lang w:val="pt-BR" w:eastAsia="pt-BR"/>
               </w:rPr>
             </w:pPr>
+            <w:proofErr w:type="spellStart"/>
             <w:r>
               <w:rPr>
                 <w:rFonts w:eastAsia="Times New Roman" w:cstheme="minorHAnsi"/>
@@ -4103,7 +4547,17 @@
                 <w:szCs w:val="24"/>
                 <w:lang w:val="pt-BR" w:eastAsia="pt-BR"/>
               </w:rPr>
-              <w:t>Guid gerado na aplicação.</w:t>
+              <w:t>Guid</w:t>
+            </w:r>
+            <w:proofErr w:type="spellEnd"/>
+            <w:r>
+              <w:rPr>
+                <w:rFonts w:eastAsia="Times New Roman" w:cstheme="minorHAnsi"/>
+                <w:color w:val="000000"/>
+                <w:szCs w:val="24"/>
+                <w:lang w:val="pt-BR" w:eastAsia="pt-BR"/>
+              </w:rPr>
+              <w:t xml:space="preserve"> gerado na aplicação.</w:t>
             </w:r>
           </w:p>
         </w:tc>
@@ -4189,6 +4643,7 @@
                 <w:lang w:val="pt-BR" w:eastAsia="pt-BR"/>
               </w:rPr>
             </w:pPr>
+            <w:proofErr w:type="spellStart"/>
             <w:r>
               <w:rPr>
                 <w:rFonts w:eastAsia="Times New Roman" w:cstheme="minorHAnsi"/>
@@ -4198,6 +4653,7 @@
               </w:rPr>
               <w:t>varchar</w:t>
             </w:r>
+            <w:proofErr w:type="spellEnd"/>
           </w:p>
         </w:tc>
         <w:tc>
@@ -4262,6 +4718,7 @@
               </w:rPr>
               <w:t>atribuído “</w:t>
             </w:r>
+            <w:proofErr w:type="spellStart"/>
             <w:r>
               <w:rPr>
                 <w:rFonts w:eastAsia="Times New Roman" w:cstheme="minorHAnsi"/>
@@ -4269,7 +4726,37 @@
                 <w:szCs w:val="24"/>
                 <w:lang w:val="pt-BR" w:eastAsia="pt-BR"/>
               </w:rPr>
-              <w:t>Approved” caso contrário “Pending”</w:t>
+              <w:t>Approved</w:t>
+            </w:r>
+            <w:proofErr w:type="spellEnd"/>
+            <w:r>
+              <w:rPr>
+                <w:rFonts w:eastAsia="Times New Roman" w:cstheme="minorHAnsi"/>
+                <w:color w:val="000000"/>
+                <w:szCs w:val="24"/>
+                <w:lang w:val="pt-BR" w:eastAsia="pt-BR"/>
+              </w:rPr>
+              <w:t>” caso contrário “</w:t>
+            </w:r>
+            <w:proofErr w:type="spellStart"/>
+            <w:r>
+              <w:rPr>
+                <w:rFonts w:eastAsia="Times New Roman" w:cstheme="minorHAnsi"/>
+                <w:color w:val="000000"/>
+                <w:szCs w:val="24"/>
+                <w:lang w:val="pt-BR" w:eastAsia="pt-BR"/>
+              </w:rPr>
+              <w:t>Pending</w:t>
+            </w:r>
+            <w:proofErr w:type="spellEnd"/>
+            <w:r>
+              <w:rPr>
+                <w:rFonts w:eastAsia="Times New Roman" w:cstheme="minorHAnsi"/>
+                <w:color w:val="000000"/>
+                <w:szCs w:val="24"/>
+                <w:lang w:val="pt-BR" w:eastAsia="pt-BR"/>
+              </w:rPr>
+              <w:t>”</w:t>
             </w:r>
           </w:p>
         </w:tc>
@@ -4355,6 +4842,7 @@
                 <w:lang w:val="pt-BR" w:eastAsia="pt-BR"/>
               </w:rPr>
             </w:pPr>
+            <w:proofErr w:type="spellStart"/>
             <w:r>
               <w:rPr>
                 <w:rFonts w:eastAsia="Times New Roman" w:cstheme="minorHAnsi"/>
@@ -4364,6 +4852,7 @@
               </w:rPr>
               <w:t>uniqueidentifier</w:t>
             </w:r>
+            <w:proofErr w:type="spellEnd"/>
           </w:p>
         </w:tc>
         <w:tc>
@@ -4410,6 +4899,7 @@
                 <w:lang w:val="pt-BR" w:eastAsia="pt-BR"/>
               </w:rPr>
             </w:pPr>
+            <w:proofErr w:type="spellStart"/>
             <w:r>
               <w:rPr>
                 <w:rFonts w:eastAsia="Times New Roman" w:cstheme="minorHAnsi"/>
@@ -4417,7 +4907,17 @@
                 <w:szCs w:val="24"/>
                 <w:lang w:val="pt-BR" w:eastAsia="pt-BR"/>
               </w:rPr>
-              <w:t>Guid gerado na aplicação.</w:t>
+              <w:t>Guid</w:t>
+            </w:r>
+            <w:proofErr w:type="spellEnd"/>
+            <w:r>
+              <w:rPr>
+                <w:rFonts w:eastAsia="Times New Roman" w:cstheme="minorHAnsi"/>
+                <w:color w:val="000000"/>
+                <w:szCs w:val="24"/>
+                <w:lang w:val="pt-BR" w:eastAsia="pt-BR"/>
+              </w:rPr>
+              <w:t xml:space="preserve"> gerado na aplicação.</w:t>
             </w:r>
           </w:p>
         </w:tc>
@@ -4474,6 +4974,7 @@
                 <w:lang w:val="pt-BR" w:eastAsia="pt-BR"/>
               </w:rPr>
             </w:pPr>
+            <w:proofErr w:type="spellStart"/>
             <w:r>
               <w:rPr>
                 <w:rFonts w:eastAsia="Times New Roman" w:cstheme="minorHAnsi"/>
@@ -4483,6 +4984,7 @@
               </w:rPr>
               <w:t>id_custumer</w:t>
             </w:r>
+            <w:proofErr w:type="spellEnd"/>
           </w:p>
         </w:tc>
         <w:tc>
@@ -4503,6 +5005,7 @@
                 <w:lang w:val="pt-BR" w:eastAsia="pt-BR"/>
               </w:rPr>
             </w:pPr>
+            <w:proofErr w:type="spellStart"/>
             <w:r>
               <w:rPr>
                 <w:rFonts w:eastAsia="Times New Roman" w:cstheme="minorHAnsi"/>
@@ -4512,6 +5015,7 @@
               </w:rPr>
               <w:t>uniqueidentifier</w:t>
             </w:r>
+            <w:proofErr w:type="spellEnd"/>
           </w:p>
         </w:tc>
         <w:tc>
@@ -4622,6 +5126,7 @@
                 <w:lang w:val="pt-BR" w:eastAsia="pt-BR"/>
               </w:rPr>
             </w:pPr>
+            <w:proofErr w:type="spellStart"/>
             <w:r>
               <w:rPr>
                 <w:rFonts w:eastAsia="Times New Roman" w:cstheme="minorHAnsi"/>
@@ -4631,6 +5136,7 @@
               </w:rPr>
               <w:t>id_status_address</w:t>
             </w:r>
+            <w:proofErr w:type="spellEnd"/>
           </w:p>
         </w:tc>
         <w:tc>
@@ -4651,6 +5157,7 @@
                 <w:lang w:val="pt-BR" w:eastAsia="pt-BR"/>
               </w:rPr>
             </w:pPr>
+            <w:proofErr w:type="spellStart"/>
             <w:r>
               <w:rPr>
                 <w:rFonts w:eastAsia="Times New Roman" w:cstheme="minorHAnsi"/>
@@ -4660,6 +5167,7 @@
               </w:rPr>
               <w:t>uniqueidentifier</w:t>
             </w:r>
+            <w:proofErr w:type="spellEnd"/>
           </w:p>
         </w:tc>
         <w:tc>
@@ -4770,6 +5278,7 @@
                 <w:lang w:val="pt-BR" w:eastAsia="pt-BR"/>
               </w:rPr>
             </w:pPr>
+            <w:proofErr w:type="spellStart"/>
             <w:r>
               <w:rPr>
                 <w:rFonts w:eastAsia="Times New Roman" w:cstheme="minorHAnsi"/>
@@ -4779,6 +5288,7 @@
               </w:rPr>
               <w:t>state</w:t>
             </w:r>
+            <w:proofErr w:type="spellEnd"/>
           </w:p>
         </w:tc>
         <w:tc>
@@ -4799,6 +5309,7 @@
                 <w:lang w:val="pt-BR" w:eastAsia="pt-BR"/>
               </w:rPr>
             </w:pPr>
+            <w:proofErr w:type="spellStart"/>
             <w:r>
               <w:rPr>
                 <w:rFonts w:eastAsia="Times New Roman" w:cstheme="minorHAnsi"/>
@@ -4808,6 +5319,7 @@
               </w:rPr>
               <w:t>varchar</w:t>
             </w:r>
+            <w:proofErr w:type="spellEnd"/>
           </w:p>
         </w:tc>
         <w:tc>
@@ -4918,6 +5430,7 @@
                 <w:lang w:val="pt-BR" w:eastAsia="pt-BR"/>
               </w:rPr>
             </w:pPr>
+            <w:proofErr w:type="spellStart"/>
             <w:r>
               <w:rPr>
                 <w:rFonts w:eastAsia="Times New Roman" w:cstheme="minorHAnsi"/>
@@ -4927,6 +5440,7 @@
               </w:rPr>
               <w:t>city</w:t>
             </w:r>
+            <w:proofErr w:type="spellEnd"/>
           </w:p>
         </w:tc>
         <w:tc>
@@ -4947,6 +5461,7 @@
                 <w:lang w:val="pt-BR" w:eastAsia="pt-BR"/>
               </w:rPr>
             </w:pPr>
+            <w:proofErr w:type="spellStart"/>
             <w:r>
               <w:rPr>
                 <w:rFonts w:eastAsia="Times New Roman" w:cstheme="minorHAnsi"/>
@@ -4956,6 +5471,7 @@
               </w:rPr>
               <w:t>varchar</w:t>
             </w:r>
+            <w:proofErr w:type="spellEnd"/>
           </w:p>
         </w:tc>
         <w:tc>
@@ -5066,6 +5582,7 @@
                 <w:lang w:val="pt-BR" w:eastAsia="pt-BR"/>
               </w:rPr>
             </w:pPr>
+            <w:proofErr w:type="spellStart"/>
             <w:r>
               <w:rPr>
                 <w:rFonts w:eastAsia="Times New Roman" w:cstheme="minorHAnsi"/>
@@ -5075,6 +5592,7 @@
               </w:rPr>
               <w:t>district</w:t>
             </w:r>
+            <w:proofErr w:type="spellEnd"/>
           </w:p>
         </w:tc>
         <w:tc>
@@ -5095,6 +5613,7 @@
                 <w:lang w:val="pt-BR" w:eastAsia="pt-BR"/>
               </w:rPr>
             </w:pPr>
+            <w:proofErr w:type="spellStart"/>
             <w:r>
               <w:rPr>
                 <w:rFonts w:eastAsia="Times New Roman" w:cstheme="minorHAnsi"/>
@@ -5104,6 +5623,7 @@
               </w:rPr>
               <w:t>varchar</w:t>
             </w:r>
+            <w:proofErr w:type="spellEnd"/>
           </w:p>
         </w:tc>
         <w:tc>
@@ -5214,6 +5734,7 @@
                 <w:lang w:val="pt-BR" w:eastAsia="pt-BR"/>
               </w:rPr>
             </w:pPr>
+            <w:proofErr w:type="spellStart"/>
             <w:r>
               <w:rPr>
                 <w:rFonts w:eastAsia="Times New Roman" w:cstheme="minorHAnsi"/>
@@ -5223,6 +5744,7 @@
               </w:rPr>
               <w:t>address</w:t>
             </w:r>
+            <w:proofErr w:type="spellEnd"/>
           </w:p>
         </w:tc>
         <w:tc>
@@ -5243,6 +5765,7 @@
                 <w:lang w:val="pt-BR" w:eastAsia="pt-BR"/>
               </w:rPr>
             </w:pPr>
+            <w:proofErr w:type="spellStart"/>
             <w:r>
               <w:rPr>
                 <w:rFonts w:eastAsia="Times New Roman" w:cstheme="minorHAnsi"/>
@@ -5252,6 +5775,7 @@
               </w:rPr>
               <w:t>varchar</w:t>
             </w:r>
+            <w:proofErr w:type="spellEnd"/>
           </w:p>
         </w:tc>
         <w:tc>
@@ -5362,6 +5886,7 @@
                 <w:lang w:val="pt-BR" w:eastAsia="pt-BR"/>
               </w:rPr>
             </w:pPr>
+            <w:proofErr w:type="spellStart"/>
             <w:r>
               <w:rPr>
                 <w:rFonts w:eastAsia="Times New Roman" w:cstheme="minorHAnsi"/>
@@ -5371,6 +5896,7 @@
               </w:rPr>
               <w:t>code</w:t>
             </w:r>
+            <w:proofErr w:type="spellEnd"/>
           </w:p>
         </w:tc>
         <w:tc>
@@ -5391,6 +5917,7 @@
                 <w:lang w:val="pt-BR" w:eastAsia="pt-BR"/>
               </w:rPr>
             </w:pPr>
+            <w:proofErr w:type="spellStart"/>
             <w:r>
               <w:rPr>
                 <w:rFonts w:eastAsia="Times New Roman" w:cstheme="minorHAnsi"/>
@@ -5400,6 +5927,7 @@
               </w:rPr>
               <w:t>varchar</w:t>
             </w:r>
+            <w:proofErr w:type="spellEnd"/>
           </w:p>
         </w:tc>
         <w:tc>
@@ -5474,7 +6002,6 @@
         </w:rPr>
       </w:pPr>
       <w:r>
-        <w:lastRenderedPageBreak/>
         <w:t xml:space="preserve">Em </w:t>
       </w:r>
       <w:r>
@@ -5540,10 +6067,10 @@
             <v:path o:extrusionok="f" gradientshapeok="t" o:connecttype="rect"/>
             <o:lock v:ext="edit" aspectratio="t"/>
           </v:shapetype>
-          <v:shape id="_x0000_i1025" type="#_x0000_t75" style="width:442.2pt;height:328.75pt" o:ole="">
+          <v:shape id="_x0000_i1025" type="#_x0000_t75" style="width:439.5pt;height:331.2pt" o:ole="">
             <v:imagedata r:id="rId18" o:title=""/>
           </v:shape>
-          <o:OLEObject Type="Embed" ProgID="Word.Document.12" ShapeID="_x0000_i1025" DrawAspect="Content" ObjectID="_1722241422" r:id="rId19">
+          <o:OLEObject Type="Embed" ProgID="Word.Document.12" ShapeID="_x0000_i1025" DrawAspect="Content" ObjectID="_1723608613" r:id="rId19">
             <o:FieldCodes>\s</o:FieldCodes>
           </o:OLEObject>
         </w:object>
@@ -5561,10 +6088,10 @@
           <w:iCs w:val="0"/>
         </w:rPr>
         <w:object w:dxaOrig="8504" w:dyaOrig="7910" w14:anchorId="13FDF95E">
-          <v:shape id="_x0000_i1026" type="#_x0000_t75" style="width:425.2pt;height:395.3pt" o:ole="">
+          <v:shape id="_x0000_i1026" type="#_x0000_t75" style="width:424.5pt;height:395.7pt" o:ole="">
             <v:imagedata r:id="rId20" o:title=""/>
           </v:shape>
-          <o:OLEObject Type="Embed" ProgID="Word.Document.12" ShapeID="_x0000_i1026" DrawAspect="Content" ObjectID="_1722241423" r:id="rId21">
+          <o:OLEObject Type="Embed" ProgID="Word.Document.12" ShapeID="_x0000_i1026" DrawAspect="Content" ObjectID="_1723608614" r:id="rId21">
             <o:FieldCodes>\s</o:FieldCodes>
           </o:OLEObject>
         </w:object>
@@ -5576,7 +6103,6 @@
         <w:jc w:val="center"/>
       </w:pPr>
       <w:r>
-        <w:lastRenderedPageBreak/>
         <w:t xml:space="preserve">Script </w:t>
       </w:r>
       <w:fldSimple w:instr=" SEQ Script \* ARABIC ">
@@ -5976,6 +6502,119 @@
     </w:lvl>
   </w:abstractNum>
   <w:abstractNum w:abstractNumId="11" w15:restartNumberingAfterBreak="0">
+    <w:nsid w:val="1CEF2264"/>
+    <w:multiLevelType w:val="hybridMultilevel"/>
+    <w:tmpl w:val="4E6AA04E"/>
+    <w:lvl w:ilvl="0" w:tplc="0416000F">
+      <w:start w:val="1"/>
+      <w:numFmt w:val="decimal"/>
+      <w:lvlText w:val="%1."/>
+      <w:lvlJc w:val="left"/>
+      <w:pPr>
+        <w:ind w:left="720" w:hanging="360"/>
+      </w:pPr>
+      <w:rPr>
+        <w:rFonts w:hint="default"/>
+      </w:rPr>
+    </w:lvl>
+    <w:lvl w:ilvl="1" w:tplc="04160003" w:tentative="1">
+      <w:start w:val="1"/>
+      <w:numFmt w:val="bullet"/>
+      <w:lvlText w:val="o"/>
+      <w:lvlJc w:val="left"/>
+      <w:pPr>
+        <w:ind w:left="1440" w:hanging="360"/>
+      </w:pPr>
+      <w:rPr>
+        <w:rFonts w:ascii="Courier New" w:hAnsi="Courier New" w:cs="Courier New" w:hint="default"/>
+      </w:rPr>
+    </w:lvl>
+    <w:lvl w:ilvl="2" w:tplc="04160005" w:tentative="1">
+      <w:start w:val="1"/>
+      <w:numFmt w:val="bullet"/>
+      <w:lvlText w:val=""/>
+      <w:lvlJc w:val="left"/>
+      <w:pPr>
+        <w:ind w:left="2160" w:hanging="360"/>
+      </w:pPr>
+      <w:rPr>
+        <w:rFonts w:ascii="Wingdings" w:hAnsi="Wingdings" w:hint="default"/>
+      </w:rPr>
+    </w:lvl>
+    <w:lvl w:ilvl="3" w:tplc="04160001" w:tentative="1">
+      <w:start w:val="1"/>
+      <w:numFmt w:val="bullet"/>
+      <w:lvlText w:val=""/>
+      <w:lvlJc w:val="left"/>
+      <w:pPr>
+        <w:ind w:left="2880" w:hanging="360"/>
+      </w:pPr>
+      <w:rPr>
+        <w:rFonts w:ascii="Symbol" w:hAnsi="Symbol" w:hint="default"/>
+      </w:rPr>
+    </w:lvl>
+    <w:lvl w:ilvl="4" w:tplc="04160003" w:tentative="1">
+      <w:start w:val="1"/>
+      <w:numFmt w:val="bullet"/>
+      <w:lvlText w:val="o"/>
+      <w:lvlJc w:val="left"/>
+      <w:pPr>
+        <w:ind w:left="3600" w:hanging="360"/>
+      </w:pPr>
+      <w:rPr>
+        <w:rFonts w:ascii="Courier New" w:hAnsi="Courier New" w:cs="Courier New" w:hint="default"/>
+      </w:rPr>
+    </w:lvl>
+    <w:lvl w:ilvl="5" w:tplc="04160005" w:tentative="1">
+      <w:start w:val="1"/>
+      <w:numFmt w:val="bullet"/>
+      <w:lvlText w:val=""/>
+      <w:lvlJc w:val="left"/>
+      <w:pPr>
+        <w:ind w:left="4320" w:hanging="360"/>
+      </w:pPr>
+      <w:rPr>
+        <w:rFonts w:ascii="Wingdings" w:hAnsi="Wingdings" w:hint="default"/>
+      </w:rPr>
+    </w:lvl>
+    <w:lvl w:ilvl="6" w:tplc="04160001" w:tentative="1">
+      <w:start w:val="1"/>
+      <w:numFmt w:val="bullet"/>
+      <w:lvlText w:val=""/>
+      <w:lvlJc w:val="left"/>
+      <w:pPr>
+        <w:ind w:left="5040" w:hanging="360"/>
+      </w:pPr>
+      <w:rPr>
+        <w:rFonts w:ascii="Symbol" w:hAnsi="Symbol" w:hint="default"/>
+      </w:rPr>
+    </w:lvl>
+    <w:lvl w:ilvl="7" w:tplc="04160003" w:tentative="1">
+      <w:start w:val="1"/>
+      <w:numFmt w:val="bullet"/>
+      <w:lvlText w:val="o"/>
+      <w:lvlJc w:val="left"/>
+      <w:pPr>
+        <w:ind w:left="5760" w:hanging="360"/>
+      </w:pPr>
+      <w:rPr>
+        <w:rFonts w:ascii="Courier New" w:hAnsi="Courier New" w:cs="Courier New" w:hint="default"/>
+      </w:rPr>
+    </w:lvl>
+    <w:lvl w:ilvl="8" w:tplc="04160005" w:tentative="1">
+      <w:start w:val="1"/>
+      <w:numFmt w:val="bullet"/>
+      <w:lvlText w:val=""/>
+      <w:lvlJc w:val="left"/>
+      <w:pPr>
+        <w:ind w:left="6480" w:hanging="360"/>
+      </w:pPr>
+      <w:rPr>
+        <w:rFonts w:ascii="Wingdings" w:hAnsi="Wingdings" w:hint="default"/>
+      </w:rPr>
+    </w:lvl>
+  </w:abstractNum>
+  <w:abstractNum w:abstractNumId="12" w15:restartNumberingAfterBreak="0">
     <w:nsid w:val="2ED4291D"/>
     <w:multiLevelType w:val="hybridMultilevel"/>
     <w:tmpl w:val="12A48CA8"/>
@@ -6062,7 +6701,7 @@
       </w:pPr>
     </w:lvl>
   </w:abstractNum>
-  <w:abstractNum w:abstractNumId="12" w15:restartNumberingAfterBreak="0">
+  <w:abstractNum w:abstractNumId="13" w15:restartNumberingAfterBreak="0">
     <w:nsid w:val="4404232B"/>
     <w:multiLevelType w:val="hybridMultilevel"/>
     <w:tmpl w:val="E2E86EF0"/>
@@ -6175,7 +6814,7 @@
       </w:rPr>
     </w:lvl>
   </w:abstractNum>
-  <w:abstractNum w:abstractNumId="13" w15:restartNumberingAfterBreak="0">
+  <w:abstractNum w:abstractNumId="14" w15:restartNumberingAfterBreak="0">
     <w:nsid w:val="4D7253A6"/>
     <w:multiLevelType w:val="hybridMultilevel"/>
     <w:tmpl w:val="5D340A08"/>
@@ -6264,7 +6903,7 @@
       </w:pPr>
     </w:lvl>
   </w:abstractNum>
-  <w:abstractNum w:abstractNumId="14" w15:restartNumberingAfterBreak="0">
+  <w:abstractNum w:abstractNumId="15" w15:restartNumberingAfterBreak="0">
     <w:nsid w:val="4DA75660"/>
     <w:multiLevelType w:val="hybridMultilevel"/>
     <w:tmpl w:val="E93638B4"/>
@@ -6377,7 +7016,7 @@
       </w:rPr>
     </w:lvl>
   </w:abstractNum>
-  <w:abstractNum w:abstractNumId="15" w15:restartNumberingAfterBreak="0">
+  <w:abstractNum w:abstractNumId="16" w15:restartNumberingAfterBreak="0">
     <w:nsid w:val="5159143B"/>
     <w:multiLevelType w:val="hybridMultilevel"/>
     <w:tmpl w:val="9E86E2D8"/>
@@ -6463,7 +7102,7 @@
       </w:pPr>
     </w:lvl>
   </w:abstractNum>
-  <w:abstractNum w:abstractNumId="16" w15:restartNumberingAfterBreak="0">
+  <w:abstractNum w:abstractNumId="17" w15:restartNumberingAfterBreak="0">
     <w:nsid w:val="67697429"/>
     <w:multiLevelType w:val="hybridMultilevel"/>
     <w:tmpl w:val="1988D83E"/>
@@ -6576,7 +7215,7 @@
       </w:rPr>
     </w:lvl>
   </w:abstractNum>
-  <w:abstractNum w:abstractNumId="17" w15:restartNumberingAfterBreak="0">
+  <w:abstractNum w:abstractNumId="18" w15:restartNumberingAfterBreak="0">
     <w:nsid w:val="6F8A55E5"/>
     <w:multiLevelType w:val="hybridMultilevel"/>
     <w:tmpl w:val="E9866AF4"/>
@@ -6662,7 +7301,7 @@
       </w:pPr>
     </w:lvl>
   </w:abstractNum>
-  <w:abstractNum w:abstractNumId="18" w15:restartNumberingAfterBreak="0">
+  <w:abstractNum w:abstractNumId="19" w15:restartNumberingAfterBreak="0">
     <w:nsid w:val="70A4130C"/>
     <w:multiLevelType w:val="hybridMultilevel"/>
     <w:tmpl w:val="E8DCFDE8"/>
@@ -6775,7 +7414,7 @@
       </w:rPr>
     </w:lvl>
   </w:abstractNum>
-  <w:abstractNum w:abstractNumId="19" w15:restartNumberingAfterBreak="0">
+  <w:abstractNum w:abstractNumId="20" w15:restartNumberingAfterBreak="0">
     <w:nsid w:val="779859C2"/>
     <w:multiLevelType w:val="hybridMultilevel"/>
     <w:tmpl w:val="86E0D7B6"/>
@@ -6888,7 +7527,7 @@
       </w:rPr>
     </w:lvl>
   </w:abstractNum>
-  <w:abstractNum w:abstractNumId="20" w15:restartNumberingAfterBreak="0">
+  <w:abstractNum w:abstractNumId="21" w15:restartNumberingAfterBreak="0">
     <w:nsid w:val="7A4C77C6"/>
     <w:multiLevelType w:val="multilevel"/>
     <w:tmpl w:val="38AC6FF4"/>
@@ -7006,19 +7645,19 @@
     </w:lvl>
   </w:abstractNum>
   <w:num w:numId="1" w16cid:durableId="1059331156">
-    <w:abstractNumId w:val="20"/>
+    <w:abstractNumId w:val="21"/>
   </w:num>
   <w:num w:numId="2" w16cid:durableId="784082353">
-    <w:abstractNumId w:val="20"/>
+    <w:abstractNumId w:val="21"/>
     <w:lvlOverride w:ilvl="0">
       <w:startOverride w:val="1"/>
     </w:lvlOverride>
   </w:num>
   <w:num w:numId="3" w16cid:durableId="450325623">
-    <w:abstractNumId w:val="20"/>
+    <w:abstractNumId w:val="21"/>
   </w:num>
   <w:num w:numId="4" w16cid:durableId="1773089615">
-    <w:abstractNumId w:val="20"/>
+    <w:abstractNumId w:val="21"/>
     <w:lvlOverride w:ilvl="0">
       <w:startOverride w:val="1"/>
     </w:lvlOverride>
@@ -7027,13 +7666,13 @@
     <w:abstractNumId w:val="9"/>
   </w:num>
   <w:num w:numId="6" w16cid:durableId="947741930">
-    <w:abstractNumId w:val="20"/>
+    <w:abstractNumId w:val="21"/>
     <w:lvlOverride w:ilvl="0">
       <w:startOverride w:val="1"/>
     </w:lvlOverride>
   </w:num>
   <w:num w:numId="7" w16cid:durableId="1953395360">
-    <w:abstractNumId w:val="20"/>
+    <w:abstractNumId w:val="21"/>
     <w:lvlOverride w:ilvl="0">
       <w:startOverride w:val="1"/>
     </w:lvlOverride>
@@ -7066,7 +7705,7 @@
     <w:abstractNumId w:val="10"/>
   </w:num>
   <w:num w:numId="9" w16cid:durableId="1701470121">
-    <w:abstractNumId w:val="20"/>
+    <w:abstractNumId w:val="21"/>
     <w:lvlOverride w:ilvl="0">
       <w:startOverride w:val="1"/>
     </w:lvlOverride>
@@ -7096,7 +7735,7 @@
     </w:lvlOverride>
   </w:num>
   <w:num w:numId="10" w16cid:durableId="1611165234">
-    <w:abstractNumId w:val="20"/>
+    <w:abstractNumId w:val="21"/>
     <w:lvlOverride w:ilvl="0">
       <w:startOverride w:val="1"/>
     </w:lvlOverride>
@@ -7159,10 +7798,10 @@
     </w:lvlOverride>
   </w:num>
   <w:num w:numId="21" w16cid:durableId="619654910">
-    <w:abstractNumId w:val="13"/>
+    <w:abstractNumId w:val="14"/>
   </w:num>
   <w:num w:numId="22" w16cid:durableId="857429432">
-    <w:abstractNumId w:val="20"/>
+    <w:abstractNumId w:val="21"/>
     <w:lvlOverride w:ilvl="0">
       <w:startOverride w:val="1"/>
     </w:lvlOverride>
@@ -7192,7 +7831,7 @@
     </w:lvlOverride>
   </w:num>
   <w:num w:numId="23" w16cid:durableId="1047533929">
-    <w:abstractNumId w:val="20"/>
+    <w:abstractNumId w:val="21"/>
     <w:lvlOverride w:ilvl="0">
       <w:startOverride w:val="1"/>
     </w:lvlOverride>
@@ -7222,40 +7861,43 @@
     </w:lvlOverride>
   </w:num>
   <w:num w:numId="24" w16cid:durableId="1334382630">
-    <w:abstractNumId w:val="16"/>
+    <w:abstractNumId w:val="17"/>
   </w:num>
   <w:num w:numId="25" w16cid:durableId="1612663995">
-    <w:abstractNumId w:val="14"/>
+    <w:abstractNumId w:val="15"/>
   </w:num>
   <w:num w:numId="26" w16cid:durableId="1347096749">
+    <w:abstractNumId w:val="19"/>
+  </w:num>
+  <w:num w:numId="27" w16cid:durableId="1182626305">
+    <w:abstractNumId w:val="20"/>
+  </w:num>
+  <w:num w:numId="28" w16cid:durableId="180241025">
     <w:abstractNumId w:val="18"/>
   </w:num>
-  <w:num w:numId="27" w16cid:durableId="1182626305">
-    <w:abstractNumId w:val="19"/>
+  <w:num w:numId="29" w16cid:durableId="959413976">
+    <w:abstractNumId w:val="13"/>
   </w:num>
-  <w:num w:numId="28" w16cid:durableId="180241025">
-    <w:abstractNumId w:val="17"/>
-  </w:num>
-  <w:num w:numId="29" w16cid:durableId="959413976">
+  <w:num w:numId="30" w16cid:durableId="1878619537">
     <w:abstractNumId w:val="12"/>
   </w:num>
-  <w:num w:numId="30" w16cid:durableId="1878619537">
-    <w:abstractNumId w:val="11"/>
-  </w:num>
   <w:num w:numId="31" w16cid:durableId="944311642">
-    <w:abstractNumId w:val="11"/>
+    <w:abstractNumId w:val="12"/>
     <w:lvlOverride w:ilvl="0">
       <w:startOverride w:val="1"/>
     </w:lvlOverride>
   </w:num>
   <w:num w:numId="32" w16cid:durableId="1811895792">
-    <w:abstractNumId w:val="11"/>
+    <w:abstractNumId w:val="12"/>
     <w:lvlOverride w:ilvl="0">
       <w:startOverride w:val="1"/>
     </w:lvlOverride>
   </w:num>
   <w:num w:numId="33" w16cid:durableId="1075779527">
-    <w:abstractNumId w:val="15"/>
+    <w:abstractNumId w:val="16"/>
+  </w:num>
+  <w:num w:numId="34" w16cid:durableId="1132821636">
+    <w:abstractNumId w:val="11"/>
   </w:num>
 </w:numbering>
 </file>
